--- a/ספר פרוייקט.docx
+++ b/ספר פרוייקט.docx
@@ -1,6 +1,6 @@
 
 <file path=word/document.xml><?xml version="1.0" encoding="utf-8"?>
-<w:document xmlns:wpc="http://schemas.microsoft.com/office/word/2010/wordprocessingCanvas" xmlns:cx="http://schemas.microsoft.com/office/drawing/2014/chartex" xmlns:mc="http://schemas.openxmlformats.org/markup-compatibility/2006" xmlns:o="urn:schemas-microsoft-com:office:office" xmlns:r="http://schemas.openxmlformats.org/officeDocument/2006/relationships" xmlns:m="http://schemas.openxmlformats.org/officeDocument/2006/math" xmlns:v="urn:schemas-microsoft-com:vml" xmlns:wp14="http://schemas.microsoft.com/office/word/2010/wordprocessingDrawing" xmlns:wp="http://schemas.openxmlformats.org/drawingml/2006/wordprocessingDrawing" xmlns:w10="urn:schemas-microsoft-com:office:word" xmlns:w="http://schemas.openxmlformats.org/wordprocessingml/2006/main" xmlns:w14="http://schemas.microsoft.com/office/word/2010/wordml" xmlns:w15="http://schemas.microsoft.com/office/word/2012/wordml" xmlns:w16se="http://schemas.microsoft.com/office/word/2015/wordml/symex" xmlns:wpg="http://schemas.microsoft.com/office/word/2010/wordprocessingGroup" xmlns:wpi="http://schemas.microsoft.com/office/word/2010/wordprocessingInk" xmlns:wne="http://schemas.microsoft.com/office/word/2006/wordml" xmlns:wps="http://schemas.microsoft.com/office/word/2010/wordprocessingShape" mc:Ignorable="w14 w15 w16se wp14">
+<w:document xmlns:wpc="http://schemas.microsoft.com/office/word/2010/wordprocessingCanvas" xmlns:mc="http://schemas.openxmlformats.org/markup-compatibility/2006" xmlns:o="urn:schemas-microsoft-com:office:office" xmlns:r="http://schemas.openxmlformats.org/officeDocument/2006/relationships" xmlns:m="http://schemas.openxmlformats.org/officeDocument/2006/math" xmlns:v="urn:schemas-microsoft-com:vml" xmlns:wp14="http://schemas.microsoft.com/office/word/2010/wordprocessingDrawing" xmlns:wp="http://schemas.openxmlformats.org/drawingml/2006/wordprocessingDrawing" xmlns:w10="urn:schemas-microsoft-com:office:word" xmlns:w="http://schemas.openxmlformats.org/wordprocessingml/2006/main" xmlns:w14="http://schemas.microsoft.com/office/word/2010/wordml" xmlns:w15="http://schemas.microsoft.com/office/word/2012/wordml" xmlns:wpg="http://schemas.microsoft.com/office/word/2010/wordprocessingGroup" xmlns:wpi="http://schemas.microsoft.com/office/word/2010/wordprocessingInk" xmlns:wne="http://schemas.microsoft.com/office/word/2006/wordml" xmlns:wps="http://schemas.microsoft.com/office/word/2010/wordprocessingShape" mc:Ignorable="w14 w15 wp14">
   <w:body>
     <w:sdt>
       <w:sdtPr>
@@ -3511,7 +3511,7 @@
                   </wp:anchor>
                 </w:drawing>
               </mc:Choice>
-              <mc:Fallback xmlns:w16cid="http://schemas.microsoft.com/office/word/2016/wordml/cid" xmlns:am3d="http://schemas.microsoft.com/office/drawing/2017/model3d" xmlns:aink="http://schemas.microsoft.com/office/drawing/2016/ink" xmlns:cx8="http://schemas.microsoft.com/office/drawing/2016/5/14/chartex" xmlns:cx7="http://schemas.microsoft.com/office/drawing/2016/5/13/chartex" xmlns:cx6="http://schemas.microsoft.com/office/drawing/2016/5/12/chartex" xmlns:cx5="http://schemas.microsoft.com/office/drawing/2016/5/11/chartex" xmlns:cx4="http://schemas.microsoft.com/office/drawing/2016/5/10/chartex" xmlns:cx3="http://schemas.microsoft.com/office/drawing/2016/5/9/chartex" xmlns:cx2="http://schemas.microsoft.com/office/drawing/2015/10/21/chartex" xmlns:cx1="http://schemas.microsoft.com/office/drawing/2015/9/8/chartex">
+              <mc:Fallback xmlns:cx1="http://schemas.microsoft.com/office/drawing/2015/9/8/chartex" xmlns:cx2="http://schemas.microsoft.com/office/drawing/2015/10/21/chartex" xmlns:cx3="http://schemas.microsoft.com/office/drawing/2016/5/9/chartex" xmlns:cx4="http://schemas.microsoft.com/office/drawing/2016/5/10/chartex" xmlns:cx5="http://schemas.microsoft.com/office/drawing/2016/5/11/chartex" xmlns:cx6="http://schemas.microsoft.com/office/drawing/2016/5/12/chartex" xmlns:cx7="http://schemas.microsoft.com/office/drawing/2016/5/13/chartex" xmlns:cx8="http://schemas.microsoft.com/office/drawing/2016/5/14/chartex" xmlns:aink="http://schemas.microsoft.com/office/drawing/2016/ink" xmlns:am3d="http://schemas.microsoft.com/office/drawing/2017/model3d" xmlns:w16cid="http://schemas.microsoft.com/office/word/2016/wordml/cid" xmlns:w16se="http://schemas.microsoft.com/office/word/2015/wordml/symex" xmlns:cx="http://schemas.microsoft.com/office/drawing/2014/chartex">
                 <w:pict>
                   <v:group w14:anchorId="248E1311" id="קבוצה 22" o:spid="_x0000_s1026" style="position:absolute;margin-left:380.2pt;margin-top:21.25pt;width:168pt;height:718.55pt;flip:x;z-index:-251581440;mso-height-percent:950;mso-position-horizontal-relative:page;mso-position-vertical-relative:page;mso-height-percent:950" coordsize="21336,91257" o:gfxdata="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">
                     <v:rect id="מלבן 62" o:spid="_x0000_s1027" style="position:absolute;width:1945;height:91257;visibility:visible;mso-wrap-style:square;v-text-anchor:middle" o:gfxdata="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" fillcolor="#44546a [3215]" stroked="f" strokeweight="1pt"/>
@@ -4086,7 +4086,7 @@
           <w:sz w:val="22"/>
           <w:szCs w:val="22"/>
           <w:cs w:val="0"/>
-          <w:lang w:val="he-IL" w:eastAsia="en-US"/>
+          <w:lang w:val="he-IL"/>
         </w:rPr>
         <w:id w:val="-1467354728"/>
         <w:docPartObj>
@@ -4889,21 +4889,12 @@
         </w:rPr>
         <w:t xml:space="preserve"> שזוהי מעטפת </w:t>
       </w:r>
-      <w:proofErr w:type="spellStart"/>
-      <w:r>
-        <w:rPr>
-          <w:sz w:val="24"/>
-          <w:szCs w:val="24"/>
-        </w:rPr>
-        <w:t>javaScript</w:t>
-      </w:r>
-      <w:proofErr w:type="spellEnd"/>
-      <w:r>
-        <w:rPr>
-          <w:sz w:val="24"/>
-          <w:szCs w:val="24"/>
-        </w:rPr>
-        <w:t xml:space="preserve"> </w:t>
+      <w:r>
+        <w:rPr>
+          <w:sz w:val="24"/>
+          <w:szCs w:val="24"/>
+        </w:rPr>
+        <w:t xml:space="preserve">javaScript </w:t>
       </w:r>
       <w:r>
         <w:rPr>
@@ -4960,23 +4951,7 @@
           <w:sz w:val="24"/>
           <w:szCs w:val="24"/>
         </w:rPr>
-        <w:t>Bootstrap, Angular-</w:t>
-      </w:r>
-      <w:proofErr w:type="spellStart"/>
-      <w:r>
-        <w:rPr>
-          <w:sz w:val="24"/>
-          <w:szCs w:val="24"/>
-        </w:rPr>
-        <w:t>Material,ng</w:t>
-      </w:r>
-      <w:proofErr w:type="spellEnd"/>
-      <w:r>
-        <w:rPr>
-          <w:sz w:val="24"/>
-          <w:szCs w:val="24"/>
-        </w:rPr>
-        <w:t>-bootstrap</w:t>
+        <w:t>Bootstrap, Angular-Material,ng-bootstrap</w:t>
       </w:r>
       <w:r>
         <w:rPr>
@@ -5024,7 +4999,6 @@
       <w:pPr>
         <w:spacing w:line="360" w:lineRule="auto"/>
         <w:rPr>
-          <w:rFonts w:hint="cs"/>
           <w:sz w:val="24"/>
           <w:szCs w:val="24"/>
           <w:rtl/>
@@ -5247,19 +5221,29 @@
           <w:sz w:val="24"/>
           <w:szCs w:val="24"/>
         </w:rPr>
-        <w:t xml:space="preserve">REST </w:t>
-      </w:r>
-      <w:proofErr w:type="spellStart"/>
+        <w:t>REST api</w:t>
+      </w:r>
       <w:r>
         <w:rPr>
           <w:rFonts w:ascii="Arial" w:eastAsia="Times New Roman" w:hAnsi="Arial" w:cs="Arial"/>
           <w:color w:val="000000"/>
           <w:sz w:val="24"/>
           <w:szCs w:val="24"/>
-        </w:rPr>
-        <w:t>api</w:t>
-      </w:r>
-      <w:proofErr w:type="spellEnd"/>
+          <w:rtl/>
+        </w:rPr>
+        <w:t xml:space="preserve">  . </w:t>
+      </w:r>
+    </w:p>
+    <w:p>
+      <w:pPr>
+        <w:spacing w:line="360" w:lineRule="auto"/>
+        <w:rPr>
+          <w:rFonts w:ascii="Times New Roman" w:eastAsia="Times New Roman" w:hAnsi="Times New Roman" w:cs="Times New Roman"/>
+          <w:sz w:val="24"/>
+          <w:szCs w:val="24"/>
+          <w:rtl/>
+        </w:rPr>
+      </w:pPr>
       <w:r>
         <w:rPr>
           <w:rFonts w:ascii="Arial" w:eastAsia="Times New Roman" w:hAnsi="Arial" w:cs="Arial"/>
@@ -5268,28 +5252,16 @@
           <w:szCs w:val="24"/>
           <w:rtl/>
         </w:rPr>
-        <w:t xml:space="preserve">  . </w:t>
-      </w:r>
-    </w:p>
-    <w:p>
-      <w:pPr>
-        <w:spacing w:line="360" w:lineRule="auto"/>
-        <w:rPr>
-          <w:rFonts w:ascii="Times New Roman" w:eastAsia="Times New Roman" w:hAnsi="Times New Roman" w:cs="Times New Roman"/>
-          <w:sz w:val="24"/>
-          <w:szCs w:val="24"/>
-          <w:rtl/>
-        </w:rPr>
-      </w:pPr>
+        <w:t xml:space="preserve">תכנות רשת- חיבור מרחוק בעזרת </w:t>
+      </w:r>
       <w:r>
         <w:rPr>
           <w:rFonts w:ascii="Arial" w:eastAsia="Times New Roman" w:hAnsi="Arial" w:cs="Arial"/>
           <w:color w:val="000000"/>
           <w:sz w:val="24"/>
           <w:szCs w:val="24"/>
-          <w:rtl/>
-        </w:rPr>
-        <w:t xml:space="preserve">תכנות רשת- חיבור מרחוק בעזרת </w:t>
+        </w:rPr>
+        <w:t>HTTP</w:t>
       </w:r>
       <w:r>
         <w:rPr>
@@ -5297,8 +5269,9 @@
           <w:color w:val="000000"/>
           <w:sz w:val="24"/>
           <w:szCs w:val="24"/>
-        </w:rPr>
-        <w:t>HTTP</w:t>
+          <w:rtl/>
+        </w:rPr>
+        <w:t xml:space="preserve">  ו</w:t>
       </w:r>
       <w:r>
         <w:rPr>
@@ -5306,9 +5279,8 @@
           <w:color w:val="000000"/>
           <w:sz w:val="24"/>
           <w:szCs w:val="24"/>
-          <w:rtl/>
-        </w:rPr>
-        <w:t xml:space="preserve">  ו</w:t>
+        </w:rPr>
+        <w:t>RESTAPI</w:t>
       </w:r>
       <w:r>
         <w:rPr>
@@ -5316,8 +5288,9 @@
           <w:color w:val="000000"/>
           <w:sz w:val="24"/>
           <w:szCs w:val="24"/>
-        </w:rPr>
-        <w:t>RESTAPI</w:t>
+          <w:rtl/>
+        </w:rPr>
+        <w:t xml:space="preserve">  לשרת הניהול של המכונה. חיבור לדומיין לצורך זיהוי משתמש בכניסתו לאתר (</w:t>
       </w:r>
       <w:r>
         <w:rPr>
@@ -5325,9 +5298,8 @@
           <w:color w:val="000000"/>
           <w:sz w:val="24"/>
           <w:szCs w:val="24"/>
-          <w:rtl/>
-        </w:rPr>
-        <w:t xml:space="preserve">  לשרת הניהול של המכונה. חיבור לדומיין לצורך זיהוי משתמש בכניסתו לאתר (</w:t>
+        </w:rPr>
+        <w:t xml:space="preserve">SSO) – </w:t>
       </w:r>
       <w:r>
         <w:rPr>
@@ -5335,8 +5307,9 @@
           <w:color w:val="000000"/>
           <w:sz w:val="24"/>
           <w:szCs w:val="24"/>
-        </w:rPr>
-        <w:t xml:space="preserve">SSO) – </w:t>
+          <w:rtl/>
+        </w:rPr>
+        <w:t xml:space="preserve">מעבר מידע בין שרת ללקוח ולהיפך בעזרת </w:t>
       </w:r>
       <w:r>
         <w:rPr>
@@ -5344,47 +5317,26 @@
           <w:color w:val="000000"/>
           <w:sz w:val="24"/>
           <w:szCs w:val="24"/>
-          <w:rtl/>
-        </w:rPr>
-        <w:t xml:space="preserve">מעבר מידע בין שרת ללקוח ולהיפך בעזרת </w:t>
-      </w:r>
-      <w:proofErr w:type="spellStart"/>
+        </w:rPr>
+        <w:t>SocketIO.</w:t>
+      </w:r>
+    </w:p>
+    <w:p>
+      <w:pPr>
+        <w:spacing w:after="0" w:line="360" w:lineRule="auto"/>
+        <w:rPr>
+          <w:rFonts w:ascii="Times New Roman" w:eastAsia="Times New Roman" w:hAnsi="Times New Roman" w:cs="Times New Roman"/>
+          <w:sz w:val="24"/>
+          <w:szCs w:val="24"/>
+          <w:rtl/>
+        </w:rPr>
+      </w:pPr>
       <w:r>
         <w:rPr>
           <w:rFonts w:ascii="Arial" w:eastAsia="Times New Roman" w:hAnsi="Arial" w:cs="Arial"/>
           <w:color w:val="000000"/>
           <w:sz w:val="24"/>
           <w:szCs w:val="24"/>
-        </w:rPr>
-        <w:t>SocketIO</w:t>
-      </w:r>
-      <w:proofErr w:type="spellEnd"/>
-      <w:r>
-        <w:rPr>
-          <w:rFonts w:ascii="Arial" w:eastAsia="Times New Roman" w:hAnsi="Arial" w:cs="Arial"/>
-          <w:color w:val="000000"/>
-          <w:sz w:val="24"/>
-          <w:szCs w:val="24"/>
-        </w:rPr>
-        <w:t>.</w:t>
-      </w:r>
-    </w:p>
-    <w:p>
-      <w:pPr>
-        <w:spacing w:after="0" w:line="360" w:lineRule="auto"/>
-        <w:rPr>
-          <w:rFonts w:ascii="Times New Roman" w:eastAsia="Times New Roman" w:hAnsi="Times New Roman" w:cs="Times New Roman"/>
-          <w:sz w:val="24"/>
-          <w:szCs w:val="24"/>
-          <w:rtl/>
-        </w:rPr>
-      </w:pPr>
-      <w:r>
-        <w:rPr>
-          <w:rFonts w:ascii="Arial" w:eastAsia="Times New Roman" w:hAnsi="Arial" w:cs="Arial"/>
-          <w:color w:val="000000"/>
-          <w:sz w:val="24"/>
-          <w:szCs w:val="24"/>
           <w:rtl/>
         </w:rPr>
         <w:t>עמדת פיתוח</w:t>
@@ -5418,7 +5370,6 @@
         </w:rPr>
         <w:t xml:space="preserve">  עם </w:t>
       </w:r>
-      <w:proofErr w:type="spellStart"/>
       <w:r>
         <w:rPr>
           <w:rFonts w:ascii="Times New Roman" w:eastAsia="Times New Roman" w:hAnsi="Times New Roman" w:cs="Times New Roman"/>
@@ -5428,7 +5379,6 @@
         </w:rPr>
         <w:t>NodeJs</w:t>
       </w:r>
-      <w:proofErr w:type="spellEnd"/>
       <w:r>
         <w:rPr>
           <w:rFonts w:ascii="Times New Roman" w:eastAsia="Times New Roman" w:hAnsi="Times New Roman" w:cs="Times New Roman"/>
@@ -5671,21 +5621,12 @@
         </w:rPr>
         <w:t xml:space="preserve">-התחברות לשרת </w:t>
       </w:r>
-      <w:proofErr w:type="spellStart"/>
-      <w:r>
-        <w:rPr>
-          <w:sz w:val="24"/>
-          <w:szCs w:val="24"/>
-        </w:rPr>
-        <w:t>RESTapi</w:t>
-      </w:r>
-      <w:proofErr w:type="spellEnd"/>
-      <w:r>
-        <w:rPr>
-          <w:sz w:val="24"/>
-          <w:szCs w:val="24"/>
-        </w:rPr>
-        <w:t xml:space="preserve"> </w:t>
+      <w:r>
+        <w:rPr>
+          <w:sz w:val="24"/>
+          <w:szCs w:val="24"/>
+        </w:rPr>
+        <w:t xml:space="preserve">RESTapi </w:t>
       </w:r>
       <w:r>
         <w:rPr>
@@ -5906,19 +5847,18 @@
           <w:sz w:val="24"/>
           <w:szCs w:val="24"/>
         </w:rPr>
-        <w:t xml:space="preserve">Disks , </w:t>
-      </w:r>
-      <w:proofErr w:type="spellStart"/>
+        <w:t>Disks , Mgmt , Hardware , FC , Pools</w:t>
+      </w:r>
       <w:r>
         <w:rPr>
           <w:rFonts w:ascii="Calibri" w:eastAsia="Times New Roman" w:hAnsi="Calibri" w:cs="Calibri"/>
           <w:color w:val="000000"/>
           <w:sz w:val="24"/>
           <w:szCs w:val="24"/>
-        </w:rPr>
-        <w:t>Mgmt</w:t>
-      </w:r>
-      <w:proofErr w:type="spellEnd"/>
+          <w:rtl/>
+        </w:rPr>
+        <w:t>&amp;</w:t>
+      </w:r>
       <w:r>
         <w:rPr>
           <w:rFonts w:ascii="Calibri" w:eastAsia="Times New Roman" w:hAnsi="Calibri" w:cs="Calibri"/>
@@ -5926,37 +5866,7 @@
           <w:sz w:val="24"/>
           <w:szCs w:val="24"/>
         </w:rPr>
-        <w:t xml:space="preserve"> , Hardware , FC , Pools</w:t>
-      </w:r>
-      <w:r>
-        <w:rPr>
-          <w:rFonts w:ascii="Calibri" w:eastAsia="Times New Roman" w:hAnsi="Calibri" w:cs="Calibri"/>
-          <w:color w:val="000000"/>
-          <w:sz w:val="24"/>
-          <w:szCs w:val="24"/>
-          <w:rtl/>
-        </w:rPr>
-        <w:t>&amp;</w:t>
-      </w:r>
-      <w:proofErr w:type="spellStart"/>
-      <w:r>
-        <w:rPr>
-          <w:rFonts w:ascii="Calibri" w:eastAsia="Times New Roman" w:hAnsi="Calibri" w:cs="Calibri"/>
-          <w:color w:val="000000"/>
-          <w:sz w:val="24"/>
-          <w:szCs w:val="24"/>
-        </w:rPr>
-        <w:t>Vols</w:t>
-      </w:r>
-      <w:proofErr w:type="spellEnd"/>
-      <w:r>
-        <w:rPr>
-          <w:rFonts w:ascii="Calibri" w:eastAsia="Times New Roman" w:hAnsi="Calibri" w:cs="Calibri"/>
-          <w:color w:val="000000"/>
-          <w:sz w:val="24"/>
-          <w:szCs w:val="24"/>
-        </w:rPr>
-        <w:t>)</w:t>
+        <w:t>Vols)</w:t>
       </w:r>
       <w:r>
         <w:rPr>
@@ -6184,6 +6094,7 @@
         <w:rPr>
           <w:sz w:val="24"/>
           <w:szCs w:val="24"/>
+          <w:rtl/>
         </w:rPr>
       </w:pPr>
     </w:p>
@@ -6195,16 +6106,742 @@
           <w:rtl/>
         </w:rPr>
       </w:pPr>
-      <w:bookmarkStart w:id="3" w:name="_Toc512328453"/>
       <w:r>
         <w:rPr>
           <w:rFonts w:hint="cs"/>
           <w:rtl/>
         </w:rPr>
         <w:lastRenderedPageBreak/>
+        <w:t>כלים תוכנתיים ששולבו בפרוייקט</w:t>
+      </w:r>
+      <w:r>
+        <w:t>:</w:t>
+      </w:r>
+      <w:r>
+        <w:rPr>
+          <w:rtl/>
+        </w:rPr>
+        <w:tab/>
+      </w:r>
+    </w:p>
+    <w:p>
+      <w:pPr>
+        <w:rPr>
+          <w:rFonts w:hint="cs"/>
+          <w:sz w:val="24"/>
+          <w:szCs w:val="24"/>
+          <w:rtl/>
+        </w:rPr>
+      </w:pPr>
+      <w:r>
+        <w:rPr>
+          <w:rFonts w:hint="cs"/>
+          <w:sz w:val="24"/>
+          <w:szCs w:val="24"/>
+          <w:rtl/>
+        </w:rPr>
+        <w:t xml:space="preserve">כל הפרוייקט מבוסס בבסיסו על </w:t>
+      </w:r>
+      <w:r>
+        <w:rPr>
+          <w:sz w:val="24"/>
+          <w:szCs w:val="24"/>
+          <w:lang w:val="en-GB"/>
+        </w:rPr>
+        <w:t xml:space="preserve">JavaScript </w:t>
+      </w:r>
+      <w:r>
+        <w:rPr>
+          <w:sz w:val="24"/>
+          <w:szCs w:val="24"/>
+        </w:rPr>
+        <w:t>+ HTML</w:t>
+      </w:r>
+      <w:r>
+        <w:rPr>
+          <w:rFonts w:hint="cs"/>
+          <w:sz w:val="24"/>
+          <w:szCs w:val="24"/>
+          <w:rtl/>
+        </w:rPr>
+        <w:t xml:space="preserve">. צד השרת מבוסס מעטפת </w:t>
+      </w:r>
+      <w:r>
+        <w:rPr>
+          <w:sz w:val="24"/>
+          <w:szCs w:val="24"/>
+          <w:lang w:val="en-GB"/>
+        </w:rPr>
+        <w:t>JavaScript</w:t>
+      </w:r>
+      <w:r>
+        <w:rPr>
+          <w:sz w:val="24"/>
+          <w:szCs w:val="24"/>
+        </w:rPr>
+        <w:t xml:space="preserve"> </w:t>
+      </w:r>
+      <w:r>
+        <w:rPr>
+          <w:rFonts w:hint="cs"/>
+          <w:sz w:val="24"/>
+          <w:szCs w:val="24"/>
+          <w:rtl/>
+        </w:rPr>
+        <w:t xml:space="preserve">בשם </w:t>
+      </w:r>
+      <w:r>
+        <w:rPr>
+          <w:sz w:val="24"/>
+          <w:szCs w:val="24"/>
+          <w:lang w:val="en-GB"/>
+        </w:rPr>
+        <w:t>Node.js</w:t>
+      </w:r>
+      <w:r>
+        <w:rPr>
+          <w:sz w:val="24"/>
+          <w:szCs w:val="24"/>
+        </w:rPr>
+        <w:t xml:space="preserve"> </w:t>
+      </w:r>
+      <w:r>
+        <w:rPr>
+          <w:rFonts w:hint="cs"/>
+          <w:sz w:val="24"/>
+          <w:szCs w:val="24"/>
+          <w:rtl/>
+        </w:rPr>
+        <w:t xml:space="preserve"> - זוהי מעטפת מאוד יעילה לתכנות צד שרת בזכות זה שהיא אסינכרונית כלומר אין מצב שתהיה שורה שלוקח לה הרבה זמן להתבצע כי במקום להמתין הקומפיילר יעבור לשורה הבאה לביצוע.</w:t>
+      </w:r>
+    </w:p>
+    <w:p>
+      <w:pPr>
+        <w:rPr>
+          <w:rFonts w:hint="cs"/>
+          <w:sz w:val="24"/>
+          <w:szCs w:val="24"/>
+          <w:rtl/>
+        </w:rPr>
+      </w:pPr>
+      <w:r>
+        <w:rPr>
+          <w:rFonts w:hint="cs"/>
+          <w:sz w:val="24"/>
+          <w:szCs w:val="24"/>
+          <w:rtl/>
+        </w:rPr>
+        <w:t>צד הלקוח מבוס</w:t>
+      </w:r>
+      <w:r>
+        <w:rPr>
+          <w:rFonts w:hint="cs"/>
+          <w:sz w:val="24"/>
+          <w:szCs w:val="24"/>
+          <w:rtl/>
+          <w:lang w:val="en-GB"/>
+        </w:rPr>
+        <w:t xml:space="preserve">ס </w:t>
+      </w:r>
+      <w:r>
+        <w:rPr>
+          <w:sz w:val="24"/>
+          <w:szCs w:val="24"/>
+          <w:lang w:val="en-GB"/>
+        </w:rPr>
+        <w:t>Angular 5</w:t>
+      </w:r>
+      <w:r>
+        <w:rPr>
+          <w:sz w:val="24"/>
+          <w:szCs w:val="24"/>
+        </w:rPr>
+        <w:t xml:space="preserve"> </w:t>
+      </w:r>
+      <w:r>
+        <w:rPr>
+          <w:rFonts w:hint="cs"/>
+          <w:sz w:val="24"/>
+          <w:szCs w:val="24"/>
+          <w:rtl/>
+        </w:rPr>
+        <w:t xml:space="preserve"> - בנוסף השתמשתי בכמה מודולים קיימים המוסיפים פונקציונליות משופרת.</w:t>
+      </w:r>
+    </w:p>
+    <w:p>
+      <w:pPr>
+        <w:rPr>
+          <w:rFonts w:hint="cs"/>
+          <w:sz w:val="24"/>
+          <w:szCs w:val="24"/>
+          <w:rtl/>
+        </w:rPr>
+      </w:pPr>
+      <w:r>
+        <w:rPr>
+          <w:sz w:val="24"/>
+          <w:szCs w:val="24"/>
+          <w:lang w:val="en-GB"/>
+        </w:rPr>
+        <w:t xml:space="preserve">Charts.js </w:t>
+      </w:r>
+      <w:r>
+        <w:rPr>
+          <w:rFonts w:hint="cs"/>
+          <w:sz w:val="24"/>
+          <w:szCs w:val="24"/>
+          <w:rtl/>
+        </w:rPr>
+        <w:t xml:space="preserve"> - מודול המציג דיאגרמות, איתו כלול </w:t>
+      </w:r>
+      <w:r>
+        <w:rPr>
+          <w:sz w:val="24"/>
+          <w:szCs w:val="24"/>
+          <w:lang w:val="en-GB"/>
+        </w:rPr>
+        <w:t>pieceLabel.js</w:t>
+      </w:r>
+      <w:r>
+        <w:rPr>
+          <w:sz w:val="24"/>
+          <w:szCs w:val="24"/>
+        </w:rPr>
+        <w:t xml:space="preserve"> </w:t>
+      </w:r>
+      <w:r>
+        <w:rPr>
+          <w:rFonts w:hint="cs"/>
+          <w:sz w:val="24"/>
+          <w:szCs w:val="24"/>
+          <w:rtl/>
+        </w:rPr>
+        <w:t xml:space="preserve"> המאפשר לכתוב על הדיאגרמות.</w:t>
+      </w:r>
+    </w:p>
+    <w:p>
+      <w:pPr>
+        <w:rPr>
+          <w:rFonts w:hint="cs"/>
+          <w:sz w:val="24"/>
+          <w:szCs w:val="24"/>
+          <w:rtl/>
+        </w:rPr>
+      </w:pPr>
+      <w:r>
+        <w:rPr>
+          <w:sz w:val="24"/>
+          <w:szCs w:val="24"/>
+          <w:lang w:val="en-GB"/>
+        </w:rPr>
+        <w:t>Angular Material</w:t>
+      </w:r>
+      <w:r>
+        <w:rPr>
+          <w:rFonts w:hint="cs"/>
+          <w:sz w:val="24"/>
+          <w:szCs w:val="24"/>
+          <w:rtl/>
+        </w:rPr>
+        <w:t xml:space="preserve"> </w:t>
+      </w:r>
+      <w:r>
+        <w:rPr>
+          <w:sz w:val="24"/>
+          <w:szCs w:val="24"/>
+          <w:rtl/>
+        </w:rPr>
+        <w:t>–</w:t>
+      </w:r>
+      <w:r>
+        <w:rPr>
+          <w:rFonts w:hint="cs"/>
+          <w:sz w:val="24"/>
+          <w:szCs w:val="24"/>
+          <w:rtl/>
+        </w:rPr>
+        <w:t xml:space="preserve"> מודול לעיצוב של גוגל ל</w:t>
+      </w:r>
+      <w:r>
+        <w:rPr>
+          <w:sz w:val="24"/>
+          <w:szCs w:val="24"/>
+          <w:lang w:val="en-GB"/>
+        </w:rPr>
+        <w:t>Angular</w:t>
+      </w:r>
+      <w:r>
+        <w:rPr>
+          <w:rFonts w:hint="cs"/>
+          <w:sz w:val="24"/>
+          <w:szCs w:val="24"/>
+          <w:rtl/>
+        </w:rPr>
+        <w:t>.</w:t>
+      </w:r>
+    </w:p>
+    <w:p>
+      <w:pPr>
+        <w:rPr>
+          <w:rFonts w:hint="cs"/>
+          <w:sz w:val="24"/>
+          <w:szCs w:val="24"/>
+          <w:rtl/>
+        </w:rPr>
+      </w:pPr>
+      <w:r>
+        <w:rPr>
+          <w:sz w:val="24"/>
+          <w:szCs w:val="24"/>
+          <w:lang w:val="en-GB"/>
+        </w:rPr>
+        <w:t xml:space="preserve">Ng-bootstrap </w:t>
+      </w:r>
+      <w:r>
+        <w:rPr>
+          <w:rFonts w:hint="cs"/>
+          <w:sz w:val="24"/>
+          <w:szCs w:val="24"/>
+          <w:rtl/>
+        </w:rPr>
+        <w:t xml:space="preserve"> - מודול עיצוב בוטסטראפ לממשק </w:t>
+      </w:r>
+      <w:r>
+        <w:rPr>
+          <w:rFonts w:hint="cs"/>
+          <w:sz w:val="24"/>
+          <w:szCs w:val="24"/>
+        </w:rPr>
+        <w:t>A</w:t>
+      </w:r>
+      <w:r>
+        <w:rPr>
+          <w:sz w:val="24"/>
+          <w:szCs w:val="24"/>
+          <w:lang w:val="en-GB"/>
+        </w:rPr>
+        <w:t>ngular</w:t>
+      </w:r>
+      <w:r>
+        <w:rPr>
+          <w:sz w:val="24"/>
+          <w:szCs w:val="24"/>
+        </w:rPr>
+        <w:t xml:space="preserve"> </w:t>
+      </w:r>
+      <w:r>
+        <w:rPr>
+          <w:rFonts w:hint="cs"/>
+          <w:sz w:val="24"/>
+          <w:szCs w:val="24"/>
+          <w:rtl/>
+        </w:rPr>
+        <w:t xml:space="preserve"> של צד לקוח</w:t>
+      </w:r>
+    </w:p>
+    <w:p>
+      <w:pPr>
+        <w:rPr>
+          <w:sz w:val="24"/>
+          <w:szCs w:val="24"/>
+          <w:lang w:val="en-GB"/>
+        </w:rPr>
+      </w:pPr>
+      <w:r>
+        <w:rPr>
+          <w:sz w:val="24"/>
+          <w:szCs w:val="24"/>
+          <w:lang w:val="en-GB"/>
+        </w:rPr>
+        <w:t>Ngx-json-viewer</w:t>
+      </w:r>
+      <w:r>
+        <w:rPr>
+          <w:rFonts w:hint="cs"/>
+          <w:sz w:val="24"/>
+          <w:szCs w:val="24"/>
+          <w:rtl/>
+        </w:rPr>
+        <w:t xml:space="preserve"> </w:t>
+      </w:r>
+      <w:r>
+        <w:rPr>
+          <w:sz w:val="24"/>
+          <w:szCs w:val="24"/>
+          <w:rtl/>
+        </w:rPr>
+        <w:t>–</w:t>
+      </w:r>
+      <w:r>
+        <w:rPr>
+          <w:rFonts w:hint="cs"/>
+          <w:sz w:val="24"/>
+          <w:szCs w:val="24"/>
+          <w:rtl/>
+        </w:rPr>
+        <w:t xml:space="preserve"> מודול להצגה יפה ונוחה של קבצי </w:t>
+      </w:r>
+      <w:r>
+        <w:rPr>
+          <w:sz w:val="24"/>
+          <w:szCs w:val="24"/>
+          <w:lang w:val="en-GB"/>
+        </w:rPr>
+        <w:t>JSON</w:t>
+      </w:r>
+    </w:p>
+    <w:p>
+      <w:pPr>
+        <w:rPr>
+          <w:sz w:val="24"/>
+          <w:szCs w:val="24"/>
+          <w:rtl/>
+        </w:rPr>
+      </w:pPr>
+      <w:r>
+        <w:rPr>
+          <w:sz w:val="24"/>
+          <w:szCs w:val="24"/>
+        </w:rPr>
+        <w:t>Node-sspi</w:t>
+      </w:r>
+      <w:r>
+        <w:rPr>
+          <w:rFonts w:hint="cs"/>
+          <w:sz w:val="24"/>
+          <w:szCs w:val="24"/>
+          <w:rtl/>
+        </w:rPr>
+        <w:t xml:space="preserve"> </w:t>
+      </w:r>
+      <w:r>
+        <w:rPr>
+          <w:sz w:val="24"/>
+          <w:szCs w:val="24"/>
+          <w:rtl/>
+        </w:rPr>
+        <w:t>–</w:t>
+      </w:r>
+      <w:r>
+        <w:rPr>
+          <w:rFonts w:hint="cs"/>
+          <w:sz w:val="24"/>
+          <w:szCs w:val="24"/>
+          <w:rtl/>
+        </w:rPr>
+        <w:t xml:space="preserve"> מודול להטמעת </w:t>
+      </w:r>
+      <w:r>
+        <w:rPr>
+          <w:sz w:val="24"/>
+          <w:szCs w:val="24"/>
+          <w:lang w:val="en-GB"/>
+        </w:rPr>
+        <w:t xml:space="preserve">sso </w:t>
+      </w:r>
+      <w:r>
+        <w:rPr>
+          <w:sz w:val="24"/>
+          <w:szCs w:val="24"/>
+        </w:rPr>
+        <w:t xml:space="preserve"> </w:t>
+      </w:r>
+      <w:r>
+        <w:rPr>
+          <w:rFonts w:hint="cs"/>
+          <w:sz w:val="24"/>
+          <w:szCs w:val="24"/>
+          <w:rtl/>
+        </w:rPr>
+        <w:t xml:space="preserve"> - כניסה חד פעמית למערכת, המודול מזהה את המשתמש המחובר לווינדוס ומעביר למערכת את שם המשתמש</w:t>
+      </w:r>
+    </w:p>
+    <w:p>
+      <w:pPr>
+        <w:rPr>
+          <w:rFonts w:hint="cs"/>
+          <w:sz w:val="24"/>
+          <w:szCs w:val="24"/>
+          <w:rtl/>
+        </w:rPr>
+      </w:pPr>
+      <w:r>
+        <w:rPr>
+          <w:sz w:val="24"/>
+          <w:szCs w:val="24"/>
+          <w:lang w:val="en-GB"/>
+        </w:rPr>
+        <w:t xml:space="preserve">Express </w:t>
+      </w:r>
+      <w:r>
+        <w:rPr>
+          <w:rFonts w:hint="cs"/>
+          <w:sz w:val="24"/>
+          <w:szCs w:val="24"/>
+          <w:rtl/>
+        </w:rPr>
+        <w:t xml:space="preserve">  - מודול לשרת</w:t>
+      </w:r>
+    </w:p>
+    <w:p>
+      <w:pPr>
+        <w:rPr>
+          <w:rFonts w:hint="cs"/>
+          <w:sz w:val="24"/>
+          <w:szCs w:val="24"/>
+          <w:rtl/>
+        </w:rPr>
+      </w:pPr>
+      <w:bookmarkStart w:id="3" w:name="_GoBack"/>
+      <w:bookmarkEnd w:id="3"/>
+    </w:p>
+    <w:p>
+      <w:pPr>
+        <w:spacing w:line="360" w:lineRule="auto"/>
+        <w:rPr>
+          <w:sz w:val="24"/>
+          <w:szCs w:val="24"/>
+          <w:rtl/>
+        </w:rPr>
+      </w:pPr>
+    </w:p>
+    <w:p>
+      <w:pPr>
+        <w:spacing w:line="360" w:lineRule="auto"/>
+        <w:rPr>
+          <w:sz w:val="24"/>
+          <w:szCs w:val="24"/>
+          <w:rtl/>
+        </w:rPr>
+      </w:pPr>
+    </w:p>
+    <w:p>
+      <w:pPr>
+        <w:spacing w:line="360" w:lineRule="auto"/>
+        <w:rPr>
+          <w:sz w:val="24"/>
+          <w:szCs w:val="24"/>
+          <w:rtl/>
+        </w:rPr>
+      </w:pPr>
+    </w:p>
+    <w:p>
+      <w:pPr>
+        <w:spacing w:line="360" w:lineRule="auto"/>
+        <w:rPr>
+          <w:sz w:val="24"/>
+          <w:szCs w:val="24"/>
+          <w:rtl/>
+        </w:rPr>
+      </w:pPr>
+    </w:p>
+    <w:p>
+      <w:pPr>
+        <w:spacing w:line="360" w:lineRule="auto"/>
+        <w:rPr>
+          <w:sz w:val="24"/>
+          <w:szCs w:val="24"/>
+          <w:rtl/>
+        </w:rPr>
+      </w:pPr>
+    </w:p>
+    <w:p>
+      <w:pPr>
+        <w:spacing w:line="360" w:lineRule="auto"/>
+        <w:rPr>
+          <w:sz w:val="24"/>
+          <w:szCs w:val="24"/>
+          <w:rtl/>
+        </w:rPr>
+      </w:pPr>
+    </w:p>
+    <w:p>
+      <w:pPr>
+        <w:spacing w:line="360" w:lineRule="auto"/>
+        <w:rPr>
+          <w:sz w:val="24"/>
+          <w:szCs w:val="24"/>
+          <w:rtl/>
+        </w:rPr>
+      </w:pPr>
+    </w:p>
+    <w:p>
+      <w:pPr>
+        <w:spacing w:line="360" w:lineRule="auto"/>
+        <w:rPr>
+          <w:sz w:val="24"/>
+          <w:szCs w:val="24"/>
+          <w:rtl/>
+        </w:rPr>
+      </w:pPr>
+    </w:p>
+    <w:p>
+      <w:pPr>
+        <w:spacing w:line="360" w:lineRule="auto"/>
+        <w:rPr>
+          <w:sz w:val="24"/>
+          <w:szCs w:val="24"/>
+          <w:rtl/>
+        </w:rPr>
+      </w:pPr>
+    </w:p>
+    <w:p>
+      <w:pPr>
+        <w:spacing w:line="360" w:lineRule="auto"/>
+        <w:rPr>
+          <w:sz w:val="24"/>
+          <w:szCs w:val="24"/>
+          <w:rtl/>
+        </w:rPr>
+      </w:pPr>
+    </w:p>
+    <w:p>
+      <w:pPr>
+        <w:spacing w:line="360" w:lineRule="auto"/>
+        <w:rPr>
+          <w:sz w:val="24"/>
+          <w:szCs w:val="24"/>
+          <w:rtl/>
+        </w:rPr>
+      </w:pPr>
+    </w:p>
+    <w:p>
+      <w:pPr>
+        <w:spacing w:line="360" w:lineRule="auto"/>
+        <w:rPr>
+          <w:sz w:val="24"/>
+          <w:szCs w:val="24"/>
+          <w:rtl/>
+        </w:rPr>
+      </w:pPr>
+    </w:p>
+    <w:p>
+      <w:pPr>
+        <w:spacing w:line="360" w:lineRule="auto"/>
+        <w:rPr>
+          <w:sz w:val="24"/>
+          <w:szCs w:val="24"/>
+          <w:rtl/>
+        </w:rPr>
+      </w:pPr>
+    </w:p>
+    <w:p>
+      <w:pPr>
+        <w:spacing w:line="360" w:lineRule="auto"/>
+        <w:rPr>
+          <w:sz w:val="24"/>
+          <w:szCs w:val="24"/>
+          <w:rtl/>
+        </w:rPr>
+      </w:pPr>
+    </w:p>
+    <w:p>
+      <w:pPr>
+        <w:spacing w:line="360" w:lineRule="auto"/>
+        <w:rPr>
+          <w:sz w:val="24"/>
+          <w:szCs w:val="24"/>
+          <w:rtl/>
+        </w:rPr>
+      </w:pPr>
+    </w:p>
+    <w:p>
+      <w:pPr>
+        <w:spacing w:line="360" w:lineRule="auto"/>
+        <w:rPr>
+          <w:sz w:val="24"/>
+          <w:szCs w:val="24"/>
+          <w:rtl/>
+        </w:rPr>
+      </w:pPr>
+    </w:p>
+    <w:p>
+      <w:pPr>
+        <w:spacing w:line="360" w:lineRule="auto"/>
+        <w:rPr>
+          <w:sz w:val="24"/>
+          <w:szCs w:val="24"/>
+          <w:rtl/>
+        </w:rPr>
+      </w:pPr>
+    </w:p>
+    <w:p>
+      <w:pPr>
+        <w:spacing w:line="360" w:lineRule="auto"/>
+        <w:rPr>
+          <w:sz w:val="24"/>
+          <w:szCs w:val="24"/>
+          <w:rtl/>
+        </w:rPr>
+      </w:pPr>
+    </w:p>
+    <w:p>
+      <w:pPr>
+        <w:spacing w:line="360" w:lineRule="auto"/>
+        <w:rPr>
+          <w:sz w:val="24"/>
+          <w:szCs w:val="24"/>
+          <w:rtl/>
+        </w:rPr>
+      </w:pPr>
+    </w:p>
+    <w:p>
+      <w:pPr>
+        <w:spacing w:line="360" w:lineRule="auto"/>
+        <w:rPr>
+          <w:sz w:val="24"/>
+          <w:szCs w:val="24"/>
+          <w:rtl/>
+        </w:rPr>
+      </w:pPr>
+    </w:p>
+    <w:p>
+      <w:pPr>
+        <w:spacing w:line="360" w:lineRule="auto"/>
+        <w:rPr>
+          <w:sz w:val="24"/>
+          <w:szCs w:val="24"/>
+          <w:rtl/>
+        </w:rPr>
+      </w:pPr>
+    </w:p>
+    <w:p>
+      <w:pPr>
+        <w:spacing w:line="360" w:lineRule="auto"/>
+        <w:rPr>
+          <w:sz w:val="24"/>
+          <w:szCs w:val="24"/>
+          <w:rtl/>
+        </w:rPr>
+      </w:pPr>
+    </w:p>
+    <w:p>
+      <w:pPr>
+        <w:spacing w:line="360" w:lineRule="auto"/>
+        <w:rPr>
+          <w:rFonts w:hint="cs"/>
+          <w:sz w:val="24"/>
+          <w:szCs w:val="24"/>
+        </w:rPr>
+      </w:pPr>
+    </w:p>
+    <w:p>
+      <w:pPr>
+        <w:pStyle w:val="Heading1"/>
+        <w:spacing w:line="360" w:lineRule="auto"/>
+        <w:rPr>
+          <w:rtl/>
+        </w:rPr>
+      </w:pPr>
+      <w:bookmarkStart w:id="4" w:name="_Toc512328453"/>
+      <w:r>
+        <w:rPr>
+          <w:rFonts w:hint="cs"/>
+          <w:rtl/>
+        </w:rPr>
         <w:t>שלבים בפיתוח הפרוייקט:</w:t>
       </w:r>
-      <w:bookmarkEnd w:id="3"/>
+      <w:bookmarkEnd w:id="4"/>
     </w:p>
     <w:p>
       <w:pPr>
@@ -6250,7 +6887,6 @@
         </w:rPr>
         <w:t xml:space="preserve">עד סוף 2017 – שאיבת הנתונים מהמכונות ב </w:t>
       </w:r>
-      <w:proofErr w:type="spellStart"/>
       <w:r>
         <w:rPr>
           <w:rFonts w:ascii="Arial" w:eastAsia="Times New Roman" w:hAnsi="Arial" w:cs="Arial"/>
@@ -6262,7 +6898,6 @@
         </w:rPr>
         <w:t>RestAPI</w:t>
       </w:r>
-      <w:proofErr w:type="spellEnd"/>
       <w:r>
         <w:rPr>
           <w:rFonts w:ascii="Arial" w:eastAsia="Times New Roman" w:hAnsi="Arial" w:cs="Arial"/>
@@ -6666,7 +7301,6 @@
           <w:rFonts w:hint="cs"/>
           <w:rtl/>
         </w:rPr>
-        <w:lastRenderedPageBreak/>
         <w:t>הפעלת המערכת:</w:t>
       </w:r>
     </w:p>
@@ -6683,11 +7317,9 @@
         </w:rPr>
         <w:t>-קודם כל בגלל שזה פרוייקט צבאי שנועד לפעול בממר''ם, נצטרך להפעיל שרת דמה הידמה את פעולת מכונת האחסון ושיתמוך ב</w:t>
       </w:r>
-      <w:proofErr w:type="spellStart"/>
       <w:r>
         <w:t>restapi</w:t>
       </w:r>
-      <w:proofErr w:type="spellEnd"/>
       <w:r>
         <w:rPr>
           <w:rFonts w:hint="cs"/>
@@ -6718,13 +7350,8 @@
         </w:rPr>
         <w:t xml:space="preserve">נפתח חלון </w:t>
       </w:r>
-      <w:proofErr w:type="spellStart"/>
-      <w:r>
-        <w:t>powershell</w:t>
-      </w:r>
-      <w:proofErr w:type="spellEnd"/>
-      <w:r>
-        <w:t xml:space="preserve"> </w:t>
+      <w:r>
+        <w:t xml:space="preserve">powershell </w:t>
       </w:r>
       <w:r>
         <w:rPr>
@@ -6740,7 +7367,6 @@
     <w:p>
       <w:pPr>
         <w:rPr>
-          <w:rFonts w:hint="cs"/>
           <w:rtl/>
         </w:rPr>
       </w:pPr>
@@ -6951,7 +7577,6 @@
         </w:rPr>
         <w:t xml:space="preserve"> - &gt; נריץ קובץ בשם </w:t>
       </w:r>
-      <w:proofErr w:type="spellStart"/>
       <w:r>
         <w:rPr>
           <w:rFonts w:ascii="Times New Roman" w:eastAsia="Times New Roman" w:hAnsi="Times New Roman" w:cs="Times New Roman"/>
@@ -6960,7 +7585,6 @@
         </w:rPr>
         <w:t>mongod</w:t>
       </w:r>
-      <w:proofErr w:type="spellEnd"/>
     </w:p>
     <w:p>
       <w:pPr>
@@ -6979,6 +7603,7 @@
           <w:szCs w:val="24"/>
           <w:rtl/>
         </w:rPr>
+        <w:lastRenderedPageBreak/>
         <w:drawing>
           <wp:inline distT="0" distB="0" distL="0" distR="0">
             <wp:extent cx="5274310" cy="2812415"/>
@@ -7025,11 +7650,30 @@
     <w:p>
       <w:pPr>
         <w:rPr>
+          <w:rFonts w:ascii="Times New Roman" w:eastAsia="Times New Roman" w:hAnsi="Times New Roman" w:cs="Times New Roman"/>
+          <w:sz w:val="24"/>
+          <w:szCs w:val="24"/>
+          <w:rtl/>
+        </w:rPr>
+      </w:pPr>
+      <w:r>
+        <w:rPr>
           <w:rFonts w:ascii="Times New Roman" w:eastAsia="Times New Roman" w:hAnsi="Times New Roman" w:cs="Times New Roman" w:hint="cs"/>
           <w:sz w:val="24"/>
           <w:szCs w:val="24"/>
           <w:rtl/>
         </w:rPr>
+        <w:t>ועכשיו ניתן להריץ את השרת הראשי</w:t>
+      </w:r>
+    </w:p>
+    <w:p>
+      <w:pPr>
+        <w:rPr>
+          <w:rFonts w:ascii="Times New Roman" w:eastAsia="Times New Roman" w:hAnsi="Times New Roman" w:cs="Times New Roman"/>
+          <w:sz w:val="24"/>
+          <w:szCs w:val="24"/>
+          <w:rtl/>
+        </w:rPr>
       </w:pPr>
       <w:r>
         <w:rPr>
@@ -7038,44 +7682,15 @@
           <w:szCs w:val="24"/>
           <w:rtl/>
         </w:rPr>
-        <w:t>ועכשיו ניתן להריץ את השרת הראשי</w:t>
-      </w:r>
-    </w:p>
-    <w:p>
-      <w:pPr>
-        <w:rPr>
-          <w:rFonts w:ascii="Times New Roman" w:eastAsia="Times New Roman" w:hAnsi="Times New Roman" w:cs="Times New Roman" w:hint="cs"/>
-          <w:sz w:val="24"/>
-          <w:szCs w:val="24"/>
-          <w:rtl/>
-        </w:rPr>
-      </w:pPr>
-      <w:r>
-        <w:rPr>
-          <w:rFonts w:ascii="Times New Roman" w:eastAsia="Times New Roman" w:hAnsi="Times New Roman" w:cs="Times New Roman" w:hint="cs"/>
-          <w:sz w:val="24"/>
-          <w:szCs w:val="24"/>
-          <w:rtl/>
-        </w:rPr>
         <w:t xml:space="preserve">ניכנס לתיקייה של הפרויקט, נפתח חלון </w:t>
       </w:r>
-      <w:proofErr w:type="spellStart"/>
       <w:r>
         <w:rPr>
           <w:rFonts w:ascii="Times New Roman" w:eastAsia="Times New Roman" w:hAnsi="Times New Roman" w:cs="Times New Roman"/>
           <w:sz w:val="24"/>
           <w:szCs w:val="24"/>
         </w:rPr>
-        <w:t>powershell</w:t>
-      </w:r>
-      <w:proofErr w:type="spellEnd"/>
-      <w:r>
-        <w:rPr>
-          <w:rFonts w:ascii="Times New Roman" w:eastAsia="Times New Roman" w:hAnsi="Times New Roman" w:cs="Times New Roman"/>
-          <w:sz w:val="24"/>
-          <w:szCs w:val="24"/>
-        </w:rPr>
-        <w:t xml:space="preserve"> </w:t>
+        <w:t xml:space="preserve">powershell </w:t>
       </w:r>
       <w:r>
         <w:rPr>
@@ -7243,7 +7858,6 @@
           <w:szCs w:val="24"/>
           <w:rtl/>
         </w:rPr>
-        <w:lastRenderedPageBreak/>
         <w:t xml:space="preserve">עכשיו ניכנס לדפדפן (כרום) ונכתוב: אם אנחנו במחשב שבו רץ השרת, </w:t>
       </w:r>
       <w:r>
@@ -7258,12 +7872,21 @@
     <w:p>
       <w:pPr>
         <w:rPr>
+          <w:rFonts w:ascii="Times New Roman" w:eastAsia="Times New Roman" w:hAnsi="Times New Roman" w:cs="Times New Roman"/>
+          <w:sz w:val="24"/>
+          <w:szCs w:val="24"/>
+          <w:rtl/>
+        </w:rPr>
+      </w:pPr>
+      <w:r>
+        <w:rPr>
           <w:rFonts w:ascii="Times New Roman" w:eastAsia="Times New Roman" w:hAnsi="Times New Roman" w:cs="Times New Roman" w:hint="cs"/>
           <w:sz w:val="24"/>
           <w:szCs w:val="24"/>
           <w:rtl/>
         </w:rPr>
-      </w:pPr>
+        <w:t xml:space="preserve">במידה ואנחנו על מחשב אחר ברשת, </w:t>
+      </w:r>
       <w:r>
         <w:rPr>
           <w:rFonts w:ascii="Times New Roman" w:eastAsia="Times New Roman" w:hAnsi="Times New Roman" w:cs="Times New Roman" w:hint="cs"/>
@@ -7271,34 +7894,15 @@
           <w:szCs w:val="24"/>
           <w:rtl/>
         </w:rPr>
-        <w:t xml:space="preserve">במידה ואנחנו על מחשב אחר ברשת, </w:t>
-      </w:r>
-      <w:r>
-        <w:rPr>
-          <w:rFonts w:ascii="Times New Roman" w:eastAsia="Times New Roman" w:hAnsi="Times New Roman" w:cs="Times New Roman" w:hint="cs"/>
-          <w:sz w:val="24"/>
-          <w:szCs w:val="24"/>
-          <w:rtl/>
-        </w:rPr>
         <w:t>נכתוב את כתובת ה</w:t>
       </w:r>
-      <w:proofErr w:type="spellStart"/>
       <w:r>
         <w:rPr>
           <w:rFonts w:ascii="Times New Roman" w:eastAsia="Times New Roman" w:hAnsi="Times New Roman" w:cs="Times New Roman"/>
           <w:sz w:val="24"/>
           <w:szCs w:val="24"/>
         </w:rPr>
-        <w:t>ip</w:t>
-      </w:r>
-      <w:proofErr w:type="spellEnd"/>
-      <w:r>
-        <w:rPr>
-          <w:rFonts w:ascii="Times New Roman" w:eastAsia="Times New Roman" w:hAnsi="Times New Roman" w:cs="Times New Roman"/>
-          <w:sz w:val="24"/>
-          <w:szCs w:val="24"/>
-        </w:rPr>
-        <w:t xml:space="preserve"> </w:t>
+        <w:t xml:space="preserve">ip </w:t>
       </w:r>
       <w:r>
         <w:rPr>
@@ -7354,6 +7958,7 @@
           <w:szCs w:val="24"/>
           <w:rtl/>
         </w:rPr>
+        <w:lastRenderedPageBreak/>
         <w:drawing>
           <wp:inline distT="0" distB="0" distL="0" distR="0">
             <wp:extent cx="5274310" cy="2966720"/>
@@ -7519,20 +8124,19 @@
     <w:p>
       <w:pPr>
         <w:rPr>
+          <w:rFonts w:ascii="Times New Roman" w:eastAsia="Times New Roman" w:hAnsi="Times New Roman" w:cs="Times New Roman"/>
+          <w:sz w:val="24"/>
+          <w:szCs w:val="24"/>
+          <w:rtl/>
+        </w:rPr>
+      </w:pPr>
+      <w:r>
+        <w:rPr>
           <w:rFonts w:ascii="Times New Roman" w:eastAsia="Times New Roman" w:hAnsi="Times New Roman" w:cs="Times New Roman" w:hint="cs"/>
           <w:sz w:val="24"/>
           <w:szCs w:val="24"/>
           <w:rtl/>
         </w:rPr>
-      </w:pPr>
-      <w:r>
-        <w:rPr>
-          <w:rFonts w:ascii="Times New Roman" w:eastAsia="Times New Roman" w:hAnsi="Times New Roman" w:cs="Times New Roman" w:hint="cs"/>
-          <w:sz w:val="24"/>
-          <w:szCs w:val="24"/>
-          <w:rtl/>
-        </w:rPr>
-        <w:lastRenderedPageBreak/>
         <w:t xml:space="preserve">אם נלחץ על שם המשתמש, ייפתח תפריט משתמש </w:t>
       </w:r>
       <w:r>
@@ -7571,6 +8175,7 @@
           <w:szCs w:val="24"/>
           <w:rtl/>
         </w:rPr>
+        <w:lastRenderedPageBreak/>
         <w:drawing>
           <wp:inline distT="0" distB="0" distL="0" distR="0">
             <wp:extent cx="2647535" cy="1765026"/>
@@ -7758,8 +8363,6 @@
         </w:rPr>
         <w:t xml:space="preserve"> </w:t>
       </w:r>
-      <w:bookmarkStart w:id="4" w:name="_GoBack"/>
-      <w:bookmarkEnd w:id="4"/>
     </w:p>
     <w:p>
       <w:pPr>
@@ -7767,7 +8370,7 @@
           <w:tab w:val="left" w:pos="1482"/>
         </w:tabs>
         <w:rPr>
-          <w:rFonts w:ascii="Times New Roman" w:eastAsia="Times New Roman" w:hAnsi="Times New Roman" w:cs="Times New Roman" w:hint="cs"/>
+          <w:rFonts w:ascii="Times New Roman" w:eastAsia="Times New Roman" w:hAnsi="Times New Roman" w:cs="Times New Roman"/>
           <w:sz w:val="24"/>
           <w:szCs w:val="24"/>
           <w:rtl/>
@@ -7831,7 +8434,7 @@
 </file>
 
 <file path=word/endnotes.xml><?xml version="1.0" encoding="utf-8"?>
-<w:endnotes xmlns:wpc="http://schemas.microsoft.com/office/word/2010/wordprocessingCanvas" xmlns:cx="http://schemas.microsoft.com/office/drawing/2014/chartex" xmlns:mc="http://schemas.openxmlformats.org/markup-compatibility/2006" xmlns:o="urn:schemas-microsoft-com:office:office" xmlns:r="http://schemas.openxmlformats.org/officeDocument/2006/relationships" xmlns:m="http://schemas.openxmlformats.org/officeDocument/2006/math" xmlns:v="urn:schemas-microsoft-com:vml" xmlns:wp14="http://schemas.microsoft.com/office/word/2010/wordprocessingDrawing" xmlns:wp="http://schemas.openxmlformats.org/drawingml/2006/wordprocessingDrawing" xmlns:w10="urn:schemas-microsoft-com:office:word" xmlns:w="http://schemas.openxmlformats.org/wordprocessingml/2006/main" xmlns:w14="http://schemas.microsoft.com/office/word/2010/wordml" xmlns:w15="http://schemas.microsoft.com/office/word/2012/wordml" xmlns:w16se="http://schemas.microsoft.com/office/word/2015/wordml/symex" xmlns:wpg="http://schemas.microsoft.com/office/word/2010/wordprocessingGroup" xmlns:wpi="http://schemas.microsoft.com/office/word/2010/wordprocessingInk" xmlns:wne="http://schemas.microsoft.com/office/word/2006/wordml" xmlns:wps="http://schemas.microsoft.com/office/word/2010/wordprocessingShape" mc:Ignorable="w14 w15 w16se wp14">
+<w:endnotes xmlns:wpc="http://schemas.microsoft.com/office/word/2010/wordprocessingCanvas" xmlns:mc="http://schemas.openxmlformats.org/markup-compatibility/2006" xmlns:o="urn:schemas-microsoft-com:office:office" xmlns:r="http://schemas.openxmlformats.org/officeDocument/2006/relationships" xmlns:m="http://schemas.openxmlformats.org/officeDocument/2006/math" xmlns:v="urn:schemas-microsoft-com:vml" xmlns:wp14="http://schemas.microsoft.com/office/word/2010/wordprocessingDrawing" xmlns:wp="http://schemas.openxmlformats.org/drawingml/2006/wordprocessingDrawing" xmlns:w10="urn:schemas-microsoft-com:office:word" xmlns:w="http://schemas.openxmlformats.org/wordprocessingml/2006/main" xmlns:w14="http://schemas.microsoft.com/office/word/2010/wordml" xmlns:w15="http://schemas.microsoft.com/office/word/2012/wordml" xmlns:wpg="http://schemas.microsoft.com/office/word/2010/wordprocessingGroup" xmlns:wpi="http://schemas.microsoft.com/office/word/2010/wordprocessingInk" xmlns:wne="http://schemas.microsoft.com/office/word/2006/wordml" xmlns:wps="http://schemas.microsoft.com/office/word/2010/wordprocessingShape" mc:Ignorable="w14 w15 wp14">
   <w:endnote w:type="separator" w:id="-1">
     <w:p>
       <w:pPr>
@@ -7856,7 +8459,7 @@
 </file>
 
 <file path=word/footer1.xml><?xml version="1.0" encoding="utf-8"?>
-<w:ftr xmlns:wpc="http://schemas.microsoft.com/office/word/2010/wordprocessingCanvas" xmlns:cx="http://schemas.microsoft.com/office/drawing/2014/chartex" xmlns:mc="http://schemas.openxmlformats.org/markup-compatibility/2006" xmlns:o="urn:schemas-microsoft-com:office:office" xmlns:r="http://schemas.openxmlformats.org/officeDocument/2006/relationships" xmlns:m="http://schemas.openxmlformats.org/officeDocument/2006/math" xmlns:v="urn:schemas-microsoft-com:vml" xmlns:wp14="http://schemas.microsoft.com/office/word/2010/wordprocessingDrawing" xmlns:wp="http://schemas.openxmlformats.org/drawingml/2006/wordprocessingDrawing" xmlns:w10="urn:schemas-microsoft-com:office:word" xmlns:w="http://schemas.openxmlformats.org/wordprocessingml/2006/main" xmlns:w14="http://schemas.microsoft.com/office/word/2010/wordml" xmlns:w15="http://schemas.microsoft.com/office/word/2012/wordml" xmlns:w16se="http://schemas.microsoft.com/office/word/2015/wordml/symex" xmlns:wpg="http://schemas.microsoft.com/office/word/2010/wordprocessingGroup" xmlns:wpi="http://schemas.microsoft.com/office/word/2010/wordprocessingInk" xmlns:wne="http://schemas.microsoft.com/office/word/2006/wordml" xmlns:wps="http://schemas.microsoft.com/office/word/2010/wordprocessingShape" mc:Ignorable="w14 w15 w16se wp14">
+<w:ftr xmlns:wpc="http://schemas.microsoft.com/office/word/2010/wordprocessingCanvas" xmlns:mc="http://schemas.openxmlformats.org/markup-compatibility/2006" xmlns:o="urn:schemas-microsoft-com:office:office" xmlns:r="http://schemas.openxmlformats.org/officeDocument/2006/relationships" xmlns:m="http://schemas.openxmlformats.org/officeDocument/2006/math" xmlns:v="urn:schemas-microsoft-com:vml" xmlns:wp14="http://schemas.microsoft.com/office/word/2010/wordprocessingDrawing" xmlns:wp="http://schemas.openxmlformats.org/drawingml/2006/wordprocessingDrawing" xmlns:w10="urn:schemas-microsoft-com:office:word" xmlns:w="http://schemas.openxmlformats.org/wordprocessingml/2006/main" xmlns:w14="http://schemas.microsoft.com/office/word/2010/wordml" xmlns:w15="http://schemas.microsoft.com/office/word/2012/wordml" xmlns:wpg="http://schemas.microsoft.com/office/word/2010/wordprocessingGroup" xmlns:wpi="http://schemas.microsoft.com/office/word/2010/wordprocessingInk" xmlns:wne="http://schemas.microsoft.com/office/word/2006/wordml" xmlns:wps="http://schemas.microsoft.com/office/word/2010/wordprocessingShape" mc:Ignorable="w14 w15 wp14">
   <w:sdt>
     <w:sdtPr>
       <w:rPr>
@@ -7978,7 +8581,7 @@
                                     <w:rtl/>
                                     <w:lang w:val="he-IL"/>
                                   </w:rPr>
-                                  <w:t>8</w:t>
+                                  <w:t>10</w:t>
                                 </w:r>
                                 <w:r>
                                   <w:rPr>
@@ -8094,7 +8697,7 @@
                     <v:stroke joinstyle="miter"/>
                     <v:path gradientshapeok="t" o:connecttype="rect"/>
                   </v:shapetype>
-                  <v:shape id="Text Box 25" o:spid="_x0000_s1027" type="#_x0000_t202" style="position:absolute;left:10803;top:14982;width:659;height:288;visibility:visible;mso-wrap-style:square;v-text-anchor:top" o:gfxdata="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" filled="f" stroked="f">
+                  <v:shape id="Text Box 25" o:spid="_x0000_s1027" type="#_x0000_t202" style="position:absolute;left:10803;top:14982;width:659;height:288;visibility:visible;mso-wrap-style:square;v-text-anchor:top" o:gfxdata="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" filled="f" stroked="f">
                     <v:textbox inset="0,0,0,0">
                       <w:txbxContent>
                         <w:p>
@@ -8125,7 +8728,7 @@
                               <w:rtl/>
                               <w:lang w:val="he-IL"/>
                             </w:rPr>
-                            <w:t>8</w:t>
+                            <w:t>10</w:t>
                           </w:r>
                           <w:r>
                             <w:rPr>
@@ -8137,7 +8740,7 @@
                       </w:txbxContent>
                     </v:textbox>
                   </v:shape>
-                  <v:group id="Group 31" o:spid="_x0000_s1028" style="position:absolute;top:14970;width:12255;height:230;flip:x" coordorigin="-8,14978" coordsize="12255,230" o:gfxdata="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">
+                  <v:group id="Group 31" o:spid="_x0000_s1028" style="position:absolute;top:14970;width:12255;height:230;flip:x" coordorigin="-8,14978" coordsize="12255,230" o:gfxdata="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">
                     <v:shapetype id="_x0000_t34" coordsize="21600,21600" o:spt="34" o:oned="t" adj="10800" path="m,l@0,0@0,21600,21600,21600e" filled="f">
                       <v:stroke joinstyle="miter"/>
                       <v:formulas>
@@ -8149,8 +8752,8 @@
                       </v:handles>
                       <o:lock v:ext="edit" shapetype="t"/>
                     </v:shapetype>
-                    <v:shape id="AutoShape 27" o:spid="_x0000_s1029" type="#_x0000_t34" style="position:absolute;left:-8;top:14978;width:1260;height:230;flip:y;visibility:visible;mso-wrap-style:square" o:connectortype="elbow" o:gfxdata="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" strokecolor="#a5a5a5"/>
-                    <v:shape id="AutoShape 28" o:spid="_x0000_s1030" type="#_x0000_t34" style="position:absolute;left:1252;top:14978;width:10995;height:230;rotation:180;visibility:visible;mso-wrap-style:square" o:connectortype="elbow" o:gfxdata="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" adj="20904" strokecolor="#a5a5a5"/>
+                    <v:shape id="AutoShape 27" o:spid="_x0000_s1029" type="#_x0000_t34" style="position:absolute;left:-8;top:14978;width:1260;height:230;flip:y;visibility:visible;mso-wrap-style:square" o:connectortype="elbow" o:gfxdata="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" strokecolor="#a5a5a5"/>
+                    <v:shape id="AutoShape 28" o:spid="_x0000_s1030" type="#_x0000_t34" style="position:absolute;left:1252;top:14978;width:10995;height:230;rotation:180;visibility:visible;mso-wrap-style:square" o:connectortype="elbow" o:gfxdata="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" adj="20904" strokecolor="#a5a5a5"/>
                   </v:group>
                   <w10:wrap anchorx="page" anchory="margin"/>
                 </v:group>
@@ -8165,7 +8768,7 @@
 </file>
 
 <file path=word/footer2.xml><?xml version="1.0" encoding="utf-8"?>
-<w:ftr xmlns:wpc="http://schemas.microsoft.com/office/word/2010/wordprocessingCanvas" xmlns:cx="http://schemas.microsoft.com/office/drawing/2014/chartex" xmlns:mc="http://schemas.openxmlformats.org/markup-compatibility/2006" xmlns:o="urn:schemas-microsoft-com:office:office" xmlns:r="http://schemas.openxmlformats.org/officeDocument/2006/relationships" xmlns:m="http://schemas.openxmlformats.org/officeDocument/2006/math" xmlns:v="urn:schemas-microsoft-com:vml" xmlns:wp14="http://schemas.microsoft.com/office/word/2010/wordprocessingDrawing" xmlns:wp="http://schemas.openxmlformats.org/drawingml/2006/wordprocessingDrawing" xmlns:w10="urn:schemas-microsoft-com:office:word" xmlns:w="http://schemas.openxmlformats.org/wordprocessingml/2006/main" xmlns:w14="http://schemas.microsoft.com/office/word/2010/wordml" xmlns:w15="http://schemas.microsoft.com/office/word/2012/wordml" xmlns:w16se="http://schemas.microsoft.com/office/word/2015/wordml/symex" xmlns:wpg="http://schemas.microsoft.com/office/word/2010/wordprocessingGroup" xmlns:wpi="http://schemas.microsoft.com/office/word/2010/wordprocessingInk" xmlns:wne="http://schemas.microsoft.com/office/word/2006/wordml" xmlns:wps="http://schemas.microsoft.com/office/word/2010/wordprocessingShape" mc:Ignorable="w14 w15 w16se wp14">
+<w:ftr xmlns:wpc="http://schemas.microsoft.com/office/word/2010/wordprocessingCanvas" xmlns:mc="http://schemas.openxmlformats.org/markup-compatibility/2006" xmlns:o="urn:schemas-microsoft-com:office:office" xmlns:r="http://schemas.openxmlformats.org/officeDocument/2006/relationships" xmlns:m="http://schemas.openxmlformats.org/officeDocument/2006/math" xmlns:v="urn:schemas-microsoft-com:vml" xmlns:wp14="http://schemas.microsoft.com/office/word/2010/wordprocessingDrawing" xmlns:wp="http://schemas.openxmlformats.org/drawingml/2006/wordprocessingDrawing" xmlns:w10="urn:schemas-microsoft-com:office:word" xmlns:w="http://schemas.openxmlformats.org/wordprocessingml/2006/main" xmlns:w14="http://schemas.microsoft.com/office/word/2010/wordml" xmlns:w15="http://schemas.microsoft.com/office/word/2012/wordml" xmlns:wpg="http://schemas.microsoft.com/office/word/2010/wordprocessingGroup" xmlns:wpi="http://schemas.microsoft.com/office/word/2010/wordprocessingInk" xmlns:wne="http://schemas.microsoft.com/office/word/2006/wordml" xmlns:wps="http://schemas.microsoft.com/office/word/2010/wordprocessingShape" mc:Ignorable="w14 w15 wp14">
   <w:sdt>
     <w:sdtPr>
       <w:rPr>
@@ -8403,7 +9006,7 @@
                     <v:stroke joinstyle="miter"/>
                     <v:path gradientshapeok="t" o:connecttype="rect"/>
                   </v:shapetype>
-                  <v:shape id="Text Box 25" o:spid="_x0000_s1032" type="#_x0000_t202" style="position:absolute;left:10803;top:14982;width:659;height:288;visibility:visible;mso-wrap-style:square;v-text-anchor:top" o:gfxdata="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" filled="f" stroked="f">
+                  <v:shape id="Text Box 25" o:spid="_x0000_s1032" type="#_x0000_t202" style="position:absolute;left:10803;top:14982;width:659;height:288;visibility:visible;mso-wrap-style:square;v-text-anchor:top" o:gfxdata="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" filled="f" stroked="f">
                     <v:textbox inset="0,0,0,0">
                       <w:txbxContent>
                         <w:p>
@@ -8446,7 +9049,7 @@
                       </w:txbxContent>
                     </v:textbox>
                   </v:shape>
-                  <v:group id="Group 31" o:spid="_x0000_s1033" style="position:absolute;top:14970;width:12255;height:230;flip:x" coordorigin="-8,14978" coordsize="12255,230" o:gfxdata="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">
+                  <v:group id="Group 31" o:spid="_x0000_s1033" style="position:absolute;top:14970;width:12255;height:230;flip:x" coordorigin="-8,14978" coordsize="12255,230" o:gfxdata="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">
                     <v:shapetype id="_x0000_t34" coordsize="21600,21600" o:spt="34" o:oned="t" adj="10800" path="m,l@0,0@0,21600,21600,21600e" filled="f">
                       <v:stroke joinstyle="miter"/>
                       <v:formulas>
@@ -8458,8 +9061,8 @@
                       </v:handles>
                       <o:lock v:ext="edit" shapetype="t"/>
                     </v:shapetype>
-                    <v:shape id="AutoShape 27" o:spid="_x0000_s1034" type="#_x0000_t34" style="position:absolute;left:-8;top:14978;width:1260;height:230;flip:y;visibility:visible;mso-wrap-style:square" o:connectortype="elbow" o:gfxdata="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" strokecolor="#a5a5a5"/>
-                    <v:shape id="AutoShape 28" o:spid="_x0000_s1035" type="#_x0000_t34" style="position:absolute;left:1252;top:14978;width:10995;height:230;rotation:180;visibility:visible;mso-wrap-style:square" o:connectortype="elbow" o:gfxdata="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" adj="20904" strokecolor="#a5a5a5"/>
+                    <v:shape id="AutoShape 27" o:spid="_x0000_s1034" type="#_x0000_t34" style="position:absolute;left:-8;top:14978;width:1260;height:230;flip:y;visibility:visible;mso-wrap-style:square" o:connectortype="elbow" o:gfxdata="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" strokecolor="#a5a5a5"/>
+                    <v:shape id="AutoShape 28" o:spid="_x0000_s1035" type="#_x0000_t34" style="position:absolute;left:1252;top:14978;width:10995;height:230;rotation:180;visibility:visible;mso-wrap-style:square" o:connectortype="elbow" o:gfxdata="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" adj="20904" strokecolor="#a5a5a5"/>
                   </v:group>
                   <w10:wrap anchorx="page" anchory="margin"/>
                 </v:group>
@@ -8474,7 +9077,7 @@
 </file>
 
 <file path=word/footnotes.xml><?xml version="1.0" encoding="utf-8"?>
-<w:footnotes xmlns:wpc="http://schemas.microsoft.com/office/word/2010/wordprocessingCanvas" xmlns:cx="http://schemas.microsoft.com/office/drawing/2014/chartex" xmlns:mc="http://schemas.openxmlformats.org/markup-compatibility/2006" xmlns:o="urn:schemas-microsoft-com:office:office" xmlns:r="http://schemas.openxmlformats.org/officeDocument/2006/relationships" xmlns:m="http://schemas.openxmlformats.org/officeDocument/2006/math" xmlns:v="urn:schemas-microsoft-com:vml" xmlns:wp14="http://schemas.microsoft.com/office/word/2010/wordprocessingDrawing" xmlns:wp="http://schemas.openxmlformats.org/drawingml/2006/wordprocessingDrawing" xmlns:w10="urn:schemas-microsoft-com:office:word" xmlns:w="http://schemas.openxmlformats.org/wordprocessingml/2006/main" xmlns:w14="http://schemas.microsoft.com/office/word/2010/wordml" xmlns:w15="http://schemas.microsoft.com/office/word/2012/wordml" xmlns:w16se="http://schemas.microsoft.com/office/word/2015/wordml/symex" xmlns:wpg="http://schemas.microsoft.com/office/word/2010/wordprocessingGroup" xmlns:wpi="http://schemas.microsoft.com/office/word/2010/wordprocessingInk" xmlns:wne="http://schemas.microsoft.com/office/word/2006/wordml" xmlns:wps="http://schemas.microsoft.com/office/word/2010/wordprocessingShape" mc:Ignorable="w14 w15 w16se wp14">
+<w:footnotes xmlns:wpc="http://schemas.microsoft.com/office/word/2010/wordprocessingCanvas" xmlns:mc="http://schemas.openxmlformats.org/markup-compatibility/2006" xmlns:o="urn:schemas-microsoft-com:office:office" xmlns:r="http://schemas.openxmlformats.org/officeDocument/2006/relationships" xmlns:m="http://schemas.openxmlformats.org/officeDocument/2006/math" xmlns:v="urn:schemas-microsoft-com:vml" xmlns:wp14="http://schemas.microsoft.com/office/word/2010/wordprocessingDrawing" xmlns:wp="http://schemas.openxmlformats.org/drawingml/2006/wordprocessingDrawing" xmlns:w10="urn:schemas-microsoft-com:office:word" xmlns:w="http://schemas.openxmlformats.org/wordprocessingml/2006/main" xmlns:w14="http://schemas.microsoft.com/office/word/2010/wordml" xmlns:w15="http://schemas.microsoft.com/office/word/2012/wordml" xmlns:wpg="http://schemas.microsoft.com/office/word/2010/wordprocessingGroup" xmlns:wpi="http://schemas.microsoft.com/office/word/2010/wordprocessingInk" xmlns:wne="http://schemas.microsoft.com/office/word/2006/wordml" xmlns:wps="http://schemas.microsoft.com/office/word/2010/wordprocessingShape" mc:Ignorable="w14 w15 wp14">
   <w:footnote w:type="separator" w:id="-1">
     <w:p>
       <w:pPr>
@@ -8499,11 +9102,11 @@
 </file>
 
 <file path=word/numbering.xml><?xml version="1.0" encoding="utf-8"?>
-<w:numbering xmlns:wpc="http://schemas.microsoft.com/office/word/2010/wordprocessingCanvas" xmlns:cx="http://schemas.microsoft.com/office/drawing/2014/chartex" xmlns:mc="http://schemas.openxmlformats.org/markup-compatibility/2006" xmlns:o="urn:schemas-microsoft-com:office:office" xmlns:r="http://schemas.openxmlformats.org/officeDocument/2006/relationships" xmlns:m="http://schemas.openxmlformats.org/officeDocument/2006/math" xmlns:v="urn:schemas-microsoft-com:vml" xmlns:wp14="http://schemas.microsoft.com/office/word/2010/wordprocessingDrawing" xmlns:wp="http://schemas.openxmlformats.org/drawingml/2006/wordprocessingDrawing" xmlns:w10="urn:schemas-microsoft-com:office:word" xmlns:w="http://schemas.openxmlformats.org/wordprocessingml/2006/main" xmlns:w14="http://schemas.microsoft.com/office/word/2010/wordml" xmlns:w15="http://schemas.microsoft.com/office/word/2012/wordml" xmlns:w16se="http://schemas.microsoft.com/office/word/2015/wordml/symex" xmlns:wpg="http://schemas.microsoft.com/office/word/2010/wordprocessingGroup" xmlns:wpi="http://schemas.microsoft.com/office/word/2010/wordprocessingInk" xmlns:wne="http://schemas.microsoft.com/office/word/2006/wordml" xmlns:wps="http://schemas.microsoft.com/office/word/2010/wordprocessingShape" mc:Ignorable="w14 w15 w16se wp14">
+<w:numbering xmlns:wpc="http://schemas.microsoft.com/office/word/2010/wordprocessingCanvas" xmlns:mc="http://schemas.openxmlformats.org/markup-compatibility/2006" xmlns:o="urn:schemas-microsoft-com:office:office" xmlns:r="http://schemas.openxmlformats.org/officeDocument/2006/relationships" xmlns:m="http://schemas.openxmlformats.org/officeDocument/2006/math" xmlns:v="urn:schemas-microsoft-com:vml" xmlns:wp14="http://schemas.microsoft.com/office/word/2010/wordprocessingDrawing" xmlns:wp="http://schemas.openxmlformats.org/drawingml/2006/wordprocessingDrawing" xmlns:w10="urn:schemas-microsoft-com:office:word" xmlns:w="http://schemas.openxmlformats.org/wordprocessingml/2006/main" xmlns:w14="http://schemas.microsoft.com/office/word/2010/wordml" xmlns:w15="http://schemas.microsoft.com/office/word/2012/wordml" xmlns:wpg="http://schemas.microsoft.com/office/word/2010/wordprocessingGroup" xmlns:wpi="http://schemas.microsoft.com/office/word/2010/wordprocessingInk" xmlns:wne="http://schemas.microsoft.com/office/word/2006/wordml" xmlns:wps="http://schemas.microsoft.com/office/word/2010/wordprocessingShape" mc:Ignorable="w14 w15 wp14">
   <w:abstractNum w:abstractNumId="0" w15:restartNumberingAfterBreak="0">
     <w:nsid w:val="2D9B4B96"/>
     <w:multiLevelType w:val="multilevel"/>
-    <w:tmpl w:val="EC16913A"/>
+    <w:tmpl w:val="BB309DBA"/>
     <w:lvl w:ilvl="0">
       <w:start w:val="1"/>
       <w:numFmt w:val="bullet"/>
@@ -8520,20 +9123,15 @@
         <w:sz w:val="20"/>
       </w:rPr>
     </w:lvl>
-    <w:lvl w:ilvl="1" w:tentative="1">
-      <w:start w:val="1"/>
+    <w:lvl w:ilvl="1">
       <w:numFmt w:val="bullet"/>
-      <w:lvlText w:val="o"/>
+      <w:lvlText w:val="-"/>
       <w:lvlJc w:val="left"/>
       <w:pPr>
-        <w:tabs>
-          <w:tab w:val="num" w:pos="1440"/>
-        </w:tabs>
         <w:ind w:left="1440" w:hanging="360"/>
       </w:pPr>
       <w:rPr>
-        <w:rFonts w:ascii="Courier New" w:hAnsi="Courier New" w:hint="default"/>
-        <w:sz w:val="20"/>
+        <w:rFonts w:ascii="Arial" w:eastAsiaTheme="minorHAnsi" w:hAnsi="Arial" w:cs="Arial" w:hint="default"/>
       </w:rPr>
     </w:lvl>
     <w:lvl w:ilvl="2" w:tentative="1">
@@ -8887,7 +9485,7 @@
 </file>
 
 <file path=word/styles.xml><?xml version="1.0" encoding="utf-8"?>
-<w:styles xmlns:mc="http://schemas.openxmlformats.org/markup-compatibility/2006" xmlns:r="http://schemas.openxmlformats.org/officeDocument/2006/relationships" xmlns:w="http://schemas.openxmlformats.org/wordprocessingml/2006/main" xmlns:w14="http://schemas.microsoft.com/office/word/2010/wordml" xmlns:w15="http://schemas.microsoft.com/office/word/2012/wordml" xmlns:w16se="http://schemas.microsoft.com/office/word/2015/wordml/symex" mc:Ignorable="w14 w15 w16se">
+<w:styles xmlns:mc="http://schemas.openxmlformats.org/markup-compatibility/2006" xmlns:r="http://schemas.openxmlformats.org/officeDocument/2006/relationships" xmlns:w="http://schemas.openxmlformats.org/wordprocessingml/2006/main" xmlns:w14="http://schemas.microsoft.com/office/word/2010/wordml" xmlns:w15="http://schemas.microsoft.com/office/word/2012/wordml" mc:Ignorable="w14 w15">
   <w:docDefaults>
     <w:rPrDefault>
       <w:rPr>
@@ -9518,7 +10116,6 @@
     <w:rPr>
       <w:rtl/>
       <w:cs/>
-      <w:lang/>
     </w:rPr>
   </w:style>
   <w:style w:type="paragraph" w:styleId="TOC3">
@@ -9896,7 +10493,7 @@
 </file>
 
 <file path=customXml/itemProps1.xml><?xml version="1.0" encoding="utf-8"?>
-<ds:datastoreItem xmlns:ds="http://schemas.openxmlformats.org/officeDocument/2006/customXml" ds:itemID="{45C188EB-123A-49F8-A9C2-D1861F8A343A}">
+<ds:datastoreItem xmlns:ds="http://schemas.openxmlformats.org/officeDocument/2006/customXml" ds:itemID="{E613601E-31B9-43CA-8C99-2D68EC142615}">
   <ds:schemaRefs>
     <ds:schemaRef ds:uri="http://schemas.openxmlformats.org/officeDocument/2006/bibliography"/>
   </ds:schemaRefs>

--- a/ספר פרוייקט.docx
+++ b/ספר פרוייקט.docx
@@ -3511,7 +3511,7 @@
                   </wp:anchor>
                 </w:drawing>
               </mc:Choice>
-              <mc:Fallback xmlns:cx1="http://schemas.microsoft.com/office/drawing/2015/9/8/chartex" xmlns:cx2="http://schemas.microsoft.com/office/drawing/2015/10/21/chartex" xmlns:cx3="http://schemas.microsoft.com/office/drawing/2016/5/9/chartex" xmlns:cx4="http://schemas.microsoft.com/office/drawing/2016/5/10/chartex" xmlns:cx5="http://schemas.microsoft.com/office/drawing/2016/5/11/chartex" xmlns:cx6="http://schemas.microsoft.com/office/drawing/2016/5/12/chartex" xmlns:cx7="http://schemas.microsoft.com/office/drawing/2016/5/13/chartex" xmlns:cx8="http://schemas.microsoft.com/office/drawing/2016/5/14/chartex" xmlns:aink="http://schemas.microsoft.com/office/drawing/2016/ink" xmlns:am3d="http://schemas.microsoft.com/office/drawing/2017/model3d" xmlns:w16cid="http://schemas.microsoft.com/office/word/2016/wordml/cid" xmlns:w16se="http://schemas.microsoft.com/office/word/2015/wordml/symex" xmlns:cx="http://schemas.microsoft.com/office/drawing/2014/chartex">
+              <mc:Fallback xmlns:cx1="http://schemas.microsoft.com/office/drawing/2015/9/8/chartex" xmlns:cx2="http://schemas.microsoft.com/office/drawing/2015/10/21/chartex" xmlns:cx3="http://schemas.microsoft.com/office/drawing/2016/5/9/chartex" xmlns:cx4="http://schemas.microsoft.com/office/drawing/2016/5/10/chartex" xmlns:cx5="http://schemas.microsoft.com/office/drawing/2016/5/11/chartex" xmlns:cx6="http://schemas.microsoft.com/office/drawing/2016/5/12/chartex" xmlns:cx7="http://schemas.microsoft.com/office/drawing/2016/5/13/chartex" xmlns:cx8="http://schemas.microsoft.com/office/drawing/2016/5/14/chartex" xmlns:aink="http://schemas.microsoft.com/office/drawing/2016/ink" xmlns:am3d="http://schemas.microsoft.com/office/drawing/2017/model3d" xmlns:w16cid="http://schemas.microsoft.com/office/word/2016/wordml/cid" xmlns:w16se="http://schemas.microsoft.com/office/word/2015/wordml/symex" xmlns:cx="http://schemas.microsoft.com/office/drawing/2014/chartex" xmlns="">
                 <w:pict>
                   <v:group w14:anchorId="248E1311" id="קבוצה 22" o:spid="_x0000_s1026" style="position:absolute;margin-left:380.2pt;margin-top:21.25pt;width:168pt;height:718.55pt;flip:x;z-index:-251581440;mso-height-percent:950;mso-position-horizontal-relative:page;mso-position-vertical-relative:page;mso-height-percent:950" coordsize="21336,91257" o:gfxdata="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">
                     <v:rect id="מלבן 62" o:spid="_x0000_s1027" style="position:absolute;width:1945;height:91257;visibility:visible;mso-wrap-style:square;v-text-anchor:middle" o:gfxdata="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" fillcolor="#44546a [3215]" stroked="f" strokeweight="1pt"/>
@@ -4138,7 +4138,7 @@
           <w:r>
             <w:fldChar w:fldCharType="separate"/>
           </w:r>
-          <w:hyperlink w:anchor="_Toc512328450" w:history="1">
+          <w:hyperlink w:anchor="_Toc513025814" w:history="1">
             <w:r>
               <w:rPr>
                 <w:rStyle w:val="Hyperlink"/>
@@ -4159,8 +4159,8 @@
             </w:r>
             <w:r>
               <w:rPr>
-                <w:rStyle w:val="Hyperlink"/>
                 <w:noProof/>
+                <w:webHidden/>
                 <w:rtl/>
               </w:rPr>
               <w:fldChar w:fldCharType="begin"/>
@@ -4178,7 +4178,7 @@
                 <w:noProof/>
                 <w:webHidden/>
               </w:rPr>
-              <w:instrText xml:space="preserve">PAGEREF </w:instrText>
+              <w:instrText>PAGEREF</w:instrText>
             </w:r>
             <w:r>
               <w:rPr>
@@ -4186,14 +4186,14 @@
                 <w:webHidden/>
                 <w:rtl/>
               </w:rPr>
-              <w:instrText>_</w:instrText>
+              <w:instrText xml:space="preserve"> _</w:instrText>
             </w:r>
             <w:r>
               <w:rPr>
                 <w:noProof/>
                 <w:webHidden/>
               </w:rPr>
-              <w:instrText>Toc512328450 \h</w:instrText>
+              <w:instrText>Toc513025814 \h</w:instrText>
             </w:r>
             <w:r>
               <w:rPr>
@@ -4205,15 +4205,15 @@
             </w:r>
             <w:r>
               <w:rPr>
-                <w:rStyle w:val="Hyperlink"/>
                 <w:noProof/>
+                <w:webHidden/>
                 <w:rtl/>
               </w:rPr>
             </w:r>
             <w:r>
               <w:rPr>
-                <w:rStyle w:val="Hyperlink"/>
                 <w:noProof/>
+                <w:webHidden/>
                 <w:rtl/>
               </w:rPr>
               <w:fldChar w:fldCharType="separate"/>
@@ -4228,8 +4228,8 @@
             </w:r>
             <w:r>
               <w:rPr>
-                <w:rStyle w:val="Hyperlink"/>
                 <w:noProof/>
+                <w:webHidden/>
                 <w:rtl/>
               </w:rPr>
               <w:fldChar w:fldCharType="end"/>
@@ -4248,7 +4248,7 @@
               <w:rtl/>
             </w:rPr>
           </w:pPr>
-          <w:hyperlink w:anchor="_Toc512328451" w:history="1">
+          <w:hyperlink w:anchor="_Toc513025815" w:history="1">
             <w:r>
               <w:rPr>
                 <w:rStyle w:val="Hyperlink"/>
@@ -4267,8 +4267,8 @@
             </w:r>
             <w:r>
               <w:rPr>
-                <w:rStyle w:val="Hyperlink"/>
                 <w:noProof/>
+                <w:webHidden/>
                 <w:rtl/>
               </w:rPr>
               <w:fldChar w:fldCharType="begin"/>
@@ -4286,7 +4286,7 @@
                 <w:noProof/>
                 <w:webHidden/>
               </w:rPr>
-              <w:instrText xml:space="preserve">PAGEREF </w:instrText>
+              <w:instrText>PAGEREF</w:instrText>
             </w:r>
             <w:r>
               <w:rPr>
@@ -4294,14 +4294,14 @@
                 <w:webHidden/>
                 <w:rtl/>
               </w:rPr>
-              <w:instrText>_</w:instrText>
+              <w:instrText xml:space="preserve"> _</w:instrText>
             </w:r>
             <w:r>
               <w:rPr>
                 <w:noProof/>
                 <w:webHidden/>
               </w:rPr>
-              <w:instrText>Toc512328451 \h</w:instrText>
+              <w:instrText>Toc513025815 \h</w:instrText>
             </w:r>
             <w:r>
               <w:rPr>
@@ -4313,15 +4313,15 @@
             </w:r>
             <w:r>
               <w:rPr>
-                <w:rStyle w:val="Hyperlink"/>
                 <w:noProof/>
+                <w:webHidden/>
                 <w:rtl/>
               </w:rPr>
             </w:r>
             <w:r>
               <w:rPr>
-                <w:rStyle w:val="Hyperlink"/>
                 <w:noProof/>
+                <w:webHidden/>
                 <w:rtl/>
               </w:rPr>
               <w:fldChar w:fldCharType="separate"/>
@@ -4336,8 +4336,8 @@
             </w:r>
             <w:r>
               <w:rPr>
-                <w:rStyle w:val="Hyperlink"/>
                 <w:noProof/>
+                <w:webHidden/>
                 <w:rtl/>
               </w:rPr>
               <w:fldChar w:fldCharType="end"/>
@@ -4356,7 +4356,7 @@
               <w:rtl/>
             </w:rPr>
           </w:pPr>
-          <w:hyperlink w:anchor="_Toc512328452" w:history="1">
+          <w:hyperlink w:anchor="_Toc513025816" w:history="1">
             <w:r>
               <w:rPr>
                 <w:rStyle w:val="Hyperlink"/>
@@ -4375,8 +4375,8 @@
             </w:r>
             <w:r>
               <w:rPr>
-                <w:rStyle w:val="Hyperlink"/>
                 <w:noProof/>
+                <w:webHidden/>
                 <w:rtl/>
               </w:rPr>
               <w:fldChar w:fldCharType="begin"/>
@@ -4394,7 +4394,7 @@
                 <w:noProof/>
                 <w:webHidden/>
               </w:rPr>
-              <w:instrText xml:space="preserve">PAGEREF </w:instrText>
+              <w:instrText>PAGEREF</w:instrText>
             </w:r>
             <w:r>
               <w:rPr>
@@ -4402,14 +4402,14 @@
                 <w:webHidden/>
                 <w:rtl/>
               </w:rPr>
-              <w:instrText>_</w:instrText>
+              <w:instrText xml:space="preserve"> _</w:instrText>
             </w:r>
             <w:r>
               <w:rPr>
                 <w:noProof/>
                 <w:webHidden/>
               </w:rPr>
-              <w:instrText>Toc512328452 \h</w:instrText>
+              <w:instrText>Toc513025816 \h</w:instrText>
             </w:r>
             <w:r>
               <w:rPr>
@@ -4421,15 +4421,15 @@
             </w:r>
             <w:r>
               <w:rPr>
-                <w:rStyle w:val="Hyperlink"/>
                 <w:noProof/>
+                <w:webHidden/>
                 <w:rtl/>
               </w:rPr>
             </w:r>
             <w:r>
               <w:rPr>
-                <w:rStyle w:val="Hyperlink"/>
                 <w:noProof/>
+                <w:webHidden/>
                 <w:rtl/>
               </w:rPr>
               <w:fldChar w:fldCharType="separate"/>
@@ -4444,8 +4444,8 @@
             </w:r>
             <w:r>
               <w:rPr>
-                <w:rStyle w:val="Hyperlink"/>
                 <w:noProof/>
+                <w:webHidden/>
                 <w:rtl/>
               </w:rPr>
               <w:fldChar w:fldCharType="end"/>
@@ -4464,7 +4464,122 @@
               <w:rtl/>
             </w:rPr>
           </w:pPr>
-          <w:hyperlink w:anchor="_Toc512328453" w:history="1">
+          <w:hyperlink w:anchor="_Toc513025817" w:history="1">
+            <w:r>
+              <w:rPr>
+                <w:rStyle w:val="Hyperlink"/>
+                <w:noProof/>
+                <w:rtl/>
+              </w:rPr>
+              <w:t>כלים תוכנתיים ששולבו בפרוייקט</w:t>
+            </w:r>
+            <w:r>
+              <w:rPr>
+                <w:rStyle w:val="Hyperlink"/>
+                <w:noProof/>
+              </w:rPr>
+              <w:t>:</w:t>
+            </w:r>
+            <w:r>
+              <w:rPr>
+                <w:noProof/>
+                <w:webHidden/>
+                <w:rtl/>
+              </w:rPr>
+              <w:tab/>
+            </w:r>
+            <w:r>
+              <w:rPr>
+                <w:noProof/>
+                <w:webHidden/>
+                <w:rtl/>
+              </w:rPr>
+              <w:fldChar w:fldCharType="begin"/>
+            </w:r>
+            <w:r>
+              <w:rPr>
+                <w:noProof/>
+                <w:webHidden/>
+                <w:rtl/>
+              </w:rPr>
+              <w:instrText xml:space="preserve"> </w:instrText>
+            </w:r>
+            <w:r>
+              <w:rPr>
+                <w:noProof/>
+                <w:webHidden/>
+              </w:rPr>
+              <w:instrText>PAGEREF</w:instrText>
+            </w:r>
+            <w:r>
+              <w:rPr>
+                <w:noProof/>
+                <w:webHidden/>
+                <w:rtl/>
+              </w:rPr>
+              <w:instrText xml:space="preserve"> _</w:instrText>
+            </w:r>
+            <w:r>
+              <w:rPr>
+                <w:noProof/>
+                <w:webHidden/>
+              </w:rPr>
+              <w:instrText>Toc513025817 \h</w:instrText>
+            </w:r>
+            <w:r>
+              <w:rPr>
+                <w:noProof/>
+                <w:webHidden/>
+                <w:rtl/>
+              </w:rPr>
+              <w:instrText xml:space="preserve"> </w:instrText>
+            </w:r>
+            <w:r>
+              <w:rPr>
+                <w:noProof/>
+                <w:webHidden/>
+                <w:rtl/>
+              </w:rPr>
+            </w:r>
+            <w:r>
+              <w:rPr>
+                <w:noProof/>
+                <w:webHidden/>
+                <w:rtl/>
+              </w:rPr>
+              <w:fldChar w:fldCharType="separate"/>
+            </w:r>
+            <w:r>
+              <w:rPr>
+                <w:noProof/>
+                <w:webHidden/>
+                <w:rtl/>
+              </w:rPr>
+              <w:t>5</w:t>
+            </w:r>
+            <w:r>
+              <w:rPr>
+                <w:noProof/>
+                <w:webHidden/>
+                <w:rtl/>
+              </w:rPr>
+              <w:fldChar w:fldCharType="end"/>
+            </w:r>
+          </w:hyperlink>
+        </w:p>
+        <w:p>
+          <w:pPr>
+            <w:pStyle w:val="TOC1"/>
+            <w:tabs>
+              <w:tab w:val="right" w:leader="dot" w:pos="8296"/>
+            </w:tabs>
+            <w:rPr>
+              <w:rFonts w:eastAsiaTheme="minorEastAsia"/>
+              <w:noProof/>
+              <w:rtl/>
+            </w:rPr>
+          </w:pPr>
+          <w:hyperlink w:anchor="_Toc513025818" w:history="1">
             <w:r>
               <w:rPr>
                 <w:rStyle w:val="Hyperlink"/>
@@ -4483,8 +4598,8 @@
             </w:r>
             <w:r>
               <w:rPr>
-                <w:rStyle w:val="Hyperlink"/>
                 <w:noProof/>
+                <w:webHidden/>
                 <w:rtl/>
               </w:rPr>
               <w:fldChar w:fldCharType="begin"/>
@@ -4502,7 +4617,7 @@
                 <w:noProof/>
                 <w:webHidden/>
               </w:rPr>
-              <w:instrText xml:space="preserve">PAGEREF </w:instrText>
+              <w:instrText>PAGEREF</w:instrText>
             </w:r>
             <w:r>
               <w:rPr>
@@ -4510,14 +4625,14 @@
                 <w:webHidden/>
                 <w:rtl/>
               </w:rPr>
-              <w:instrText>_</w:instrText>
+              <w:instrText xml:space="preserve"> _</w:instrText>
             </w:r>
             <w:r>
               <w:rPr>
                 <w:noProof/>
                 <w:webHidden/>
               </w:rPr>
-              <w:instrText>Toc512328453 \h</w:instrText>
+              <w:instrText>Toc513025818 \h</w:instrText>
             </w:r>
             <w:r>
               <w:rPr>
@@ -4529,15 +4644,15 @@
             </w:r>
             <w:r>
               <w:rPr>
-                <w:rStyle w:val="Hyperlink"/>
                 <w:noProof/>
+                <w:webHidden/>
                 <w:rtl/>
               </w:rPr>
             </w:r>
             <w:r>
               <w:rPr>
-                <w:rStyle w:val="Hyperlink"/>
                 <w:noProof/>
+                <w:webHidden/>
                 <w:rtl/>
               </w:rPr>
               <w:fldChar w:fldCharType="separate"/>
@@ -4548,12 +4663,256 @@
                 <w:webHidden/>
                 <w:rtl/>
               </w:rPr>
-              <w:t>5</w:t>
+              <w:t>6</w:t>
+            </w:r>
+            <w:r>
+              <w:rPr>
+                <w:noProof/>
+                <w:webHidden/>
+                <w:rtl/>
+              </w:rPr>
+              <w:fldChar w:fldCharType="end"/>
+            </w:r>
+          </w:hyperlink>
+        </w:p>
+        <w:p>
+          <w:pPr>
+            <w:pStyle w:val="TOC1"/>
+            <w:tabs>
+              <w:tab w:val="right" w:leader="dot" w:pos="8296"/>
+            </w:tabs>
+            <w:rPr>
+              <w:rFonts w:eastAsiaTheme="minorEastAsia"/>
+              <w:noProof/>
+              <w:rtl/>
+            </w:rPr>
+          </w:pPr>
+          <w:hyperlink w:anchor="_Toc513025819" w:history="1">
+            <w:r>
+              <w:rPr>
+                <w:rStyle w:val="Hyperlink"/>
+                <w:noProof/>
+                <w:rtl/>
+              </w:rPr>
+              <w:t>הפעלת המערכת:</w:t>
+            </w:r>
+            <w:r>
+              <w:rPr>
+                <w:noProof/>
+                <w:webHidden/>
+                <w:rtl/>
+              </w:rPr>
+              <w:tab/>
+            </w:r>
+            <w:r>
+              <w:rPr>
+                <w:noProof/>
+                <w:webHidden/>
+                <w:rtl/>
+              </w:rPr>
+              <w:fldChar w:fldCharType="begin"/>
+            </w:r>
+            <w:r>
+              <w:rPr>
+                <w:noProof/>
+                <w:webHidden/>
+                <w:rtl/>
+              </w:rPr>
+              <w:instrText xml:space="preserve"> </w:instrText>
+            </w:r>
+            <w:r>
+              <w:rPr>
+                <w:noProof/>
+                <w:webHidden/>
+              </w:rPr>
+              <w:instrText>PAGEREF</w:instrText>
+            </w:r>
+            <w:r>
+              <w:rPr>
+                <w:noProof/>
+                <w:webHidden/>
+                <w:rtl/>
+              </w:rPr>
+              <w:instrText xml:space="preserve"> _</w:instrText>
+            </w:r>
+            <w:r>
+              <w:rPr>
+                <w:noProof/>
+                <w:webHidden/>
+              </w:rPr>
+              <w:instrText>Toc513025819 \h</w:instrText>
+            </w:r>
+            <w:r>
+              <w:rPr>
+                <w:noProof/>
+                <w:webHidden/>
+                <w:rtl/>
+              </w:rPr>
+              <w:instrText xml:space="preserve"> </w:instrText>
+            </w:r>
+            <w:r>
+              <w:rPr>
+                <w:noProof/>
+                <w:webHidden/>
+                <w:rtl/>
+              </w:rPr>
+            </w:r>
+            <w:r>
+              <w:rPr>
+                <w:noProof/>
+                <w:webHidden/>
+                <w:rtl/>
+              </w:rPr>
+              <w:fldChar w:fldCharType="separate"/>
+            </w:r>
+            <w:r>
+              <w:rPr>
+                <w:noProof/>
+                <w:webHidden/>
+                <w:rtl/>
+              </w:rPr>
+              <w:t>7</w:t>
+            </w:r>
+            <w:r>
+              <w:rPr>
+                <w:noProof/>
+                <w:webHidden/>
+                <w:rtl/>
+              </w:rPr>
+              <w:fldChar w:fldCharType="end"/>
+            </w:r>
+          </w:hyperlink>
+        </w:p>
+        <w:p>
+          <w:pPr>
+            <w:pStyle w:val="TOC1"/>
+            <w:tabs>
+              <w:tab w:val="right" w:leader="dot" w:pos="8296"/>
+            </w:tabs>
+            <w:rPr>
+              <w:rFonts w:eastAsiaTheme="minorEastAsia"/>
+              <w:noProof/>
+              <w:rtl/>
+            </w:rPr>
+          </w:pPr>
+          <w:hyperlink w:anchor="_Toc513025820" w:history="1">
+            <w:r>
+              <w:rPr>
+                <w:rStyle w:val="Hyperlink"/>
+                <w:i/>
+                <w:iCs/>
+                <w:noProof/>
+                <w:rtl/>
+              </w:rPr>
+              <w:t xml:space="preserve">מבנה </w:t>
             </w:r>
             <w:r>
               <w:rPr>
                 <w:rStyle w:val="Hyperlink"/>
                 <w:noProof/>
+                <w:rtl/>
+              </w:rPr>
+              <w:t>שרת ה</w:t>
+            </w:r>
+            <w:r>
+              <w:rPr>
+                <w:rStyle w:val="Hyperlink"/>
+                <w:noProof/>
+                <w:lang w:val="en-GB"/>
+              </w:rPr>
+              <w:t>REST</w:t>
+            </w:r>
+            <w:r>
+              <w:rPr>
+                <w:rStyle w:val="Hyperlink"/>
+                <w:i/>
+                <w:iCs/>
+                <w:noProof/>
+                <w:rtl/>
+              </w:rPr>
+              <w:t>:</w:t>
+            </w:r>
+            <w:r>
+              <w:rPr>
+                <w:noProof/>
+                <w:webHidden/>
+                <w:rtl/>
+              </w:rPr>
+              <w:tab/>
+            </w:r>
+            <w:r>
+              <w:rPr>
+                <w:noProof/>
+                <w:webHidden/>
+                <w:rtl/>
+              </w:rPr>
+              <w:fldChar w:fldCharType="begin"/>
+            </w:r>
+            <w:r>
+              <w:rPr>
+                <w:noProof/>
+                <w:webHidden/>
+                <w:rtl/>
+              </w:rPr>
+              <w:instrText xml:space="preserve"> </w:instrText>
+            </w:r>
+            <w:r>
+              <w:rPr>
+                <w:noProof/>
+                <w:webHidden/>
+              </w:rPr>
+              <w:instrText>PAGEREF</w:instrText>
+            </w:r>
+            <w:r>
+              <w:rPr>
+                <w:noProof/>
+                <w:webHidden/>
+                <w:rtl/>
+              </w:rPr>
+              <w:instrText xml:space="preserve"> _</w:instrText>
+            </w:r>
+            <w:r>
+              <w:rPr>
+                <w:noProof/>
+                <w:webHidden/>
+              </w:rPr>
+              <w:instrText>Toc513025820 \h</w:instrText>
+            </w:r>
+            <w:r>
+              <w:rPr>
+                <w:noProof/>
+                <w:webHidden/>
+                <w:rtl/>
+              </w:rPr>
+              <w:instrText xml:space="preserve"> </w:instrText>
+            </w:r>
+            <w:r>
+              <w:rPr>
+                <w:noProof/>
+                <w:webHidden/>
+                <w:rtl/>
+              </w:rPr>
+            </w:r>
+            <w:r>
+              <w:rPr>
+                <w:noProof/>
+                <w:webHidden/>
+                <w:rtl/>
+              </w:rPr>
+              <w:fldChar w:fldCharType="separate"/>
+            </w:r>
+            <w:r>
+              <w:rPr>
+                <w:noProof/>
+                <w:webHidden/>
+                <w:rtl/>
+              </w:rPr>
+              <w:t>10</w:t>
+            </w:r>
+            <w:r>
+              <w:rPr>
+                <w:noProof/>
+                <w:webHidden/>
                 <w:rtl/>
               </w:rPr>
               <w:fldChar w:fldCharType="end"/>
@@ -4653,7 +5012,7 @@
           <w:rtl/>
         </w:rPr>
       </w:pPr>
-      <w:bookmarkStart w:id="0" w:name="_Toc512328450"/>
+      <w:bookmarkStart w:id="0" w:name="_Toc513025814"/>
       <w:r>
         <w:rPr>
           <w:rStyle w:val="IntenseEmphasis"/>
@@ -4679,7 +5038,9 @@
         </w:rPr>
         <w:t>:</w:t>
       </w:r>
+      <w:bookmarkStart w:id="1" w:name="_GoBack"/>
       <w:bookmarkEnd w:id="0"/>
+      <w:bookmarkEnd w:id="1"/>
     </w:p>
     <w:p>
       <w:pPr>
@@ -4889,12 +5250,21 @@
         </w:rPr>
         <w:t xml:space="preserve"> שזוהי מעטפת </w:t>
       </w:r>
-      <w:r>
-        <w:rPr>
-          <w:sz w:val="24"/>
-          <w:szCs w:val="24"/>
-        </w:rPr>
-        <w:t xml:space="preserve">javaScript </w:t>
+      <w:proofErr w:type="spellStart"/>
+      <w:r>
+        <w:rPr>
+          <w:sz w:val="24"/>
+          <w:szCs w:val="24"/>
+        </w:rPr>
+        <w:t>javaScript</w:t>
+      </w:r>
+      <w:proofErr w:type="spellEnd"/>
+      <w:r>
+        <w:rPr>
+          <w:sz w:val="24"/>
+          <w:szCs w:val="24"/>
+        </w:rPr>
+        <w:t xml:space="preserve"> </w:t>
       </w:r>
       <w:r>
         <w:rPr>
@@ -4951,7 +5321,23 @@
           <w:sz w:val="24"/>
           <w:szCs w:val="24"/>
         </w:rPr>
-        <w:t>Bootstrap, Angular-Material,ng-bootstrap</w:t>
+        <w:t>Bootstrap, Angular-</w:t>
+      </w:r>
+      <w:proofErr w:type="spellStart"/>
+      <w:r>
+        <w:rPr>
+          <w:sz w:val="24"/>
+          <w:szCs w:val="24"/>
+        </w:rPr>
+        <w:t>Material,ng</w:t>
+      </w:r>
+      <w:proofErr w:type="spellEnd"/>
+      <w:r>
+        <w:rPr>
+          <w:sz w:val="24"/>
+          <w:szCs w:val="24"/>
+        </w:rPr>
+        <w:t>-bootstrap</w:t>
       </w:r>
       <w:r>
         <w:rPr>
@@ -5083,7 +5469,7 @@
           <w:rtl/>
         </w:rPr>
       </w:pPr>
-      <w:bookmarkStart w:id="1" w:name="_Toc512328451"/>
+      <w:bookmarkStart w:id="2" w:name="_Toc513025815"/>
       <w:r>
         <w:rPr>
           <w:rtl/>
@@ -5091,7 +5477,7 @@
         <w:lastRenderedPageBreak/>
         <w:t>ציוד חומרה ותוכנה הנדרשים לביצוע הפרויקט</w:t>
       </w:r>
-      <w:bookmarkEnd w:id="1"/>
+      <w:bookmarkEnd w:id="2"/>
     </w:p>
     <w:p>
       <w:pPr>
@@ -5221,14 +5607,25 @@
           <w:sz w:val="24"/>
           <w:szCs w:val="24"/>
         </w:rPr>
-        <w:t>REST api</w:t>
-      </w:r>
+        <w:t xml:space="preserve">REST </w:t>
+      </w:r>
+      <w:proofErr w:type="spellStart"/>
       <w:r>
         <w:rPr>
           <w:rFonts w:ascii="Arial" w:eastAsia="Times New Roman" w:hAnsi="Arial" w:cs="Arial"/>
           <w:color w:val="000000"/>
           <w:sz w:val="24"/>
           <w:szCs w:val="24"/>
+        </w:rPr>
+        <w:t>api</w:t>
+      </w:r>
+      <w:proofErr w:type="spellEnd"/>
+      <w:r>
+        <w:rPr>
+          <w:rFonts w:ascii="Arial" w:eastAsia="Times New Roman" w:hAnsi="Arial" w:cs="Arial"/>
+          <w:color w:val="000000"/>
+          <w:sz w:val="24"/>
+          <w:szCs w:val="24"/>
           <w:rtl/>
         </w:rPr>
         <w:t xml:space="preserve">  . </w:t>
@@ -5311,6 +5708,7 @@
         </w:rPr>
         <w:t xml:space="preserve">מעבר מידע בין שרת ללקוח ולהיפך בעזרת </w:t>
       </w:r>
+      <w:proofErr w:type="spellStart"/>
       <w:r>
         <w:rPr>
           <w:rFonts w:ascii="Arial" w:eastAsia="Times New Roman" w:hAnsi="Arial" w:cs="Arial"/>
@@ -5318,7 +5716,17 @@
           <w:sz w:val="24"/>
           <w:szCs w:val="24"/>
         </w:rPr>
-        <w:t>SocketIO.</w:t>
+        <w:t>SocketIO</w:t>
+      </w:r>
+      <w:proofErr w:type="spellEnd"/>
+      <w:r>
+        <w:rPr>
+          <w:rFonts w:ascii="Arial" w:eastAsia="Times New Roman" w:hAnsi="Arial" w:cs="Arial"/>
+          <w:color w:val="000000"/>
+          <w:sz w:val="24"/>
+          <w:szCs w:val="24"/>
+        </w:rPr>
+        <w:t>.</w:t>
       </w:r>
     </w:p>
     <w:p>
@@ -5370,6 +5778,7 @@
         </w:rPr>
         <w:t xml:space="preserve">  עם </w:t>
       </w:r>
+      <w:proofErr w:type="spellStart"/>
       <w:r>
         <w:rPr>
           <w:rFonts w:ascii="Times New Roman" w:eastAsia="Times New Roman" w:hAnsi="Times New Roman" w:cs="Times New Roman"/>
@@ -5379,6 +5788,7 @@
         </w:rPr>
         <w:t>NodeJs</w:t>
       </w:r>
+      <w:proofErr w:type="spellEnd"/>
       <w:r>
         <w:rPr>
           <w:rFonts w:ascii="Times New Roman" w:eastAsia="Times New Roman" w:hAnsi="Times New Roman" w:cs="Times New Roman"/>
@@ -5592,7 +6002,7 @@
           <w:rtl/>
         </w:rPr>
       </w:pPr>
-      <w:bookmarkStart w:id="2" w:name="_Toc512328452"/>
+      <w:bookmarkStart w:id="3" w:name="_Toc513025816"/>
       <w:r>
         <w:rPr>
           <w:rFonts w:hint="cs"/>
@@ -5601,7 +6011,7 @@
         <w:lastRenderedPageBreak/>
         <w:t>תהליכים עיקריים:</w:t>
       </w:r>
-      <w:bookmarkEnd w:id="2"/>
+      <w:bookmarkEnd w:id="3"/>
     </w:p>
     <w:p>
       <w:pPr>
@@ -5621,12 +6031,21 @@
         </w:rPr>
         <w:t xml:space="preserve">-התחברות לשרת </w:t>
       </w:r>
-      <w:r>
-        <w:rPr>
-          <w:sz w:val="24"/>
-          <w:szCs w:val="24"/>
-        </w:rPr>
-        <w:t xml:space="preserve">RESTapi </w:t>
+      <w:proofErr w:type="spellStart"/>
+      <w:r>
+        <w:rPr>
+          <w:sz w:val="24"/>
+          <w:szCs w:val="24"/>
+        </w:rPr>
+        <w:t>RESTapi</w:t>
+      </w:r>
+      <w:proofErr w:type="spellEnd"/>
+      <w:r>
+        <w:rPr>
+          <w:sz w:val="24"/>
+          <w:szCs w:val="24"/>
+        </w:rPr>
+        <w:t xml:space="preserve"> </w:t>
       </w:r>
       <w:r>
         <w:rPr>
@@ -5847,18 +6266,39 @@
           <w:sz w:val="24"/>
           <w:szCs w:val="24"/>
         </w:rPr>
-        <w:t>Disks , Mgmt , Hardware , FC , Pools</w:t>
-      </w:r>
+        <w:t xml:space="preserve">Disks , </w:t>
+      </w:r>
+      <w:proofErr w:type="spellStart"/>
       <w:r>
         <w:rPr>
           <w:rFonts w:ascii="Calibri" w:eastAsia="Times New Roman" w:hAnsi="Calibri" w:cs="Calibri"/>
           <w:color w:val="000000"/>
           <w:sz w:val="24"/>
           <w:szCs w:val="24"/>
+        </w:rPr>
+        <w:t>Mgmt</w:t>
+      </w:r>
+      <w:proofErr w:type="spellEnd"/>
+      <w:r>
+        <w:rPr>
+          <w:rFonts w:ascii="Calibri" w:eastAsia="Times New Roman" w:hAnsi="Calibri" w:cs="Calibri"/>
+          <w:color w:val="000000"/>
+          <w:sz w:val="24"/>
+          <w:szCs w:val="24"/>
+        </w:rPr>
+        <w:t xml:space="preserve"> , Hardware , FC , Pools</w:t>
+      </w:r>
+      <w:r>
+        <w:rPr>
+          <w:rFonts w:ascii="Calibri" w:eastAsia="Times New Roman" w:hAnsi="Calibri" w:cs="Calibri"/>
+          <w:color w:val="000000"/>
+          <w:sz w:val="24"/>
+          <w:szCs w:val="24"/>
           <w:rtl/>
         </w:rPr>
         <w:t>&amp;</w:t>
       </w:r>
+      <w:proofErr w:type="spellStart"/>
       <w:r>
         <w:rPr>
           <w:rFonts w:ascii="Calibri" w:eastAsia="Times New Roman" w:hAnsi="Calibri" w:cs="Calibri"/>
@@ -5866,7 +6306,17 @@
           <w:sz w:val="24"/>
           <w:szCs w:val="24"/>
         </w:rPr>
-        <w:t>Vols)</w:t>
+        <w:t>Vols</w:t>
+      </w:r>
+      <w:proofErr w:type="spellEnd"/>
+      <w:r>
+        <w:rPr>
+          <w:rFonts w:ascii="Calibri" w:eastAsia="Times New Roman" w:hAnsi="Calibri" w:cs="Calibri"/>
+          <w:color w:val="000000"/>
+          <w:sz w:val="24"/>
+          <w:szCs w:val="24"/>
+        </w:rPr>
+        <w:t>)</w:t>
       </w:r>
       <w:r>
         <w:rPr>
@@ -6106,6 +6556,7 @@
           <w:rtl/>
         </w:rPr>
       </w:pPr>
+      <w:bookmarkStart w:id="4" w:name="_Toc513025817"/>
       <w:r>
         <w:rPr>
           <w:rFonts w:hint="cs"/>
@@ -6117,6 +6568,7 @@
       <w:r>
         <w:t>:</w:t>
       </w:r>
+      <w:bookmarkEnd w:id="4"/>
       <w:r>
         <w:rPr>
           <w:rtl/>
@@ -6271,19 +6723,52 @@
     <w:p>
       <w:pPr>
         <w:rPr>
+          <w:sz w:val="24"/>
+          <w:szCs w:val="24"/>
+        </w:rPr>
+      </w:pPr>
+      <w:proofErr w:type="gramStart"/>
+      <w:r>
+        <w:rPr>
+          <w:sz w:val="24"/>
+          <w:szCs w:val="24"/>
+          <w:lang w:val="en-GB"/>
+        </w:rPr>
+        <w:t xml:space="preserve">Charts.js </w:t>
+      </w:r>
+      <w:r>
+        <w:rPr>
           <w:rFonts w:hint="cs"/>
           <w:sz w:val="24"/>
           <w:szCs w:val="24"/>
           <w:rtl/>
         </w:rPr>
-      </w:pPr>
+        <w:t xml:space="preserve"> -</w:t>
+      </w:r>
+      <w:proofErr w:type="gramEnd"/>
+      <w:r>
+        <w:rPr>
+          <w:rFonts w:hint="cs"/>
+          <w:sz w:val="24"/>
+          <w:szCs w:val="24"/>
+          <w:rtl/>
+        </w:rPr>
+        <w:t xml:space="preserve"> מודול המציג דיאגרמות, איתו כלול </w:t>
+      </w:r>
       <w:r>
         <w:rPr>
           <w:sz w:val="24"/>
           <w:szCs w:val="24"/>
           <w:lang w:val="en-GB"/>
         </w:rPr>
-        <w:t xml:space="preserve">Charts.js </w:t>
+        <w:t>pieceLabel.js</w:t>
+      </w:r>
+      <w:r>
+        <w:rPr>
+          <w:sz w:val="24"/>
+          <w:szCs w:val="24"/>
+        </w:rPr>
+        <w:t xml:space="preserve"> </w:t>
       </w:r>
       <w:r>
         <w:rPr>
@@ -6292,41 +6777,78 @@
           <w:szCs w:val="24"/>
           <w:rtl/>
         </w:rPr>
-        <w:t xml:space="preserve"> - מודול המציג דיאגרמות, איתו כלול </w:t>
-      </w:r>
+        <w:t xml:space="preserve"> המאפשר לכתוב על הדיאגרמות.</w:t>
+      </w:r>
+    </w:p>
+    <w:p>
+      <w:pPr>
+        <w:rPr>
+          <w:rFonts w:hint="cs"/>
+          <w:sz w:val="24"/>
+          <w:szCs w:val="24"/>
+          <w:rtl/>
+        </w:rPr>
+      </w:pPr>
       <w:r>
         <w:rPr>
           <w:sz w:val="24"/>
           <w:szCs w:val="24"/>
           <w:lang w:val="en-GB"/>
         </w:rPr>
-        <w:t>pieceLabel.js</w:t>
-      </w:r>
-      <w:r>
-        <w:rPr>
-          <w:sz w:val="24"/>
-          <w:szCs w:val="24"/>
+        <w:t>Angular Material</w:t>
+      </w:r>
+      <w:r>
+        <w:rPr>
+          <w:rFonts w:hint="cs"/>
+          <w:sz w:val="24"/>
+          <w:szCs w:val="24"/>
+          <w:rtl/>
         </w:rPr>
         <w:t xml:space="preserve"> </w:t>
       </w:r>
       <w:r>
         <w:rPr>
+          <w:sz w:val="24"/>
+          <w:szCs w:val="24"/>
+          <w:rtl/>
+        </w:rPr>
+        <w:t>–</w:t>
+      </w:r>
+      <w:r>
+        <w:rPr>
           <w:rFonts w:hint="cs"/>
           <w:sz w:val="24"/>
           <w:szCs w:val="24"/>
           <w:rtl/>
         </w:rPr>
-        <w:t xml:space="preserve"> המאפשר לכתוב על הדיאגרמות.</w:t>
-      </w:r>
-    </w:p>
-    <w:p>
-      <w:pPr>
+        <w:t xml:space="preserve"> מודול לעיצוב של גוגל ל</w:t>
+      </w:r>
+      <w:r>
+        <w:rPr>
+          <w:sz w:val="24"/>
+          <w:szCs w:val="24"/>
+          <w:lang w:val="en-GB"/>
+        </w:rPr>
+        <w:t>Angular</w:t>
+      </w:r>
+      <w:r>
         <w:rPr>
           <w:rFonts w:hint="cs"/>
           <w:sz w:val="24"/>
           <w:szCs w:val="24"/>
           <w:rtl/>
         </w:rPr>
+        <w:t>.</w:t>
+      </w:r>
+    </w:p>
+    <w:p>
+      <w:pPr>
+        <w:rPr>
+          <w:rFonts w:hint="cs"/>
+          <w:sz w:val="24"/>
+          <w:szCs w:val="24"/>
+          <w:rtl/>
+        </w:rPr>
       </w:pPr>
       <w:r>
         <w:rPr>
@@ -6334,7 +6856,16 @@
           <w:szCs w:val="24"/>
           <w:lang w:val="en-GB"/>
         </w:rPr>
-        <w:t>Angular Material</w:t>
+        <w:t>Ng-</w:t>
+      </w:r>
+      <w:proofErr w:type="gramStart"/>
+      <w:r>
+        <w:rPr>
+          <w:sz w:val="24"/>
+          <w:szCs w:val="24"/>
+          <w:lang w:val="en-GB"/>
+        </w:rPr>
+        <w:t xml:space="preserve">bootstrap </w:t>
       </w:r>
       <w:r>
         <w:rPr>
@@ -6343,10 +6874,108 @@
           <w:szCs w:val="24"/>
           <w:rtl/>
         </w:rPr>
+        <w:t xml:space="preserve"> -</w:t>
+      </w:r>
+      <w:proofErr w:type="gramEnd"/>
+      <w:r>
+        <w:rPr>
+          <w:rFonts w:hint="cs"/>
+          <w:sz w:val="24"/>
+          <w:szCs w:val="24"/>
+          <w:rtl/>
+        </w:rPr>
+        <w:t xml:space="preserve"> מודול עיצוב בוטסטראפ לממשק </w:t>
+      </w:r>
+      <w:r>
+        <w:rPr>
+          <w:rFonts w:hint="cs"/>
+          <w:sz w:val="24"/>
+          <w:szCs w:val="24"/>
+        </w:rPr>
+        <w:t>A</w:t>
+      </w:r>
+      <w:proofErr w:type="spellStart"/>
+      <w:r>
+        <w:rPr>
+          <w:sz w:val="24"/>
+          <w:szCs w:val="24"/>
+          <w:lang w:val="en-GB"/>
+        </w:rPr>
+        <w:t>ngular</w:t>
+      </w:r>
+      <w:proofErr w:type="spellEnd"/>
+      <w:r>
+        <w:rPr>
+          <w:sz w:val="24"/>
+          <w:szCs w:val="24"/>
+        </w:rPr>
         <w:t xml:space="preserve"> </w:t>
       </w:r>
       <w:r>
         <w:rPr>
+          <w:rFonts w:hint="cs"/>
+          <w:sz w:val="24"/>
+          <w:szCs w:val="24"/>
+          <w:rtl/>
+        </w:rPr>
+        <w:t xml:space="preserve"> של צד לקוח</w:t>
+      </w:r>
+    </w:p>
+    <w:p>
+      <w:pPr>
+        <w:rPr>
+          <w:sz w:val="24"/>
+          <w:szCs w:val="24"/>
+          <w:lang w:val="en-GB"/>
+        </w:rPr>
+      </w:pPr>
+      <w:proofErr w:type="spellStart"/>
+      <w:r>
+        <w:rPr>
+          <w:sz w:val="24"/>
+          <w:szCs w:val="24"/>
+          <w:lang w:val="en-GB"/>
+        </w:rPr>
+        <w:t>Ngx</w:t>
+      </w:r>
+      <w:proofErr w:type="spellEnd"/>
+      <w:r>
+        <w:rPr>
+          <w:sz w:val="24"/>
+          <w:szCs w:val="24"/>
+          <w:lang w:val="en-GB"/>
+        </w:rPr>
+        <w:t>-</w:t>
+      </w:r>
+      <w:proofErr w:type="spellStart"/>
+      <w:r>
+        <w:rPr>
+          <w:sz w:val="24"/>
+          <w:szCs w:val="24"/>
+          <w:lang w:val="en-GB"/>
+        </w:rPr>
+        <w:t>json</w:t>
+      </w:r>
+      <w:proofErr w:type="spellEnd"/>
+      <w:r>
+        <w:rPr>
+          <w:sz w:val="24"/>
+          <w:szCs w:val="24"/>
+          <w:lang w:val="en-GB"/>
+        </w:rPr>
+        <w:t>-viewer</w:t>
+      </w:r>
+      <w:r>
+        <w:rPr>
+          <w:rFonts w:hint="cs"/>
+          <w:sz w:val="24"/>
+          <w:szCs w:val="24"/>
+          <w:rtl/>
+        </w:rPr>
+        <w:t xml:space="preserve"> </w:t>
+      </w:r>
+      <w:r>
+        <w:rPr>
           <w:sz w:val="24"/>
           <w:szCs w:val="24"/>
           <w:rtl/>
@@ -6360,7 +6989,7 @@
           <w:szCs w:val="24"/>
           <w:rtl/>
         </w:rPr>
-        <w:t xml:space="preserve"> מודול לעיצוב של גוגל ל</w:t>
+        <w:t xml:space="preserve"> מודול להצגה יפה ונוחה של קבצי </w:t>
       </w:r>
       <w:r>
         <w:rPr>
@@ -6368,8 +6997,33 @@
           <w:szCs w:val="24"/>
           <w:lang w:val="en-GB"/>
         </w:rPr>
-        <w:t>Angular</w:t>
-      </w:r>
+        <w:t>JSON</w:t>
+      </w:r>
+    </w:p>
+    <w:p>
+      <w:pPr>
+        <w:rPr>
+          <w:sz w:val="24"/>
+          <w:szCs w:val="24"/>
+          <w:rtl/>
+        </w:rPr>
+      </w:pPr>
+      <w:r>
+        <w:rPr>
+          <w:sz w:val="24"/>
+          <w:szCs w:val="24"/>
+        </w:rPr>
+        <w:t>Node-</w:t>
+      </w:r>
+      <w:proofErr w:type="spellStart"/>
+      <w:r>
+        <w:rPr>
+          <w:sz w:val="24"/>
+          <w:szCs w:val="24"/>
+        </w:rPr>
+        <w:t>sspi</w:t>
+      </w:r>
+      <w:proofErr w:type="spellEnd"/>
       <w:r>
         <w:rPr>
           <w:rFonts w:hint="cs"/>
@@ -6377,25 +7031,49 @@
           <w:szCs w:val="24"/>
           <w:rtl/>
         </w:rPr>
-        <w:t>.</w:t>
-      </w:r>
-    </w:p>
-    <w:p>
-      <w:pPr>
+        <w:t xml:space="preserve"> </w:t>
+      </w:r>
+      <w:r>
+        <w:rPr>
+          <w:sz w:val="24"/>
+          <w:szCs w:val="24"/>
+          <w:rtl/>
+        </w:rPr>
+        <w:t>–</w:t>
+      </w:r>
+      <w:r>
         <w:rPr>
           <w:rFonts w:hint="cs"/>
           <w:sz w:val="24"/>
           <w:szCs w:val="24"/>
           <w:rtl/>
         </w:rPr>
-      </w:pPr>
+        <w:t xml:space="preserve"> מודול להטמעת </w:t>
+      </w:r>
+      <w:proofErr w:type="spellStart"/>
       <w:r>
         <w:rPr>
           <w:sz w:val="24"/>
           <w:szCs w:val="24"/>
           <w:lang w:val="en-GB"/>
         </w:rPr>
-        <w:t xml:space="preserve">Ng-bootstrap </w:t>
+        <w:t>sso</w:t>
+      </w:r>
+      <w:proofErr w:type="spellEnd"/>
+      <w:r>
+        <w:rPr>
+          <w:sz w:val="24"/>
+          <w:szCs w:val="24"/>
+          <w:lang w:val="en-GB"/>
+        </w:rPr>
+        <w:t xml:space="preserve"> </w:t>
+      </w:r>
+      <w:r>
+        <w:rPr>
+          <w:sz w:val="24"/>
+          <w:szCs w:val="24"/>
+        </w:rPr>
+        <w:t xml:space="preserve"> </w:t>
       </w:r>
       <w:r>
         <w:rPr>
@@ -6404,30 +7082,25 @@
           <w:szCs w:val="24"/>
           <w:rtl/>
         </w:rPr>
-        <w:t xml:space="preserve"> - מודול עיצוב בוטסטראפ לממשק </w:t>
-      </w:r>
-      <w:r>
+        <w:t xml:space="preserve"> - כניסה חד פעמית למערכת, המודול מזהה את המשתמש המחובר לווינדוס ומעביר למערכת את שם המשתמש</w:t>
+      </w:r>
+    </w:p>
+    <w:p>
+      <w:pPr>
         <w:rPr>
           <w:rFonts w:hint="cs"/>
           <w:sz w:val="24"/>
           <w:szCs w:val="24"/>
-        </w:rPr>
-        <w:t>A</w:t>
-      </w:r>
+          <w:rtl/>
+        </w:rPr>
+      </w:pPr>
       <w:r>
         <w:rPr>
           <w:sz w:val="24"/>
           <w:szCs w:val="24"/>
           <w:lang w:val="en-GB"/>
         </w:rPr>
-        <w:t>ngular</w:t>
-      </w:r>
-      <w:r>
-        <w:rPr>
-          <w:sz w:val="24"/>
-          <w:szCs w:val="24"/>
-        </w:rPr>
-        <w:t xml:space="preserve"> </w:t>
+        <w:t xml:space="preserve">Express </w:t>
       </w:r>
       <w:r>
         <w:rPr>
@@ -6436,272 +7109,15 @@
           <w:szCs w:val="24"/>
           <w:rtl/>
         </w:rPr>
-        <w:t xml:space="preserve"> של צד לקוח</w:t>
-      </w:r>
-    </w:p>
-    <w:p>
-      <w:pPr>
-        <w:rPr>
-          <w:sz w:val="24"/>
-          <w:szCs w:val="24"/>
-          <w:lang w:val="en-GB"/>
-        </w:rPr>
-      </w:pPr>
-      <w:r>
-        <w:rPr>
-          <w:sz w:val="24"/>
-          <w:szCs w:val="24"/>
-          <w:lang w:val="en-GB"/>
-        </w:rPr>
-        <w:t>Ngx-json-viewer</w:t>
-      </w:r>
-      <w:r>
+        <w:t xml:space="preserve">  - מודול לשרת</w:t>
+      </w:r>
+    </w:p>
+    <w:p>
+      <w:pPr>
         <w:rPr>
           <w:rFonts w:hint="cs"/>
           <w:sz w:val="24"/>
           <w:szCs w:val="24"/>
-          <w:rtl/>
-        </w:rPr>
-        <w:t xml:space="preserve"> </w:t>
-      </w:r>
-      <w:r>
-        <w:rPr>
-          <w:sz w:val="24"/>
-          <w:szCs w:val="24"/>
-          <w:rtl/>
-        </w:rPr>
-        <w:t>–</w:t>
-      </w:r>
-      <w:r>
-        <w:rPr>
-          <w:rFonts w:hint="cs"/>
-          <w:sz w:val="24"/>
-          <w:szCs w:val="24"/>
-          <w:rtl/>
-        </w:rPr>
-        <w:t xml:space="preserve"> מודול להצגה יפה ונוחה של קבצי </w:t>
-      </w:r>
-      <w:r>
-        <w:rPr>
-          <w:sz w:val="24"/>
-          <w:szCs w:val="24"/>
-          <w:lang w:val="en-GB"/>
-        </w:rPr>
-        <w:t>JSON</w:t>
-      </w:r>
-    </w:p>
-    <w:p>
-      <w:pPr>
-        <w:rPr>
-          <w:sz w:val="24"/>
-          <w:szCs w:val="24"/>
-          <w:rtl/>
-        </w:rPr>
-      </w:pPr>
-      <w:r>
-        <w:rPr>
-          <w:sz w:val="24"/>
-          <w:szCs w:val="24"/>
-        </w:rPr>
-        <w:t>Node-sspi</w:t>
-      </w:r>
-      <w:r>
-        <w:rPr>
-          <w:rFonts w:hint="cs"/>
-          <w:sz w:val="24"/>
-          <w:szCs w:val="24"/>
-          <w:rtl/>
-        </w:rPr>
-        <w:t xml:space="preserve"> </w:t>
-      </w:r>
-      <w:r>
-        <w:rPr>
-          <w:sz w:val="24"/>
-          <w:szCs w:val="24"/>
-          <w:rtl/>
-        </w:rPr>
-        <w:t>–</w:t>
-      </w:r>
-      <w:r>
-        <w:rPr>
-          <w:rFonts w:hint="cs"/>
-          <w:sz w:val="24"/>
-          <w:szCs w:val="24"/>
-          <w:rtl/>
-        </w:rPr>
-        <w:t xml:space="preserve"> מודול להטמעת </w:t>
-      </w:r>
-      <w:r>
-        <w:rPr>
-          <w:sz w:val="24"/>
-          <w:szCs w:val="24"/>
-          <w:lang w:val="en-GB"/>
-        </w:rPr>
-        <w:t xml:space="preserve">sso </w:t>
-      </w:r>
-      <w:r>
-        <w:rPr>
-          <w:sz w:val="24"/>
-          <w:szCs w:val="24"/>
-        </w:rPr>
-        <w:t xml:space="preserve"> </w:t>
-      </w:r>
-      <w:r>
-        <w:rPr>
-          <w:rFonts w:hint="cs"/>
-          <w:sz w:val="24"/>
-          <w:szCs w:val="24"/>
-          <w:rtl/>
-        </w:rPr>
-        <w:t xml:space="preserve"> - כניסה חד פעמית למערכת, המודול מזהה את המשתמש המחובר לווינדוס ומעביר למערכת את שם המשתמש</w:t>
-      </w:r>
-    </w:p>
-    <w:p>
-      <w:pPr>
-        <w:rPr>
-          <w:rFonts w:hint="cs"/>
-          <w:sz w:val="24"/>
-          <w:szCs w:val="24"/>
-          <w:rtl/>
-        </w:rPr>
-      </w:pPr>
-      <w:r>
-        <w:rPr>
-          <w:sz w:val="24"/>
-          <w:szCs w:val="24"/>
-          <w:lang w:val="en-GB"/>
-        </w:rPr>
-        <w:t xml:space="preserve">Express </w:t>
-      </w:r>
-      <w:r>
-        <w:rPr>
-          <w:rFonts w:hint="cs"/>
-          <w:sz w:val="24"/>
-          <w:szCs w:val="24"/>
-          <w:rtl/>
-        </w:rPr>
-        <w:t xml:space="preserve">  - מודול לשרת</w:t>
-      </w:r>
-    </w:p>
-    <w:p>
-      <w:pPr>
-        <w:rPr>
-          <w:rFonts w:hint="cs"/>
-          <w:sz w:val="24"/>
-          <w:szCs w:val="24"/>
-          <w:rtl/>
-        </w:rPr>
-      </w:pPr>
-      <w:bookmarkStart w:id="3" w:name="_GoBack"/>
-      <w:bookmarkEnd w:id="3"/>
-    </w:p>
-    <w:p>
-      <w:pPr>
-        <w:spacing w:line="360" w:lineRule="auto"/>
-        <w:rPr>
-          <w:sz w:val="24"/>
-          <w:szCs w:val="24"/>
-          <w:rtl/>
-        </w:rPr>
-      </w:pPr>
-    </w:p>
-    <w:p>
-      <w:pPr>
-        <w:spacing w:line="360" w:lineRule="auto"/>
-        <w:rPr>
-          <w:sz w:val="24"/>
-          <w:szCs w:val="24"/>
-          <w:rtl/>
-        </w:rPr>
-      </w:pPr>
-    </w:p>
-    <w:p>
-      <w:pPr>
-        <w:spacing w:line="360" w:lineRule="auto"/>
-        <w:rPr>
-          <w:sz w:val="24"/>
-          <w:szCs w:val="24"/>
-          <w:rtl/>
-        </w:rPr>
-      </w:pPr>
-    </w:p>
-    <w:p>
-      <w:pPr>
-        <w:spacing w:line="360" w:lineRule="auto"/>
-        <w:rPr>
-          <w:sz w:val="24"/>
-          <w:szCs w:val="24"/>
-          <w:rtl/>
-        </w:rPr>
-      </w:pPr>
-    </w:p>
-    <w:p>
-      <w:pPr>
-        <w:spacing w:line="360" w:lineRule="auto"/>
-        <w:rPr>
-          <w:sz w:val="24"/>
-          <w:szCs w:val="24"/>
-          <w:rtl/>
-        </w:rPr>
-      </w:pPr>
-    </w:p>
-    <w:p>
-      <w:pPr>
-        <w:spacing w:line="360" w:lineRule="auto"/>
-        <w:rPr>
-          <w:sz w:val="24"/>
-          <w:szCs w:val="24"/>
-          <w:rtl/>
-        </w:rPr>
-      </w:pPr>
-    </w:p>
-    <w:p>
-      <w:pPr>
-        <w:spacing w:line="360" w:lineRule="auto"/>
-        <w:rPr>
-          <w:sz w:val="24"/>
-          <w:szCs w:val="24"/>
-          <w:rtl/>
-        </w:rPr>
-      </w:pPr>
-    </w:p>
-    <w:p>
-      <w:pPr>
-        <w:spacing w:line="360" w:lineRule="auto"/>
-        <w:rPr>
-          <w:sz w:val="24"/>
-          <w:szCs w:val="24"/>
-          <w:rtl/>
-        </w:rPr>
-      </w:pPr>
-    </w:p>
-    <w:p>
-      <w:pPr>
-        <w:spacing w:line="360" w:lineRule="auto"/>
-        <w:rPr>
-          <w:sz w:val="24"/>
-          <w:szCs w:val="24"/>
-          <w:rtl/>
-        </w:rPr>
-      </w:pPr>
-    </w:p>
-    <w:p>
-      <w:pPr>
-        <w:spacing w:line="360" w:lineRule="auto"/>
-        <w:rPr>
-          <w:sz w:val="24"/>
-          <w:szCs w:val="24"/>
-          <w:rtl/>
-        </w:rPr>
-      </w:pPr>
-    </w:p>
-    <w:p>
-      <w:pPr>
-        <w:spacing w:line="360" w:lineRule="auto"/>
-        <w:rPr>
-          <w:sz w:val="24"/>
-          <w:szCs w:val="24"/>
-          <w:rtl/>
         </w:rPr>
       </w:pPr>
     </w:p>
@@ -6833,15 +7249,16 @@
           <w:rtl/>
         </w:rPr>
       </w:pPr>
-      <w:bookmarkStart w:id="4" w:name="_Toc512328453"/>
+      <w:bookmarkStart w:id="5" w:name="_Toc513025818"/>
       <w:r>
         <w:rPr>
           <w:rFonts w:hint="cs"/>
           <w:rtl/>
         </w:rPr>
+        <w:lastRenderedPageBreak/>
         <w:t>שלבים בפיתוח הפרוייקט:</w:t>
       </w:r>
-      <w:bookmarkEnd w:id="4"/>
+      <w:bookmarkEnd w:id="5"/>
     </w:p>
     <w:p>
       <w:pPr>
@@ -6887,6 +7304,7 @@
         </w:rPr>
         <w:t xml:space="preserve">עד סוף 2017 – שאיבת הנתונים מהמכונות ב </w:t>
       </w:r>
+      <w:proofErr w:type="spellStart"/>
       <w:r>
         <w:rPr>
           <w:rFonts w:ascii="Arial" w:eastAsia="Times New Roman" w:hAnsi="Arial" w:cs="Arial"/>
@@ -6898,6 +7316,7 @@
         </w:rPr>
         <w:t>RestAPI</w:t>
       </w:r>
+      <w:proofErr w:type="spellEnd"/>
       <w:r>
         <w:rPr>
           <w:rFonts w:ascii="Arial" w:eastAsia="Times New Roman" w:hAnsi="Arial" w:cs="Arial"/>
@@ -7296,13 +7715,16 @@
           <w:rtl/>
         </w:rPr>
       </w:pPr>
+      <w:bookmarkStart w:id="6" w:name="_Toc513025819"/>
       <w:r>
         <w:rPr>
           <w:rFonts w:hint="cs"/>
           <w:rtl/>
         </w:rPr>
+        <w:lastRenderedPageBreak/>
         <w:t>הפעלת המערכת:</w:t>
       </w:r>
+      <w:bookmarkEnd w:id="6"/>
     </w:p>
     <w:p>
       <w:pPr>
@@ -7317,9 +7739,11 @@
         </w:rPr>
         <w:t>-קודם כל בגלל שזה פרוייקט צבאי שנועד לפעול בממר''ם, נצטרך להפעיל שרת דמה הידמה את פעולת מכונת האחסון ושיתמוך ב</w:t>
       </w:r>
+      <w:proofErr w:type="spellStart"/>
       <w:r>
         <w:t>restapi</w:t>
       </w:r>
+      <w:proofErr w:type="spellEnd"/>
       <w:r>
         <w:rPr>
           <w:rFonts w:hint="cs"/>
@@ -7350,8 +7774,13 @@
         </w:rPr>
         <w:t xml:space="preserve">נפתח חלון </w:t>
       </w:r>
-      <w:r>
-        <w:t xml:space="preserve">powershell </w:t>
+      <w:proofErr w:type="spellStart"/>
+      <w:r>
+        <w:t>powershell</w:t>
+      </w:r>
+      <w:proofErr w:type="spellEnd"/>
+      <w:r>
+        <w:t xml:space="preserve"> </w:t>
       </w:r>
       <w:r>
         <w:rPr>
@@ -7577,6 +8006,7 @@
         </w:rPr>
         <w:t xml:space="preserve"> - &gt; נריץ קובץ בשם </w:t>
       </w:r>
+      <w:proofErr w:type="spellStart"/>
       <w:r>
         <w:rPr>
           <w:rFonts w:ascii="Times New Roman" w:eastAsia="Times New Roman" w:hAnsi="Times New Roman" w:cs="Times New Roman"/>
@@ -7585,6 +8015,7 @@
         </w:rPr>
         <w:t>mongod</w:t>
       </w:r>
+      <w:proofErr w:type="spellEnd"/>
     </w:p>
     <w:p>
       <w:pPr>
@@ -7603,7 +8034,6 @@
           <w:szCs w:val="24"/>
           <w:rtl/>
         </w:rPr>
-        <w:lastRenderedPageBreak/>
         <w:drawing>
           <wp:inline distT="0" distB="0" distL="0" distR="0">
             <wp:extent cx="5274310" cy="2812415"/>
@@ -7684,13 +8114,23 @@
         </w:rPr>
         <w:t xml:space="preserve">ניכנס לתיקייה של הפרויקט, נפתח חלון </w:t>
       </w:r>
+      <w:proofErr w:type="spellStart"/>
       <w:r>
         <w:rPr>
           <w:rFonts w:ascii="Times New Roman" w:eastAsia="Times New Roman" w:hAnsi="Times New Roman" w:cs="Times New Roman"/>
           <w:sz w:val="24"/>
           <w:szCs w:val="24"/>
         </w:rPr>
-        <w:t xml:space="preserve">powershell </w:t>
+        <w:t>powershell</w:t>
+      </w:r>
+      <w:proofErr w:type="spellEnd"/>
+      <w:r>
+        <w:rPr>
+          <w:rFonts w:ascii="Times New Roman" w:eastAsia="Times New Roman" w:hAnsi="Times New Roman" w:cs="Times New Roman"/>
+          <w:sz w:val="24"/>
+          <w:szCs w:val="24"/>
+        </w:rPr>
+        <w:t xml:space="preserve"> </w:t>
       </w:r>
       <w:r>
         <w:rPr>
@@ -7858,6 +8298,7 @@
           <w:szCs w:val="24"/>
           <w:rtl/>
         </w:rPr>
+        <w:lastRenderedPageBreak/>
         <w:t xml:space="preserve">עכשיו ניכנס לדפדפן (כרום) ונכתוב: אם אנחנו במחשב שבו רץ השרת, </w:t>
       </w:r>
       <w:r>
@@ -7896,13 +8337,23 @@
         </w:rPr>
         <w:t>נכתוב את כתובת ה</w:t>
       </w:r>
+      <w:proofErr w:type="spellStart"/>
       <w:r>
         <w:rPr>
           <w:rFonts w:ascii="Times New Roman" w:eastAsia="Times New Roman" w:hAnsi="Times New Roman" w:cs="Times New Roman"/>
           <w:sz w:val="24"/>
           <w:szCs w:val="24"/>
         </w:rPr>
-        <w:t xml:space="preserve">ip </w:t>
+        <w:t>ip</w:t>
+      </w:r>
+      <w:proofErr w:type="spellEnd"/>
+      <w:r>
+        <w:rPr>
+          <w:rFonts w:ascii="Times New Roman" w:eastAsia="Times New Roman" w:hAnsi="Times New Roman" w:cs="Times New Roman"/>
+          <w:sz w:val="24"/>
+          <w:szCs w:val="24"/>
+        </w:rPr>
+        <w:t xml:space="preserve"> </w:t>
       </w:r>
       <w:r>
         <w:rPr>
@@ -7958,7 +8409,6 @@
           <w:szCs w:val="24"/>
           <w:rtl/>
         </w:rPr>
-        <w:lastRenderedPageBreak/>
         <w:drawing>
           <wp:inline distT="0" distB="0" distL="0" distR="0">
             <wp:extent cx="5274310" cy="2966720"/>
@@ -8137,6 +8587,7 @@
           <w:szCs w:val="24"/>
           <w:rtl/>
         </w:rPr>
+        <w:lastRenderedPageBreak/>
         <w:t xml:space="preserve">אם נלחץ על שם המשתמש, ייפתח תפריט משתמש </w:t>
       </w:r>
       <w:r>
@@ -8175,7 +8626,6 @@
           <w:szCs w:val="24"/>
           <w:rtl/>
         </w:rPr>
-        <w:lastRenderedPageBreak/>
         <w:drawing>
           <wp:inline distT="0" distB="0" distL="0" distR="0">
             <wp:extent cx="2647535" cy="1765026"/>
@@ -8370,7 +8820,7 @@
           <w:tab w:val="left" w:pos="1482"/>
         </w:tabs>
         <w:rPr>
-          <w:rFonts w:ascii="Times New Roman" w:eastAsia="Times New Roman" w:hAnsi="Times New Roman" w:cs="Times New Roman"/>
+          <w:rFonts w:ascii="Times New Roman" w:eastAsia="Times New Roman" w:hAnsi="Times New Roman" w:cs="Times New Roman" w:hint="cs"/>
           <w:sz w:val="24"/>
           <w:szCs w:val="24"/>
           <w:rtl/>
@@ -8381,7 +8831,7 @@
           <w:noProof/>
         </w:rPr>
         <w:drawing>
-          <wp:inline distT="0" distB="0" distL="0" distR="0" wp14:anchorId="0C5438ED" wp14:editId="07681F0B">
+          <wp:inline distT="0" distB="0" distL="0" distR="0" wp14:anchorId="6C25C240" wp14:editId="7F9A138C">
             <wp:extent cx="5273895" cy="2798859"/>
             <wp:effectExtent l="0" t="0" r="3175" b="1905"/>
             <wp:docPr id="9" name="Picture 9"/>
@@ -8417,9 +8867,3510 @@
         </w:drawing>
       </w:r>
     </w:p>
+    <w:p>
+      <w:pPr>
+        <w:pStyle w:val="Heading1"/>
+        <w:spacing w:line="360" w:lineRule="auto"/>
+        <w:rPr>
+          <w:i/>
+          <w:iCs/>
+          <w:color w:val="5B9BD5" w:themeColor="accent1"/>
+          <w:rtl/>
+        </w:rPr>
+      </w:pPr>
+      <w:bookmarkStart w:id="7" w:name="_Toc513025820"/>
+      <w:r>
+        <w:rPr>
+          <w:rStyle w:val="IntenseEmphasis"/>
+          <w:rFonts w:hint="cs"/>
+          <w:rtl/>
+        </w:rPr>
+        <w:lastRenderedPageBreak/>
+        <w:t>מבנה</w:t>
+      </w:r>
+      <w:r>
+        <w:rPr>
+          <w:rStyle w:val="IntenseEmphasis"/>
+          <w:rFonts w:hint="cs"/>
+          <w:rtl/>
+        </w:rPr>
+        <w:t xml:space="preserve"> </w:t>
+      </w:r>
+      <w:r>
+        <w:rPr>
+          <w:rFonts w:hint="cs"/>
+          <w:sz w:val="24"/>
+          <w:szCs w:val="24"/>
+          <w:rtl/>
+        </w:rPr>
+        <w:t>שרת ה</w:t>
+      </w:r>
+      <w:r>
+        <w:rPr>
+          <w:sz w:val="24"/>
+          <w:szCs w:val="24"/>
+          <w:lang w:val="en-GB"/>
+        </w:rPr>
+        <w:t>REST</w:t>
+      </w:r>
+      <w:r>
+        <w:rPr>
+          <w:rStyle w:val="IntenseEmphasis"/>
+          <w:rFonts w:hint="cs"/>
+          <w:rtl/>
+        </w:rPr>
+        <w:t>:</w:t>
+      </w:r>
+      <w:r>
+        <w:rPr>
+          <w:rFonts w:hint="cs"/>
+          <w:noProof/>
+          <w:sz w:val="24"/>
+          <w:szCs w:val="24"/>
+          <w:rtl/>
+        </w:rPr>
+        <w:drawing>
+          <wp:anchor distT="0" distB="0" distL="114300" distR="114300" simplePos="0" relativeHeight="251740160" behindDoc="0" locked="0" layoutInCell="1" allowOverlap="1">
+            <wp:simplePos x="0" y="0"/>
+            <wp:positionH relativeFrom="margin">
+              <wp:align>left</wp:align>
+            </wp:positionH>
+            <wp:positionV relativeFrom="paragraph">
+              <wp:posOffset>11430</wp:posOffset>
+            </wp:positionV>
+            <wp:extent cx="2067213" cy="2886478"/>
+            <wp:effectExtent l="0" t="0" r="0" b="9525"/>
+            <wp:wrapThrough wrapText="bothSides">
+              <wp:wrapPolygon edited="0">
+                <wp:start x="0" y="0"/>
+                <wp:lineTo x="0" y="21529"/>
+                <wp:lineTo x="21301" y="21529"/>
+                <wp:lineTo x="21301" y="0"/>
+                <wp:lineTo x="0" y="0"/>
+              </wp:wrapPolygon>
+            </wp:wrapThrough>
+            <wp:docPr id="8" name="Picture 8"/>
+            <wp:cNvGraphicFramePr>
+              <a:graphicFrameLocks xmlns:a="http://schemas.openxmlformats.org/drawingml/2006/main" noChangeAspect="1"/>
+            </wp:cNvGraphicFramePr>
+            <a:graphic xmlns:a="http://schemas.openxmlformats.org/drawingml/2006/main">
+              <a:graphicData uri="http://schemas.openxmlformats.org/drawingml/2006/picture">
+                <pic:pic xmlns:pic="http://schemas.openxmlformats.org/drawingml/2006/picture">
+                  <pic:nvPicPr>
+                    <pic:cNvPr id="8" name="ProjectStructure.png"/>
+                    <pic:cNvPicPr/>
+                  </pic:nvPicPr>
+                  <pic:blipFill>
+                    <a:blip r:embed="rId19">
+                      <a:extLst>
+                        <a:ext uri="{28A0092B-C50C-407E-A947-70E740481C1C}">
+                          <a14:useLocalDpi xmlns:a14="http://schemas.microsoft.com/office/drawing/2010/main" val="0"/>
+                        </a:ext>
+                      </a:extLst>
+                    </a:blip>
+                    <a:stretch>
+                      <a:fillRect/>
+                    </a:stretch>
+                  </pic:blipFill>
+                  <pic:spPr>
+                    <a:xfrm>
+                      <a:off x="0" y="0"/>
+                      <a:ext cx="2067213" cy="2886478"/>
+                    </a:xfrm>
+                    <a:prstGeom prst="rect">
+                      <a:avLst/>
+                    </a:prstGeom>
+                  </pic:spPr>
+                </pic:pic>
+              </a:graphicData>
+            </a:graphic>
+          </wp:anchor>
+        </w:drawing>
+      </w:r>
+      <w:bookmarkEnd w:id="7"/>
+    </w:p>
+    <w:p>
+      <w:pPr>
+        <w:pStyle w:val="ListParagraph"/>
+        <w:numPr>
+          <w:ilvl w:val="1"/>
+          <w:numId w:val="3"/>
+        </w:numPr>
+        <w:rPr>
+          <w:rFonts w:hint="cs"/>
+          <w:sz w:val="24"/>
+          <w:szCs w:val="24"/>
+          <w:lang w:val="en-GB"/>
+        </w:rPr>
+      </w:pPr>
+      <w:r>
+        <w:rPr>
+          <w:rFonts w:hint="cs"/>
+          <w:sz w:val="24"/>
+          <w:szCs w:val="24"/>
+          <w:rtl/>
+          <w:lang w:val="en-GB"/>
+        </w:rPr>
+        <w:t xml:space="preserve">בתיקייה </w:t>
+      </w:r>
+      <w:r>
+        <w:rPr>
+          <w:sz w:val="24"/>
+          <w:szCs w:val="24"/>
+          <w:lang w:val="en-GB"/>
+        </w:rPr>
+        <w:t xml:space="preserve">Arad </w:t>
+      </w:r>
+      <w:r>
+        <w:rPr>
+          <w:rFonts w:hint="cs"/>
+          <w:sz w:val="24"/>
+          <w:szCs w:val="24"/>
+          <w:rtl/>
+        </w:rPr>
+        <w:t xml:space="preserve"> נמצאים קבצי </w:t>
+      </w:r>
+      <w:r>
+        <w:rPr>
+          <w:sz w:val="24"/>
+          <w:szCs w:val="24"/>
+          <w:lang w:val="en-GB"/>
+        </w:rPr>
+        <w:t>log</w:t>
+      </w:r>
+      <w:r>
+        <w:rPr>
+          <w:rFonts w:hint="cs"/>
+          <w:sz w:val="24"/>
+          <w:szCs w:val="24"/>
+          <w:rtl/>
+        </w:rPr>
+        <w:t xml:space="preserve"> זמניים שקיבלתי מממר''ם</w:t>
+      </w:r>
+    </w:p>
+    <w:p>
+      <w:pPr>
+        <w:pStyle w:val="ListParagraph"/>
+        <w:numPr>
+          <w:ilvl w:val="1"/>
+          <w:numId w:val="3"/>
+        </w:numPr>
+        <w:rPr>
+          <w:sz w:val="24"/>
+          <w:szCs w:val="24"/>
+          <w:lang w:val="en-GB"/>
+        </w:rPr>
+      </w:pPr>
+      <w:r>
+        <w:rPr>
+          <w:rFonts w:hint="cs"/>
+          <w:sz w:val="24"/>
+          <w:szCs w:val="24"/>
+          <w:rtl/>
+          <w:lang w:val="en-GB"/>
+        </w:rPr>
+        <w:t xml:space="preserve">בתיקייה </w:t>
+      </w:r>
+      <w:r>
+        <w:rPr>
+          <w:sz w:val="24"/>
+          <w:szCs w:val="24"/>
+          <w:lang w:val="en-GB"/>
+        </w:rPr>
+        <w:t>node_modules</w:t>
+      </w:r>
+      <w:r>
+        <w:rPr>
+          <w:sz w:val="24"/>
+          <w:szCs w:val="24"/>
+        </w:rPr>
+        <w:t xml:space="preserve"> </w:t>
+      </w:r>
+      <w:r>
+        <w:rPr>
+          <w:rFonts w:hint="cs"/>
+          <w:sz w:val="24"/>
+          <w:szCs w:val="24"/>
+          <w:rtl/>
+        </w:rPr>
+        <w:t xml:space="preserve"> נמצאים קבצי הגדרה של </w:t>
+      </w:r>
+      <w:r>
+        <w:rPr>
+          <w:sz w:val="24"/>
+          <w:szCs w:val="24"/>
+          <w:lang w:val="en-GB"/>
+        </w:rPr>
+        <w:t>node.js</w:t>
+      </w:r>
+    </w:p>
+    <w:p>
+      <w:pPr>
+        <w:pStyle w:val="ListParagraph"/>
+        <w:numPr>
+          <w:ilvl w:val="1"/>
+          <w:numId w:val="3"/>
+        </w:numPr>
+        <w:rPr>
+          <w:rFonts w:hint="cs"/>
+          <w:sz w:val="24"/>
+          <w:szCs w:val="24"/>
+          <w:lang w:val="en-GB"/>
+        </w:rPr>
+      </w:pPr>
+      <w:r>
+        <w:rPr>
+          <w:rFonts w:hint="cs"/>
+          <w:sz w:val="24"/>
+          <w:szCs w:val="24"/>
+          <w:rtl/>
+        </w:rPr>
+        <w:t xml:space="preserve">בתיקייה </w:t>
+      </w:r>
+      <w:r>
+        <w:rPr>
+          <w:sz w:val="24"/>
+          <w:szCs w:val="24"/>
+          <w:lang w:val="en-GB"/>
+        </w:rPr>
+        <w:t>routes</w:t>
+      </w:r>
+      <w:r>
+        <w:rPr>
+          <w:sz w:val="24"/>
+          <w:szCs w:val="24"/>
+        </w:rPr>
+        <w:t xml:space="preserve"> </w:t>
+      </w:r>
+      <w:r>
+        <w:rPr>
+          <w:rFonts w:hint="cs"/>
+          <w:sz w:val="24"/>
+          <w:szCs w:val="24"/>
+          <w:rtl/>
+        </w:rPr>
+        <w:t xml:space="preserve"> קיים קובץ </w:t>
+      </w:r>
+      <w:r>
+        <w:rPr>
+          <w:sz w:val="24"/>
+          <w:szCs w:val="24"/>
+          <w:lang w:val="en-GB"/>
+        </w:rPr>
+        <w:t>routes.js</w:t>
+      </w:r>
+      <w:r>
+        <w:rPr>
+          <w:rFonts w:hint="cs"/>
+          <w:sz w:val="24"/>
+          <w:szCs w:val="24"/>
+        </w:rPr>
+        <w:t xml:space="preserve"> </w:t>
+      </w:r>
+    </w:p>
+    <w:p>
+      <w:pPr>
+        <w:pStyle w:val="ListParagraph"/>
+        <w:ind w:left="1440"/>
+        <w:rPr>
+          <w:sz w:val="24"/>
+          <w:szCs w:val="24"/>
+          <w:rtl/>
+          <w:lang w:val="en-GB"/>
+        </w:rPr>
+      </w:pPr>
+      <w:r>
+        <w:rPr>
+          <w:rFonts w:hint="cs"/>
+          <w:sz w:val="24"/>
+          <w:szCs w:val="24"/>
+          <w:rtl/>
+          <w:lang w:val="en-GB"/>
+        </w:rPr>
+        <w:t>שהוא הקובץ שבו נמצא הקוד העונה ל</w:t>
+      </w:r>
+      <w:r>
+        <w:rPr>
+          <w:sz w:val="24"/>
+          <w:szCs w:val="24"/>
+          <w:lang w:val="en-GB"/>
+        </w:rPr>
+        <w:t>http request</w:t>
+      </w:r>
+    </w:p>
+    <w:p>
+      <w:pPr>
+        <w:pStyle w:val="ListParagraph"/>
+        <w:numPr>
+          <w:ilvl w:val="1"/>
+          <w:numId w:val="3"/>
+        </w:numPr>
+        <w:rPr>
+          <w:sz w:val="24"/>
+          <w:szCs w:val="24"/>
+        </w:rPr>
+      </w:pPr>
+      <w:r>
+        <w:rPr>
+          <w:sz w:val="24"/>
+          <w:szCs w:val="24"/>
+          <w:lang w:val="en-GB"/>
+        </w:rPr>
+        <w:t>Package.json</w:t>
+      </w:r>
+      <w:r>
+        <w:rPr>
+          <w:rFonts w:hint="cs"/>
+          <w:sz w:val="24"/>
+          <w:szCs w:val="24"/>
+          <w:rtl/>
+        </w:rPr>
+        <w:t xml:space="preserve"> קובץ הגדרה של</w:t>
+      </w:r>
+      <w:r>
+        <w:rPr>
+          <w:sz w:val="24"/>
+          <w:szCs w:val="24"/>
+          <w:lang w:val="en-GB"/>
+        </w:rPr>
+        <w:t xml:space="preserve"> node.js</w:t>
+      </w:r>
+    </w:p>
+    <w:p>
+      <w:pPr>
+        <w:pStyle w:val="ListParagraph"/>
+        <w:numPr>
+          <w:ilvl w:val="1"/>
+          <w:numId w:val="3"/>
+        </w:numPr>
+        <w:rPr>
+          <w:rFonts w:hint="cs"/>
+          <w:sz w:val="24"/>
+          <w:szCs w:val="24"/>
+        </w:rPr>
+      </w:pPr>
+      <w:r>
+        <w:rPr>
+          <w:sz w:val="24"/>
+          <w:szCs w:val="24"/>
+          <w:lang w:val="en-GB"/>
+        </w:rPr>
+        <w:t>Server.js</w:t>
+      </w:r>
+      <w:r>
+        <w:rPr>
+          <w:rFonts w:hint="cs"/>
+          <w:sz w:val="24"/>
+          <w:szCs w:val="24"/>
+          <w:rtl/>
+        </w:rPr>
+        <w:t xml:space="preserve"> קובץ השרת</w:t>
+      </w:r>
+    </w:p>
+    <w:p>
+      <w:pPr>
+        <w:ind w:left="1080"/>
+        <w:rPr>
+          <w:sz w:val="24"/>
+          <w:szCs w:val="24"/>
+          <w:rtl/>
+        </w:rPr>
+      </w:pPr>
+    </w:p>
+    <w:p>
+      <w:pPr>
+        <w:ind w:left="1080"/>
+        <w:rPr>
+          <w:sz w:val="24"/>
+          <w:szCs w:val="24"/>
+          <w:rtl/>
+        </w:rPr>
+      </w:pPr>
+    </w:p>
+    <w:p>
+      <w:pPr>
+        <w:ind w:left="1080"/>
+        <w:rPr>
+          <w:rFonts w:hint="cs"/>
+          <w:sz w:val="24"/>
+          <w:szCs w:val="24"/>
+          <w:rtl/>
+        </w:rPr>
+      </w:pPr>
+    </w:p>
+    <w:p>
+      <w:pPr>
+        <w:tabs>
+          <w:tab w:val="left" w:pos="1482"/>
+        </w:tabs>
+        <w:rPr>
+          <w:rFonts w:ascii="Times New Roman" w:eastAsia="Times New Roman" w:hAnsi="Times New Roman" w:cs="Times New Roman"/>
+          <w:sz w:val="24"/>
+          <w:szCs w:val="24"/>
+          <w:rtl/>
+        </w:rPr>
+      </w:pPr>
+      <w:r>
+        <w:rPr>
+          <w:rFonts w:ascii="Times New Roman" w:eastAsia="Times New Roman" w:hAnsi="Times New Roman" w:cs="Times New Roman"/>
+          <w:sz w:val="24"/>
+          <w:szCs w:val="24"/>
+          <w:lang w:val="en-GB"/>
+        </w:rPr>
+        <w:t>Server.js</w:t>
+      </w:r>
+      <w:r>
+        <w:rPr>
+          <w:rFonts w:ascii="Times New Roman" w:eastAsia="Times New Roman" w:hAnsi="Times New Roman" w:cs="Times New Roman" w:hint="cs"/>
+          <w:sz w:val="24"/>
+          <w:szCs w:val="24"/>
+          <w:rtl/>
+        </w:rPr>
+        <w:t>:</w:t>
+      </w:r>
+    </w:p>
+    <w:p>
+      <w:pPr>
+        <w:shd w:val="clear" w:color="auto" w:fill="FFFFFF"/>
+        <w:bidi w:val="0"/>
+        <w:spacing w:after="0" w:line="240" w:lineRule="auto"/>
+        <w:rPr>
+          <w:rFonts w:ascii="Courier New" w:eastAsia="Times New Roman" w:hAnsi="Courier New" w:cs="Courier New"/>
+          <w:color w:val="008000"/>
+          <w:sz w:val="20"/>
+          <w:szCs w:val="20"/>
+        </w:rPr>
+      </w:pPr>
+      <w:proofErr w:type="gramStart"/>
+      <w:r>
+        <w:rPr>
+          <w:rFonts w:ascii="Courier New" w:eastAsia="Times New Roman" w:hAnsi="Courier New" w:cs="Courier New"/>
+          <w:b/>
+          <w:bCs/>
+          <w:color w:val="0000FF"/>
+          <w:sz w:val="20"/>
+          <w:szCs w:val="20"/>
+        </w:rPr>
+        <w:t>var</w:t>
+      </w:r>
+      <w:proofErr w:type="gramEnd"/>
+      <w:r>
+        <w:rPr>
+          <w:rFonts w:ascii="Courier New" w:eastAsia="Times New Roman" w:hAnsi="Courier New" w:cs="Courier New"/>
+          <w:color w:val="000000"/>
+          <w:sz w:val="20"/>
+          <w:szCs w:val="20"/>
+        </w:rPr>
+        <w:t xml:space="preserve"> express </w:t>
+      </w:r>
+      <w:r>
+        <w:rPr>
+          <w:rFonts w:ascii="Courier New" w:eastAsia="Times New Roman" w:hAnsi="Courier New" w:cs="Courier New"/>
+          <w:b/>
+          <w:bCs/>
+          <w:color w:val="000080"/>
+          <w:sz w:val="20"/>
+          <w:szCs w:val="20"/>
+        </w:rPr>
+        <w:t>=</w:t>
+      </w:r>
+      <w:r>
+        <w:rPr>
+          <w:rFonts w:ascii="Courier New" w:eastAsia="Times New Roman" w:hAnsi="Courier New" w:cs="Courier New"/>
+          <w:color w:val="000000"/>
+          <w:sz w:val="20"/>
+          <w:szCs w:val="20"/>
+        </w:rPr>
+        <w:t xml:space="preserve"> require</w:t>
+      </w:r>
+      <w:r>
+        <w:rPr>
+          <w:rFonts w:ascii="Courier New" w:eastAsia="Times New Roman" w:hAnsi="Courier New" w:cs="Courier New"/>
+          <w:b/>
+          <w:bCs/>
+          <w:color w:val="000080"/>
+          <w:sz w:val="20"/>
+          <w:szCs w:val="20"/>
+        </w:rPr>
+        <w:t>(</w:t>
+      </w:r>
+      <w:r>
+        <w:rPr>
+          <w:rFonts w:ascii="Courier New" w:eastAsia="Times New Roman" w:hAnsi="Courier New" w:cs="Courier New"/>
+          <w:color w:val="808080"/>
+          <w:sz w:val="20"/>
+          <w:szCs w:val="20"/>
+        </w:rPr>
+        <w:t>'express'</w:t>
+      </w:r>
+      <w:r>
+        <w:rPr>
+          <w:rFonts w:ascii="Courier New" w:eastAsia="Times New Roman" w:hAnsi="Courier New" w:cs="Courier New"/>
+          <w:b/>
+          <w:bCs/>
+          <w:color w:val="000080"/>
+          <w:sz w:val="20"/>
+          <w:szCs w:val="20"/>
+        </w:rPr>
+        <w:t>);</w:t>
+      </w:r>
+      <w:r>
+        <w:rPr>
+          <w:rFonts w:ascii="Courier New" w:eastAsia="Times New Roman" w:hAnsi="Courier New" w:cs="Courier New"/>
+          <w:color w:val="008000"/>
+          <w:sz w:val="20"/>
+          <w:szCs w:val="20"/>
+        </w:rPr>
+        <w:t>//express module</w:t>
+      </w:r>
+    </w:p>
+    <w:p>
+      <w:pPr>
+        <w:shd w:val="clear" w:color="auto" w:fill="FFFFFF"/>
+        <w:bidi w:val="0"/>
+        <w:spacing w:after="0" w:line="240" w:lineRule="auto"/>
+        <w:rPr>
+          <w:rFonts w:ascii="Courier New" w:eastAsia="Times New Roman" w:hAnsi="Courier New" w:cs="Courier New"/>
+          <w:color w:val="008000"/>
+          <w:sz w:val="20"/>
+          <w:szCs w:val="20"/>
+        </w:rPr>
+      </w:pPr>
+      <w:proofErr w:type="gramStart"/>
+      <w:r>
+        <w:rPr>
+          <w:rFonts w:ascii="Courier New" w:eastAsia="Times New Roman" w:hAnsi="Courier New" w:cs="Courier New"/>
+          <w:b/>
+          <w:bCs/>
+          <w:color w:val="0000FF"/>
+          <w:sz w:val="20"/>
+          <w:szCs w:val="20"/>
+        </w:rPr>
+        <w:t>var</w:t>
+      </w:r>
+      <w:proofErr w:type="gramEnd"/>
+      <w:r>
+        <w:rPr>
+          <w:rFonts w:ascii="Courier New" w:eastAsia="Times New Roman" w:hAnsi="Courier New" w:cs="Courier New"/>
+          <w:color w:val="000000"/>
+          <w:sz w:val="20"/>
+          <w:szCs w:val="20"/>
+        </w:rPr>
+        <w:t xml:space="preserve"> app </w:t>
+      </w:r>
+      <w:r>
+        <w:rPr>
+          <w:rFonts w:ascii="Courier New" w:eastAsia="Times New Roman" w:hAnsi="Courier New" w:cs="Courier New"/>
+          <w:b/>
+          <w:bCs/>
+          <w:color w:val="000080"/>
+          <w:sz w:val="20"/>
+          <w:szCs w:val="20"/>
+        </w:rPr>
+        <w:t>=</w:t>
+      </w:r>
+      <w:r>
+        <w:rPr>
+          <w:rFonts w:ascii="Courier New" w:eastAsia="Times New Roman" w:hAnsi="Courier New" w:cs="Courier New"/>
+          <w:color w:val="000000"/>
+          <w:sz w:val="20"/>
+          <w:szCs w:val="20"/>
+        </w:rPr>
+        <w:t xml:space="preserve"> express</w:t>
+      </w:r>
+      <w:r>
+        <w:rPr>
+          <w:rFonts w:ascii="Courier New" w:eastAsia="Times New Roman" w:hAnsi="Courier New" w:cs="Courier New"/>
+          <w:b/>
+          <w:bCs/>
+          <w:color w:val="000080"/>
+          <w:sz w:val="20"/>
+          <w:szCs w:val="20"/>
+        </w:rPr>
+        <w:t>();</w:t>
+      </w:r>
+      <w:r>
+        <w:rPr>
+          <w:rFonts w:ascii="Courier New" w:eastAsia="Times New Roman" w:hAnsi="Courier New" w:cs="Courier New"/>
+          <w:color w:val="008000"/>
+          <w:sz w:val="20"/>
+          <w:szCs w:val="20"/>
+        </w:rPr>
+        <w:t>//assign the app variable to express</w:t>
+      </w:r>
+    </w:p>
+    <w:p>
+      <w:pPr>
+        <w:shd w:val="clear" w:color="auto" w:fill="FFFFFF"/>
+        <w:bidi w:val="0"/>
+        <w:spacing w:after="0" w:line="240" w:lineRule="auto"/>
+        <w:rPr>
+          <w:rFonts w:ascii="Courier New" w:eastAsia="Times New Roman" w:hAnsi="Courier New" w:cs="Courier New"/>
+          <w:color w:val="008000"/>
+          <w:sz w:val="20"/>
+          <w:szCs w:val="20"/>
+        </w:rPr>
+      </w:pPr>
+      <w:proofErr w:type="gramStart"/>
+      <w:r>
+        <w:rPr>
+          <w:rFonts w:ascii="Courier New" w:eastAsia="Times New Roman" w:hAnsi="Courier New" w:cs="Courier New"/>
+          <w:b/>
+          <w:bCs/>
+          <w:color w:val="0000FF"/>
+          <w:sz w:val="20"/>
+          <w:szCs w:val="20"/>
+        </w:rPr>
+        <w:t>var</w:t>
+      </w:r>
+      <w:proofErr w:type="gramEnd"/>
+      <w:r>
+        <w:rPr>
+          <w:rFonts w:ascii="Courier New" w:eastAsia="Times New Roman" w:hAnsi="Courier New" w:cs="Courier New"/>
+          <w:color w:val="000000"/>
+          <w:sz w:val="20"/>
+          <w:szCs w:val="20"/>
+        </w:rPr>
+        <w:t xml:space="preserve"> fs </w:t>
+      </w:r>
+      <w:r>
+        <w:rPr>
+          <w:rFonts w:ascii="Courier New" w:eastAsia="Times New Roman" w:hAnsi="Courier New" w:cs="Courier New"/>
+          <w:b/>
+          <w:bCs/>
+          <w:color w:val="000080"/>
+          <w:sz w:val="20"/>
+          <w:szCs w:val="20"/>
+        </w:rPr>
+        <w:t>=</w:t>
+      </w:r>
+      <w:r>
+        <w:rPr>
+          <w:rFonts w:ascii="Courier New" w:eastAsia="Times New Roman" w:hAnsi="Courier New" w:cs="Courier New"/>
+          <w:color w:val="000000"/>
+          <w:sz w:val="20"/>
+          <w:szCs w:val="20"/>
+        </w:rPr>
+        <w:t xml:space="preserve"> require</w:t>
+      </w:r>
+      <w:r>
+        <w:rPr>
+          <w:rFonts w:ascii="Courier New" w:eastAsia="Times New Roman" w:hAnsi="Courier New" w:cs="Courier New"/>
+          <w:b/>
+          <w:bCs/>
+          <w:color w:val="000080"/>
+          <w:sz w:val="20"/>
+          <w:szCs w:val="20"/>
+        </w:rPr>
+        <w:t>(</w:t>
+      </w:r>
+      <w:r>
+        <w:rPr>
+          <w:rFonts w:ascii="Courier New" w:eastAsia="Times New Roman" w:hAnsi="Courier New" w:cs="Courier New"/>
+          <w:color w:val="808080"/>
+          <w:sz w:val="20"/>
+          <w:szCs w:val="20"/>
+        </w:rPr>
+        <w:t>'fs'</w:t>
+      </w:r>
+      <w:r>
+        <w:rPr>
+          <w:rFonts w:ascii="Courier New" w:eastAsia="Times New Roman" w:hAnsi="Courier New" w:cs="Courier New"/>
+          <w:b/>
+          <w:bCs/>
+          <w:color w:val="000080"/>
+          <w:sz w:val="20"/>
+          <w:szCs w:val="20"/>
+        </w:rPr>
+        <w:t>);</w:t>
+      </w:r>
+      <w:r>
+        <w:rPr>
+          <w:rFonts w:ascii="Courier New" w:eastAsia="Times New Roman" w:hAnsi="Courier New" w:cs="Courier New"/>
+          <w:color w:val="008000"/>
+          <w:sz w:val="20"/>
+          <w:szCs w:val="20"/>
+        </w:rPr>
+        <w:t>//import the filesystem module</w:t>
+      </w:r>
+    </w:p>
+    <w:p>
+      <w:pPr>
+        <w:shd w:val="clear" w:color="auto" w:fill="FFFFFF"/>
+        <w:bidi w:val="0"/>
+        <w:spacing w:after="0" w:line="240" w:lineRule="auto"/>
+        <w:rPr>
+          <w:rFonts w:ascii="Courier New" w:eastAsia="Times New Roman" w:hAnsi="Courier New" w:cs="Courier New"/>
+          <w:color w:val="008000"/>
+          <w:sz w:val="20"/>
+          <w:szCs w:val="20"/>
+        </w:rPr>
+      </w:pPr>
+      <w:proofErr w:type="gramStart"/>
+      <w:r>
+        <w:rPr>
+          <w:rFonts w:ascii="Courier New" w:eastAsia="Times New Roman" w:hAnsi="Courier New" w:cs="Courier New"/>
+          <w:b/>
+          <w:bCs/>
+          <w:color w:val="0000FF"/>
+          <w:sz w:val="20"/>
+          <w:szCs w:val="20"/>
+        </w:rPr>
+        <w:t>var</w:t>
+      </w:r>
+      <w:proofErr w:type="gramEnd"/>
+      <w:r>
+        <w:rPr>
+          <w:rFonts w:ascii="Courier New" w:eastAsia="Times New Roman" w:hAnsi="Courier New" w:cs="Courier New"/>
+          <w:color w:val="000000"/>
+          <w:sz w:val="20"/>
+          <w:szCs w:val="20"/>
+        </w:rPr>
+        <w:t xml:space="preserve"> bodyParser </w:t>
+      </w:r>
+      <w:r>
+        <w:rPr>
+          <w:rFonts w:ascii="Courier New" w:eastAsia="Times New Roman" w:hAnsi="Courier New" w:cs="Courier New"/>
+          <w:b/>
+          <w:bCs/>
+          <w:color w:val="000080"/>
+          <w:sz w:val="20"/>
+          <w:szCs w:val="20"/>
+        </w:rPr>
+        <w:t>=</w:t>
+      </w:r>
+      <w:r>
+        <w:rPr>
+          <w:rFonts w:ascii="Courier New" w:eastAsia="Times New Roman" w:hAnsi="Courier New" w:cs="Courier New"/>
+          <w:color w:val="000000"/>
+          <w:sz w:val="20"/>
+          <w:szCs w:val="20"/>
+        </w:rPr>
+        <w:t xml:space="preserve"> require</w:t>
+      </w:r>
+      <w:r>
+        <w:rPr>
+          <w:rFonts w:ascii="Courier New" w:eastAsia="Times New Roman" w:hAnsi="Courier New" w:cs="Courier New"/>
+          <w:b/>
+          <w:bCs/>
+          <w:color w:val="000080"/>
+          <w:sz w:val="20"/>
+          <w:szCs w:val="20"/>
+        </w:rPr>
+        <w:t>(</w:t>
+      </w:r>
+      <w:r>
+        <w:rPr>
+          <w:rFonts w:ascii="Courier New" w:eastAsia="Times New Roman" w:hAnsi="Courier New" w:cs="Courier New"/>
+          <w:color w:val="808080"/>
+          <w:sz w:val="20"/>
+          <w:szCs w:val="20"/>
+        </w:rPr>
+        <w:t>"body-parser"</w:t>
+      </w:r>
+      <w:r>
+        <w:rPr>
+          <w:rFonts w:ascii="Courier New" w:eastAsia="Times New Roman" w:hAnsi="Courier New" w:cs="Courier New"/>
+          <w:b/>
+          <w:bCs/>
+          <w:color w:val="000080"/>
+          <w:sz w:val="20"/>
+          <w:szCs w:val="20"/>
+        </w:rPr>
+        <w:t>);</w:t>
+      </w:r>
+      <w:r>
+        <w:rPr>
+          <w:rFonts w:ascii="Courier New" w:eastAsia="Times New Roman" w:hAnsi="Courier New" w:cs="Courier New"/>
+          <w:color w:val="008000"/>
+          <w:sz w:val="20"/>
+          <w:szCs w:val="20"/>
+        </w:rPr>
+        <w:t>//import body-parser</w:t>
+      </w:r>
+    </w:p>
+    <w:p>
+      <w:pPr>
+        <w:shd w:val="clear" w:color="auto" w:fill="FFFFFF"/>
+        <w:bidi w:val="0"/>
+        <w:spacing w:after="0" w:line="240" w:lineRule="auto"/>
+        <w:rPr>
+          <w:rFonts w:ascii="Courier New" w:eastAsia="Times New Roman" w:hAnsi="Courier New" w:cs="Courier New"/>
+          <w:color w:val="008000"/>
+          <w:sz w:val="20"/>
+          <w:szCs w:val="20"/>
+        </w:rPr>
+      </w:pPr>
+      <w:proofErr w:type="gramStart"/>
+      <w:r>
+        <w:rPr>
+          <w:rFonts w:ascii="Courier New" w:eastAsia="Times New Roman" w:hAnsi="Courier New" w:cs="Courier New"/>
+          <w:b/>
+          <w:bCs/>
+          <w:color w:val="0000FF"/>
+          <w:sz w:val="20"/>
+          <w:szCs w:val="20"/>
+        </w:rPr>
+        <w:t>var</w:t>
+      </w:r>
+      <w:proofErr w:type="gramEnd"/>
+      <w:r>
+        <w:rPr>
+          <w:rFonts w:ascii="Courier New" w:eastAsia="Times New Roman" w:hAnsi="Courier New" w:cs="Courier New"/>
+          <w:color w:val="000000"/>
+          <w:sz w:val="20"/>
+          <w:szCs w:val="20"/>
+        </w:rPr>
+        <w:t xml:space="preserve"> path </w:t>
+      </w:r>
+      <w:r>
+        <w:rPr>
+          <w:rFonts w:ascii="Courier New" w:eastAsia="Times New Roman" w:hAnsi="Courier New" w:cs="Courier New"/>
+          <w:b/>
+          <w:bCs/>
+          <w:color w:val="000080"/>
+          <w:sz w:val="20"/>
+          <w:szCs w:val="20"/>
+        </w:rPr>
+        <w:t>=</w:t>
+      </w:r>
+      <w:r>
+        <w:rPr>
+          <w:rFonts w:ascii="Courier New" w:eastAsia="Times New Roman" w:hAnsi="Courier New" w:cs="Courier New"/>
+          <w:color w:val="000000"/>
+          <w:sz w:val="20"/>
+          <w:szCs w:val="20"/>
+        </w:rPr>
+        <w:t xml:space="preserve"> require</w:t>
+      </w:r>
+      <w:r>
+        <w:rPr>
+          <w:rFonts w:ascii="Courier New" w:eastAsia="Times New Roman" w:hAnsi="Courier New" w:cs="Courier New"/>
+          <w:b/>
+          <w:bCs/>
+          <w:color w:val="000080"/>
+          <w:sz w:val="20"/>
+          <w:szCs w:val="20"/>
+        </w:rPr>
+        <w:t>(</w:t>
+      </w:r>
+      <w:r>
+        <w:rPr>
+          <w:rFonts w:ascii="Courier New" w:eastAsia="Times New Roman" w:hAnsi="Courier New" w:cs="Courier New"/>
+          <w:color w:val="808080"/>
+          <w:sz w:val="20"/>
+          <w:szCs w:val="20"/>
+        </w:rPr>
+        <w:t>'path'</w:t>
+      </w:r>
+      <w:r>
+        <w:rPr>
+          <w:rFonts w:ascii="Courier New" w:eastAsia="Times New Roman" w:hAnsi="Courier New" w:cs="Courier New"/>
+          <w:b/>
+          <w:bCs/>
+          <w:color w:val="000080"/>
+          <w:sz w:val="20"/>
+          <w:szCs w:val="20"/>
+        </w:rPr>
+        <w:t>);</w:t>
+      </w:r>
+      <w:r>
+        <w:rPr>
+          <w:rFonts w:ascii="Courier New" w:eastAsia="Times New Roman" w:hAnsi="Courier New" w:cs="Courier New"/>
+          <w:color w:val="008000"/>
+          <w:sz w:val="20"/>
+          <w:szCs w:val="20"/>
+        </w:rPr>
+        <w:t>//import path module</w:t>
+      </w:r>
+    </w:p>
+    <w:p>
+      <w:pPr>
+        <w:shd w:val="clear" w:color="auto" w:fill="FFFFFF"/>
+        <w:bidi w:val="0"/>
+        <w:spacing w:after="0" w:line="240" w:lineRule="auto"/>
+        <w:rPr>
+          <w:rFonts w:ascii="Courier New" w:eastAsia="Times New Roman" w:hAnsi="Courier New" w:cs="Courier New"/>
+          <w:color w:val="000000"/>
+          <w:sz w:val="20"/>
+          <w:szCs w:val="20"/>
+        </w:rPr>
+      </w:pPr>
+      <w:proofErr w:type="gramStart"/>
+      <w:r>
+        <w:rPr>
+          <w:rFonts w:ascii="Courier New" w:eastAsia="Times New Roman" w:hAnsi="Courier New" w:cs="Courier New"/>
+          <w:b/>
+          <w:bCs/>
+          <w:color w:val="0000FF"/>
+          <w:sz w:val="20"/>
+          <w:szCs w:val="20"/>
+        </w:rPr>
+        <w:t>var</w:t>
+      </w:r>
+      <w:proofErr w:type="gramEnd"/>
+      <w:r>
+        <w:rPr>
+          <w:rFonts w:ascii="Courier New" w:eastAsia="Times New Roman" w:hAnsi="Courier New" w:cs="Courier New"/>
+          <w:color w:val="000000"/>
+          <w:sz w:val="20"/>
+          <w:szCs w:val="20"/>
+        </w:rPr>
+        <w:t xml:space="preserve"> userName </w:t>
+      </w:r>
+      <w:r>
+        <w:rPr>
+          <w:rFonts w:ascii="Courier New" w:eastAsia="Times New Roman" w:hAnsi="Courier New" w:cs="Courier New"/>
+          <w:b/>
+          <w:bCs/>
+          <w:color w:val="000080"/>
+          <w:sz w:val="20"/>
+          <w:szCs w:val="20"/>
+        </w:rPr>
+        <w:t>=</w:t>
+      </w:r>
+      <w:r>
+        <w:rPr>
+          <w:rFonts w:ascii="Courier New" w:eastAsia="Times New Roman" w:hAnsi="Courier New" w:cs="Courier New"/>
+          <w:color w:val="000000"/>
+          <w:sz w:val="20"/>
+          <w:szCs w:val="20"/>
+        </w:rPr>
+        <w:t xml:space="preserve"> process</w:t>
+      </w:r>
+      <w:r>
+        <w:rPr>
+          <w:rFonts w:ascii="Courier New" w:eastAsia="Times New Roman" w:hAnsi="Courier New" w:cs="Courier New"/>
+          <w:b/>
+          <w:bCs/>
+          <w:color w:val="000080"/>
+          <w:sz w:val="20"/>
+          <w:szCs w:val="20"/>
+        </w:rPr>
+        <w:t>.</w:t>
+      </w:r>
+      <w:r>
+        <w:rPr>
+          <w:rFonts w:ascii="Courier New" w:eastAsia="Times New Roman" w:hAnsi="Courier New" w:cs="Courier New"/>
+          <w:color w:val="000000"/>
+          <w:sz w:val="20"/>
+          <w:szCs w:val="20"/>
+        </w:rPr>
+        <w:t>env</w:t>
+      </w:r>
+      <w:r>
+        <w:rPr>
+          <w:rFonts w:ascii="Courier New" w:eastAsia="Times New Roman" w:hAnsi="Courier New" w:cs="Courier New"/>
+          <w:b/>
+          <w:bCs/>
+          <w:color w:val="000080"/>
+          <w:sz w:val="20"/>
+          <w:szCs w:val="20"/>
+        </w:rPr>
+        <w:t>[</w:t>
+      </w:r>
+      <w:r>
+        <w:rPr>
+          <w:rFonts w:ascii="Courier New" w:eastAsia="Times New Roman" w:hAnsi="Courier New" w:cs="Courier New"/>
+          <w:color w:val="808080"/>
+          <w:sz w:val="20"/>
+          <w:szCs w:val="20"/>
+        </w:rPr>
+        <w:t>'USERPROFILE'</w:t>
+      </w:r>
+      <w:r>
+        <w:rPr>
+          <w:rFonts w:ascii="Courier New" w:eastAsia="Times New Roman" w:hAnsi="Courier New" w:cs="Courier New"/>
+          <w:b/>
+          <w:bCs/>
+          <w:color w:val="000080"/>
+          <w:sz w:val="20"/>
+          <w:szCs w:val="20"/>
+        </w:rPr>
+        <w:t>].</w:t>
+      </w:r>
+      <w:r>
+        <w:rPr>
+          <w:rFonts w:ascii="Courier New" w:eastAsia="Times New Roman" w:hAnsi="Courier New" w:cs="Courier New"/>
+          <w:color w:val="000000"/>
+          <w:sz w:val="20"/>
+          <w:szCs w:val="20"/>
+        </w:rPr>
+        <w:t>split</w:t>
+      </w:r>
+      <w:r>
+        <w:rPr>
+          <w:rFonts w:ascii="Courier New" w:eastAsia="Times New Roman" w:hAnsi="Courier New" w:cs="Courier New"/>
+          <w:b/>
+          <w:bCs/>
+          <w:color w:val="000080"/>
+          <w:sz w:val="20"/>
+          <w:szCs w:val="20"/>
+        </w:rPr>
+        <w:t>(</w:t>
+      </w:r>
+      <w:r>
+        <w:rPr>
+          <w:rFonts w:ascii="Courier New" w:eastAsia="Times New Roman" w:hAnsi="Courier New" w:cs="Courier New"/>
+          <w:color w:val="000000"/>
+          <w:sz w:val="20"/>
+          <w:szCs w:val="20"/>
+        </w:rPr>
+        <w:t>path</w:t>
+      </w:r>
+      <w:r>
+        <w:rPr>
+          <w:rFonts w:ascii="Courier New" w:eastAsia="Times New Roman" w:hAnsi="Courier New" w:cs="Courier New"/>
+          <w:b/>
+          <w:bCs/>
+          <w:color w:val="000080"/>
+          <w:sz w:val="20"/>
+          <w:szCs w:val="20"/>
+        </w:rPr>
+        <w:t>.</w:t>
+      </w:r>
+      <w:r>
+        <w:rPr>
+          <w:rFonts w:ascii="Courier New" w:eastAsia="Times New Roman" w:hAnsi="Courier New" w:cs="Courier New"/>
+          <w:color w:val="000000"/>
+          <w:sz w:val="20"/>
+          <w:szCs w:val="20"/>
+        </w:rPr>
+        <w:t>sep</w:t>
+      </w:r>
+      <w:r>
+        <w:rPr>
+          <w:rFonts w:ascii="Courier New" w:eastAsia="Times New Roman" w:hAnsi="Courier New" w:cs="Courier New"/>
+          <w:b/>
+          <w:bCs/>
+          <w:color w:val="000080"/>
+          <w:sz w:val="20"/>
+          <w:szCs w:val="20"/>
+        </w:rPr>
+        <w:t>)[</w:t>
+      </w:r>
+      <w:r>
+        <w:rPr>
+          <w:rFonts w:ascii="Courier New" w:eastAsia="Times New Roman" w:hAnsi="Courier New" w:cs="Courier New"/>
+          <w:color w:val="FF8000"/>
+          <w:sz w:val="20"/>
+          <w:szCs w:val="20"/>
+        </w:rPr>
+        <w:t>2</w:t>
+      </w:r>
+      <w:r>
+        <w:rPr>
+          <w:rFonts w:ascii="Courier New" w:eastAsia="Times New Roman" w:hAnsi="Courier New" w:cs="Courier New"/>
+          <w:b/>
+          <w:bCs/>
+          <w:color w:val="000080"/>
+          <w:sz w:val="20"/>
+          <w:szCs w:val="20"/>
+        </w:rPr>
+        <w:t>];</w:t>
+      </w:r>
+    </w:p>
+    <w:p>
+      <w:pPr>
+        <w:shd w:val="clear" w:color="auto" w:fill="FFFFFF"/>
+        <w:bidi w:val="0"/>
+        <w:spacing w:after="0" w:line="240" w:lineRule="auto"/>
+        <w:rPr>
+          <w:rFonts w:ascii="Courier New" w:eastAsia="Times New Roman" w:hAnsi="Courier New" w:cs="Courier New"/>
+          <w:color w:val="000000"/>
+          <w:sz w:val="20"/>
+          <w:szCs w:val="20"/>
+        </w:rPr>
+      </w:pPr>
+      <w:proofErr w:type="gramStart"/>
+      <w:r>
+        <w:rPr>
+          <w:rFonts w:ascii="Courier New" w:eastAsia="Times New Roman" w:hAnsi="Courier New" w:cs="Courier New"/>
+          <w:b/>
+          <w:bCs/>
+          <w:color w:val="0000FF"/>
+          <w:sz w:val="20"/>
+          <w:szCs w:val="20"/>
+        </w:rPr>
+        <w:t>var</w:t>
+      </w:r>
+      <w:proofErr w:type="gramEnd"/>
+      <w:r>
+        <w:rPr>
+          <w:rFonts w:ascii="Courier New" w:eastAsia="Times New Roman" w:hAnsi="Courier New" w:cs="Courier New"/>
+          <w:color w:val="000000"/>
+          <w:sz w:val="20"/>
+          <w:szCs w:val="20"/>
+        </w:rPr>
+        <w:t xml:space="preserve"> loginId </w:t>
+      </w:r>
+      <w:r>
+        <w:rPr>
+          <w:rFonts w:ascii="Courier New" w:eastAsia="Times New Roman" w:hAnsi="Courier New" w:cs="Courier New"/>
+          <w:b/>
+          <w:bCs/>
+          <w:color w:val="000080"/>
+          <w:sz w:val="20"/>
+          <w:szCs w:val="20"/>
+        </w:rPr>
+        <w:t>=</w:t>
+      </w:r>
+      <w:r>
+        <w:rPr>
+          <w:rFonts w:ascii="Courier New" w:eastAsia="Times New Roman" w:hAnsi="Courier New" w:cs="Courier New"/>
+          <w:color w:val="000000"/>
+          <w:sz w:val="20"/>
+          <w:szCs w:val="20"/>
+        </w:rPr>
+        <w:t xml:space="preserve"> path</w:t>
+      </w:r>
+      <w:r>
+        <w:rPr>
+          <w:rFonts w:ascii="Courier New" w:eastAsia="Times New Roman" w:hAnsi="Courier New" w:cs="Courier New"/>
+          <w:b/>
+          <w:bCs/>
+          <w:color w:val="000080"/>
+          <w:sz w:val="20"/>
+          <w:szCs w:val="20"/>
+        </w:rPr>
+        <w:t>.</w:t>
+      </w:r>
+      <w:r>
+        <w:rPr>
+          <w:rFonts w:ascii="Courier New" w:eastAsia="Times New Roman" w:hAnsi="Courier New" w:cs="Courier New"/>
+          <w:color w:val="000000"/>
+          <w:sz w:val="20"/>
+          <w:szCs w:val="20"/>
+        </w:rPr>
+        <w:t>join</w:t>
+      </w:r>
+      <w:r>
+        <w:rPr>
+          <w:rFonts w:ascii="Courier New" w:eastAsia="Times New Roman" w:hAnsi="Courier New" w:cs="Courier New"/>
+          <w:b/>
+          <w:bCs/>
+          <w:color w:val="000080"/>
+          <w:sz w:val="20"/>
+          <w:szCs w:val="20"/>
+        </w:rPr>
+        <w:t>(</w:t>
+      </w:r>
+      <w:r>
+        <w:rPr>
+          <w:rFonts w:ascii="Courier New" w:eastAsia="Times New Roman" w:hAnsi="Courier New" w:cs="Courier New"/>
+          <w:color w:val="808080"/>
+          <w:sz w:val="20"/>
+          <w:szCs w:val="20"/>
+        </w:rPr>
+        <w:t>"domainName"</w:t>
+      </w:r>
+      <w:r>
+        <w:rPr>
+          <w:rFonts w:ascii="Courier New" w:eastAsia="Times New Roman" w:hAnsi="Courier New" w:cs="Courier New"/>
+          <w:b/>
+          <w:bCs/>
+          <w:color w:val="000080"/>
+          <w:sz w:val="20"/>
+          <w:szCs w:val="20"/>
+        </w:rPr>
+        <w:t>,</w:t>
+      </w:r>
+      <w:r>
+        <w:rPr>
+          <w:rFonts w:ascii="Courier New" w:eastAsia="Times New Roman" w:hAnsi="Courier New" w:cs="Courier New"/>
+          <w:color w:val="000000"/>
+          <w:sz w:val="20"/>
+          <w:szCs w:val="20"/>
+        </w:rPr>
+        <w:t>userName</w:t>
+      </w:r>
+      <w:r>
+        <w:rPr>
+          <w:rFonts w:ascii="Courier New" w:eastAsia="Times New Roman" w:hAnsi="Courier New" w:cs="Courier New"/>
+          <w:b/>
+          <w:bCs/>
+          <w:color w:val="000080"/>
+          <w:sz w:val="20"/>
+          <w:szCs w:val="20"/>
+        </w:rPr>
+        <w:t>);</w:t>
+      </w:r>
+    </w:p>
+    <w:p>
+      <w:pPr>
+        <w:shd w:val="clear" w:color="auto" w:fill="FFFFFF"/>
+        <w:bidi w:val="0"/>
+        <w:spacing w:after="0" w:line="240" w:lineRule="auto"/>
+        <w:rPr>
+          <w:rFonts w:ascii="Courier New" w:eastAsia="Times New Roman" w:hAnsi="Courier New" w:cs="Courier New"/>
+          <w:color w:val="000000"/>
+          <w:sz w:val="20"/>
+          <w:szCs w:val="20"/>
+        </w:rPr>
+      </w:pPr>
+      <w:proofErr w:type="gramStart"/>
+      <w:r>
+        <w:rPr>
+          <w:rFonts w:ascii="Courier New" w:eastAsia="Times New Roman" w:hAnsi="Courier New" w:cs="Courier New"/>
+          <w:color w:val="000000"/>
+          <w:sz w:val="20"/>
+          <w:szCs w:val="20"/>
+        </w:rPr>
+        <w:t>console</w:t>
+      </w:r>
+      <w:r>
+        <w:rPr>
+          <w:rFonts w:ascii="Courier New" w:eastAsia="Times New Roman" w:hAnsi="Courier New" w:cs="Courier New"/>
+          <w:b/>
+          <w:bCs/>
+          <w:color w:val="000080"/>
+          <w:sz w:val="20"/>
+          <w:szCs w:val="20"/>
+        </w:rPr>
+        <w:t>.</w:t>
+      </w:r>
+      <w:r>
+        <w:rPr>
+          <w:rFonts w:ascii="Courier New" w:eastAsia="Times New Roman" w:hAnsi="Courier New" w:cs="Courier New"/>
+          <w:color w:val="000000"/>
+          <w:sz w:val="20"/>
+          <w:szCs w:val="20"/>
+        </w:rPr>
+        <w:t>log</w:t>
+      </w:r>
+      <w:r>
+        <w:rPr>
+          <w:rFonts w:ascii="Courier New" w:eastAsia="Times New Roman" w:hAnsi="Courier New" w:cs="Courier New"/>
+          <w:b/>
+          <w:bCs/>
+          <w:color w:val="000080"/>
+          <w:sz w:val="20"/>
+          <w:szCs w:val="20"/>
+        </w:rPr>
+        <w:t>(</w:t>
+      </w:r>
+      <w:proofErr w:type="gramEnd"/>
+      <w:r>
+        <w:rPr>
+          <w:rFonts w:ascii="Courier New" w:eastAsia="Times New Roman" w:hAnsi="Courier New" w:cs="Courier New"/>
+          <w:color w:val="000000"/>
+          <w:sz w:val="20"/>
+          <w:szCs w:val="20"/>
+        </w:rPr>
+        <w:t>loginId</w:t>
+      </w:r>
+      <w:r>
+        <w:rPr>
+          <w:rFonts w:ascii="Courier New" w:eastAsia="Times New Roman" w:hAnsi="Courier New" w:cs="Courier New"/>
+          <w:b/>
+          <w:bCs/>
+          <w:color w:val="000080"/>
+          <w:sz w:val="20"/>
+          <w:szCs w:val="20"/>
+        </w:rPr>
+        <w:t>);</w:t>
+      </w:r>
+    </w:p>
+    <w:p>
+      <w:pPr>
+        <w:shd w:val="clear" w:color="auto" w:fill="FFFFFF"/>
+        <w:bidi w:val="0"/>
+        <w:spacing w:after="0" w:line="240" w:lineRule="auto"/>
+        <w:rPr>
+          <w:rFonts w:ascii="Courier New" w:eastAsia="Times New Roman" w:hAnsi="Courier New" w:cs="Courier New"/>
+          <w:color w:val="008000"/>
+          <w:sz w:val="20"/>
+          <w:szCs w:val="20"/>
+        </w:rPr>
+      </w:pPr>
+      <w:proofErr w:type="gramStart"/>
+      <w:r>
+        <w:rPr>
+          <w:rFonts w:ascii="Courier New" w:eastAsia="Times New Roman" w:hAnsi="Courier New" w:cs="Courier New"/>
+          <w:color w:val="000000"/>
+          <w:sz w:val="20"/>
+          <w:szCs w:val="20"/>
+        </w:rPr>
+        <w:t>app</w:t>
+      </w:r>
+      <w:r>
+        <w:rPr>
+          <w:rFonts w:ascii="Courier New" w:eastAsia="Times New Roman" w:hAnsi="Courier New" w:cs="Courier New"/>
+          <w:b/>
+          <w:bCs/>
+          <w:color w:val="000080"/>
+          <w:sz w:val="20"/>
+          <w:szCs w:val="20"/>
+        </w:rPr>
+        <w:t>.</w:t>
+      </w:r>
+      <w:r>
+        <w:rPr>
+          <w:rFonts w:ascii="Courier New" w:eastAsia="Times New Roman" w:hAnsi="Courier New" w:cs="Courier New"/>
+          <w:color w:val="000000"/>
+          <w:sz w:val="20"/>
+          <w:szCs w:val="20"/>
+        </w:rPr>
+        <w:t>use</w:t>
+      </w:r>
+      <w:r>
+        <w:rPr>
+          <w:rFonts w:ascii="Courier New" w:eastAsia="Times New Roman" w:hAnsi="Courier New" w:cs="Courier New"/>
+          <w:b/>
+          <w:bCs/>
+          <w:color w:val="000080"/>
+          <w:sz w:val="20"/>
+          <w:szCs w:val="20"/>
+        </w:rPr>
+        <w:t>(</w:t>
+      </w:r>
+      <w:proofErr w:type="gramEnd"/>
+      <w:r>
+        <w:rPr>
+          <w:rFonts w:ascii="Courier New" w:eastAsia="Times New Roman" w:hAnsi="Courier New" w:cs="Courier New"/>
+          <w:color w:val="000000"/>
+          <w:sz w:val="20"/>
+          <w:szCs w:val="20"/>
+        </w:rPr>
+        <w:t>express</w:t>
+      </w:r>
+      <w:r>
+        <w:rPr>
+          <w:rFonts w:ascii="Courier New" w:eastAsia="Times New Roman" w:hAnsi="Courier New" w:cs="Courier New"/>
+          <w:b/>
+          <w:bCs/>
+          <w:color w:val="000080"/>
+          <w:sz w:val="20"/>
+          <w:szCs w:val="20"/>
+        </w:rPr>
+        <w:t>.</w:t>
+      </w:r>
+      <w:r>
+        <w:rPr>
+          <w:rFonts w:ascii="Courier New" w:eastAsia="Times New Roman" w:hAnsi="Courier New" w:cs="Courier New"/>
+          <w:b/>
+          <w:bCs/>
+          <w:color w:val="0000FF"/>
+          <w:sz w:val="20"/>
+          <w:szCs w:val="20"/>
+        </w:rPr>
+        <w:t>static</w:t>
+      </w:r>
+      <w:r>
+        <w:rPr>
+          <w:rFonts w:ascii="Courier New" w:eastAsia="Times New Roman" w:hAnsi="Courier New" w:cs="Courier New"/>
+          <w:b/>
+          <w:bCs/>
+          <w:color w:val="000080"/>
+          <w:sz w:val="20"/>
+          <w:szCs w:val="20"/>
+        </w:rPr>
+        <w:t>(</w:t>
+      </w:r>
+      <w:r>
+        <w:rPr>
+          <w:rFonts w:ascii="Courier New" w:eastAsia="Times New Roman" w:hAnsi="Courier New" w:cs="Courier New"/>
+          <w:color w:val="808080"/>
+          <w:sz w:val="20"/>
+          <w:szCs w:val="20"/>
+        </w:rPr>
+        <w:t>'Arad'</w:t>
+      </w:r>
+      <w:r>
+        <w:rPr>
+          <w:rFonts w:ascii="Courier New" w:eastAsia="Times New Roman" w:hAnsi="Courier New" w:cs="Courier New"/>
+          <w:b/>
+          <w:bCs/>
+          <w:color w:val="000080"/>
+          <w:sz w:val="20"/>
+          <w:szCs w:val="20"/>
+        </w:rPr>
+        <w:t>));</w:t>
+      </w:r>
+      <w:r>
+        <w:rPr>
+          <w:rFonts w:ascii="Courier New" w:eastAsia="Times New Roman" w:hAnsi="Courier New" w:cs="Courier New"/>
+          <w:color w:val="008000"/>
+          <w:sz w:val="20"/>
+          <w:szCs w:val="20"/>
+        </w:rPr>
+        <w:t>//set main folder for assets</w:t>
+      </w:r>
+    </w:p>
+    <w:p>
+      <w:pPr>
+        <w:shd w:val="clear" w:color="auto" w:fill="FFFFFF"/>
+        <w:bidi w:val="0"/>
+        <w:spacing w:after="0" w:line="240" w:lineRule="auto"/>
+        <w:rPr>
+          <w:rFonts w:ascii="Courier New" w:eastAsia="Times New Roman" w:hAnsi="Courier New" w:cs="Courier New"/>
+          <w:color w:val="008000"/>
+          <w:sz w:val="20"/>
+          <w:szCs w:val="20"/>
+        </w:rPr>
+      </w:pPr>
+      <w:proofErr w:type="gramStart"/>
+      <w:r>
+        <w:rPr>
+          <w:rFonts w:ascii="Courier New" w:eastAsia="Times New Roman" w:hAnsi="Courier New" w:cs="Courier New"/>
+          <w:color w:val="000000"/>
+          <w:sz w:val="20"/>
+          <w:szCs w:val="20"/>
+        </w:rPr>
+        <w:t>app</w:t>
+      </w:r>
+      <w:r>
+        <w:rPr>
+          <w:rFonts w:ascii="Courier New" w:eastAsia="Times New Roman" w:hAnsi="Courier New" w:cs="Courier New"/>
+          <w:b/>
+          <w:bCs/>
+          <w:color w:val="000080"/>
+          <w:sz w:val="20"/>
+          <w:szCs w:val="20"/>
+        </w:rPr>
+        <w:t>.</w:t>
+      </w:r>
+      <w:r>
+        <w:rPr>
+          <w:rFonts w:ascii="Courier New" w:eastAsia="Times New Roman" w:hAnsi="Courier New" w:cs="Courier New"/>
+          <w:color w:val="000000"/>
+          <w:sz w:val="20"/>
+          <w:szCs w:val="20"/>
+        </w:rPr>
+        <w:t>use</w:t>
+      </w:r>
+      <w:r>
+        <w:rPr>
+          <w:rFonts w:ascii="Courier New" w:eastAsia="Times New Roman" w:hAnsi="Courier New" w:cs="Courier New"/>
+          <w:b/>
+          <w:bCs/>
+          <w:color w:val="000080"/>
+          <w:sz w:val="20"/>
+          <w:szCs w:val="20"/>
+        </w:rPr>
+        <w:t>(</w:t>
+      </w:r>
+      <w:proofErr w:type="gramEnd"/>
+      <w:r>
+        <w:rPr>
+          <w:rFonts w:ascii="Courier New" w:eastAsia="Times New Roman" w:hAnsi="Courier New" w:cs="Courier New"/>
+          <w:color w:val="000000"/>
+          <w:sz w:val="20"/>
+          <w:szCs w:val="20"/>
+        </w:rPr>
+        <w:t>bodyParser</w:t>
+      </w:r>
+      <w:r>
+        <w:rPr>
+          <w:rFonts w:ascii="Courier New" w:eastAsia="Times New Roman" w:hAnsi="Courier New" w:cs="Courier New"/>
+          <w:b/>
+          <w:bCs/>
+          <w:color w:val="000080"/>
+          <w:sz w:val="20"/>
+          <w:szCs w:val="20"/>
+        </w:rPr>
+        <w:t>.</w:t>
+      </w:r>
+      <w:r>
+        <w:rPr>
+          <w:rFonts w:ascii="Courier New" w:eastAsia="Times New Roman" w:hAnsi="Courier New" w:cs="Courier New"/>
+          <w:color w:val="000000"/>
+          <w:sz w:val="20"/>
+          <w:szCs w:val="20"/>
+        </w:rPr>
+        <w:t>json</w:t>
+      </w:r>
+      <w:r>
+        <w:rPr>
+          <w:rFonts w:ascii="Courier New" w:eastAsia="Times New Roman" w:hAnsi="Courier New" w:cs="Courier New"/>
+          <w:b/>
+          <w:bCs/>
+          <w:color w:val="000080"/>
+          <w:sz w:val="20"/>
+          <w:szCs w:val="20"/>
+        </w:rPr>
+        <w:t>());</w:t>
+      </w:r>
+      <w:r>
+        <w:rPr>
+          <w:rFonts w:ascii="Courier New" w:eastAsia="Times New Roman" w:hAnsi="Courier New" w:cs="Courier New"/>
+          <w:color w:val="008000"/>
+          <w:sz w:val="20"/>
+          <w:szCs w:val="20"/>
+        </w:rPr>
+        <w:t>//assign to use the module</w:t>
+      </w:r>
+    </w:p>
+    <w:p>
+      <w:pPr>
+        <w:shd w:val="clear" w:color="auto" w:fill="FFFFFF"/>
+        <w:bidi w:val="0"/>
+        <w:spacing w:after="0" w:line="240" w:lineRule="auto"/>
+        <w:rPr>
+          <w:rFonts w:ascii="Courier New" w:eastAsia="Times New Roman" w:hAnsi="Courier New" w:cs="Courier New"/>
+          <w:color w:val="000000"/>
+          <w:sz w:val="20"/>
+          <w:szCs w:val="20"/>
+        </w:rPr>
+      </w:pPr>
+      <w:proofErr w:type="gramStart"/>
+      <w:r>
+        <w:rPr>
+          <w:rFonts w:ascii="Courier New" w:eastAsia="Times New Roman" w:hAnsi="Courier New" w:cs="Courier New"/>
+          <w:color w:val="000000"/>
+          <w:sz w:val="20"/>
+          <w:szCs w:val="20"/>
+        </w:rPr>
+        <w:t>app</w:t>
+      </w:r>
+      <w:r>
+        <w:rPr>
+          <w:rFonts w:ascii="Courier New" w:eastAsia="Times New Roman" w:hAnsi="Courier New" w:cs="Courier New"/>
+          <w:b/>
+          <w:bCs/>
+          <w:color w:val="000080"/>
+          <w:sz w:val="20"/>
+          <w:szCs w:val="20"/>
+        </w:rPr>
+        <w:t>.</w:t>
+      </w:r>
+      <w:r>
+        <w:rPr>
+          <w:rFonts w:ascii="Courier New" w:eastAsia="Times New Roman" w:hAnsi="Courier New" w:cs="Courier New"/>
+          <w:color w:val="000000"/>
+          <w:sz w:val="20"/>
+          <w:szCs w:val="20"/>
+        </w:rPr>
+        <w:t>use</w:t>
+      </w:r>
+      <w:r>
+        <w:rPr>
+          <w:rFonts w:ascii="Courier New" w:eastAsia="Times New Roman" w:hAnsi="Courier New" w:cs="Courier New"/>
+          <w:b/>
+          <w:bCs/>
+          <w:color w:val="000080"/>
+          <w:sz w:val="20"/>
+          <w:szCs w:val="20"/>
+        </w:rPr>
+        <w:t>(</w:t>
+      </w:r>
+      <w:proofErr w:type="gramEnd"/>
+      <w:r>
+        <w:rPr>
+          <w:rFonts w:ascii="Courier New" w:eastAsia="Times New Roman" w:hAnsi="Courier New" w:cs="Courier New"/>
+          <w:color w:val="000000"/>
+          <w:sz w:val="20"/>
+          <w:szCs w:val="20"/>
+        </w:rPr>
+        <w:t>bodyParser</w:t>
+      </w:r>
+      <w:r>
+        <w:rPr>
+          <w:rFonts w:ascii="Courier New" w:eastAsia="Times New Roman" w:hAnsi="Courier New" w:cs="Courier New"/>
+          <w:b/>
+          <w:bCs/>
+          <w:color w:val="000080"/>
+          <w:sz w:val="20"/>
+          <w:szCs w:val="20"/>
+        </w:rPr>
+        <w:t>.</w:t>
+      </w:r>
+      <w:r>
+        <w:rPr>
+          <w:rFonts w:ascii="Courier New" w:eastAsia="Times New Roman" w:hAnsi="Courier New" w:cs="Courier New"/>
+          <w:color w:val="000000"/>
+          <w:sz w:val="20"/>
+          <w:szCs w:val="20"/>
+        </w:rPr>
+        <w:t>urlencoded</w:t>
+      </w:r>
+      <w:r>
+        <w:rPr>
+          <w:rFonts w:ascii="Courier New" w:eastAsia="Times New Roman" w:hAnsi="Courier New" w:cs="Courier New"/>
+          <w:b/>
+          <w:bCs/>
+          <w:color w:val="000080"/>
+          <w:sz w:val="20"/>
+          <w:szCs w:val="20"/>
+        </w:rPr>
+        <w:t>({</w:t>
+      </w:r>
+      <w:r>
+        <w:rPr>
+          <w:rFonts w:ascii="Courier New" w:eastAsia="Times New Roman" w:hAnsi="Courier New" w:cs="Courier New"/>
+          <w:color w:val="000000"/>
+          <w:sz w:val="20"/>
+          <w:szCs w:val="20"/>
+        </w:rPr>
+        <w:t xml:space="preserve"> extended</w:t>
+      </w:r>
+      <w:r>
+        <w:rPr>
+          <w:rFonts w:ascii="Courier New" w:eastAsia="Times New Roman" w:hAnsi="Courier New" w:cs="Courier New"/>
+          <w:b/>
+          <w:bCs/>
+          <w:color w:val="000080"/>
+          <w:sz w:val="20"/>
+          <w:szCs w:val="20"/>
+        </w:rPr>
+        <w:t>:</w:t>
+      </w:r>
+      <w:r>
+        <w:rPr>
+          <w:rFonts w:ascii="Courier New" w:eastAsia="Times New Roman" w:hAnsi="Courier New" w:cs="Courier New"/>
+          <w:color w:val="000000"/>
+          <w:sz w:val="20"/>
+          <w:szCs w:val="20"/>
+        </w:rPr>
+        <w:t xml:space="preserve"> </w:t>
+      </w:r>
+      <w:r>
+        <w:rPr>
+          <w:rFonts w:ascii="Courier New" w:eastAsia="Times New Roman" w:hAnsi="Courier New" w:cs="Courier New"/>
+          <w:b/>
+          <w:bCs/>
+          <w:color w:val="0000FF"/>
+          <w:sz w:val="20"/>
+          <w:szCs w:val="20"/>
+        </w:rPr>
+        <w:t>true</w:t>
+      </w:r>
+      <w:r>
+        <w:rPr>
+          <w:rFonts w:ascii="Courier New" w:eastAsia="Times New Roman" w:hAnsi="Courier New" w:cs="Courier New"/>
+          <w:color w:val="000000"/>
+          <w:sz w:val="20"/>
+          <w:szCs w:val="20"/>
+        </w:rPr>
+        <w:t xml:space="preserve"> </w:t>
+      </w:r>
+      <w:r>
+        <w:rPr>
+          <w:rFonts w:ascii="Courier New" w:eastAsia="Times New Roman" w:hAnsi="Courier New" w:cs="Courier New"/>
+          <w:b/>
+          <w:bCs/>
+          <w:color w:val="000080"/>
+          <w:sz w:val="20"/>
+          <w:szCs w:val="20"/>
+        </w:rPr>
+        <w:t>}));</w:t>
+      </w:r>
+    </w:p>
+    <w:p>
+      <w:pPr>
+        <w:shd w:val="clear" w:color="auto" w:fill="FFFFFF"/>
+        <w:bidi w:val="0"/>
+        <w:spacing w:after="0" w:line="240" w:lineRule="auto"/>
+        <w:rPr>
+          <w:rFonts w:ascii="Courier New" w:eastAsia="Times New Roman" w:hAnsi="Courier New" w:cs="Courier New"/>
+          <w:color w:val="008000"/>
+          <w:sz w:val="20"/>
+          <w:szCs w:val="20"/>
+        </w:rPr>
+      </w:pPr>
+      <w:proofErr w:type="gramStart"/>
+      <w:r>
+        <w:rPr>
+          <w:rFonts w:ascii="Courier New" w:eastAsia="Times New Roman" w:hAnsi="Courier New" w:cs="Courier New"/>
+          <w:b/>
+          <w:bCs/>
+          <w:color w:val="0000FF"/>
+          <w:sz w:val="20"/>
+          <w:szCs w:val="20"/>
+        </w:rPr>
+        <w:t>var</w:t>
+      </w:r>
+      <w:proofErr w:type="gramEnd"/>
+      <w:r>
+        <w:rPr>
+          <w:rFonts w:ascii="Courier New" w:eastAsia="Times New Roman" w:hAnsi="Courier New" w:cs="Courier New"/>
+          <w:color w:val="000000"/>
+          <w:sz w:val="20"/>
+          <w:szCs w:val="20"/>
+        </w:rPr>
+        <w:t xml:space="preserve"> routes </w:t>
+      </w:r>
+      <w:r>
+        <w:rPr>
+          <w:rFonts w:ascii="Courier New" w:eastAsia="Times New Roman" w:hAnsi="Courier New" w:cs="Courier New"/>
+          <w:b/>
+          <w:bCs/>
+          <w:color w:val="000080"/>
+          <w:sz w:val="20"/>
+          <w:szCs w:val="20"/>
+        </w:rPr>
+        <w:t>=</w:t>
+      </w:r>
+      <w:r>
+        <w:rPr>
+          <w:rFonts w:ascii="Courier New" w:eastAsia="Times New Roman" w:hAnsi="Courier New" w:cs="Courier New"/>
+          <w:color w:val="000000"/>
+          <w:sz w:val="20"/>
+          <w:szCs w:val="20"/>
+        </w:rPr>
+        <w:t xml:space="preserve"> require</w:t>
+      </w:r>
+      <w:r>
+        <w:rPr>
+          <w:rFonts w:ascii="Courier New" w:eastAsia="Times New Roman" w:hAnsi="Courier New" w:cs="Courier New"/>
+          <w:b/>
+          <w:bCs/>
+          <w:color w:val="000080"/>
+          <w:sz w:val="20"/>
+          <w:szCs w:val="20"/>
+        </w:rPr>
+        <w:t>(</w:t>
+      </w:r>
+      <w:r>
+        <w:rPr>
+          <w:rFonts w:ascii="Courier New" w:eastAsia="Times New Roman" w:hAnsi="Courier New" w:cs="Courier New"/>
+          <w:color w:val="808080"/>
+          <w:sz w:val="20"/>
+          <w:szCs w:val="20"/>
+        </w:rPr>
+        <w:t>"./routes/routes.js"</w:t>
+      </w:r>
+      <w:r>
+        <w:rPr>
+          <w:rFonts w:ascii="Courier New" w:eastAsia="Times New Roman" w:hAnsi="Courier New" w:cs="Courier New"/>
+          <w:b/>
+          <w:bCs/>
+          <w:color w:val="000080"/>
+          <w:sz w:val="20"/>
+          <w:szCs w:val="20"/>
+        </w:rPr>
+        <w:t>)(</w:t>
+      </w:r>
+      <w:r>
+        <w:rPr>
+          <w:rFonts w:ascii="Courier New" w:eastAsia="Times New Roman" w:hAnsi="Courier New" w:cs="Courier New"/>
+          <w:color w:val="000000"/>
+          <w:sz w:val="20"/>
+          <w:szCs w:val="20"/>
+        </w:rPr>
+        <w:t>app</w:t>
+      </w:r>
+      <w:r>
+        <w:rPr>
+          <w:rFonts w:ascii="Courier New" w:eastAsia="Times New Roman" w:hAnsi="Courier New" w:cs="Courier New"/>
+          <w:b/>
+          <w:bCs/>
+          <w:color w:val="000080"/>
+          <w:sz w:val="20"/>
+          <w:szCs w:val="20"/>
+        </w:rPr>
+        <w:t>);</w:t>
+      </w:r>
+      <w:r>
+        <w:rPr>
+          <w:rFonts w:ascii="Courier New" w:eastAsia="Times New Roman" w:hAnsi="Courier New" w:cs="Courier New"/>
+          <w:color w:val="008000"/>
+          <w:sz w:val="20"/>
+          <w:szCs w:val="20"/>
+        </w:rPr>
+        <w:t>//initialize the routes</w:t>
+      </w:r>
+    </w:p>
+    <w:p>
+      <w:pPr>
+        <w:shd w:val="clear" w:color="auto" w:fill="FFFFFF"/>
+        <w:bidi w:val="0"/>
+        <w:spacing w:after="0" w:line="240" w:lineRule="auto"/>
+        <w:rPr>
+          <w:rFonts w:ascii="Courier New" w:eastAsia="Times New Roman" w:hAnsi="Courier New" w:cs="Courier New"/>
+          <w:color w:val="000000"/>
+          <w:sz w:val="20"/>
+          <w:szCs w:val="20"/>
+        </w:rPr>
+      </w:pPr>
+      <w:proofErr w:type="gramStart"/>
+      <w:r>
+        <w:rPr>
+          <w:rFonts w:ascii="Courier New" w:eastAsia="Times New Roman" w:hAnsi="Courier New" w:cs="Courier New"/>
+          <w:b/>
+          <w:bCs/>
+          <w:color w:val="0000FF"/>
+          <w:sz w:val="20"/>
+          <w:szCs w:val="20"/>
+        </w:rPr>
+        <w:t>var</w:t>
+      </w:r>
+      <w:proofErr w:type="gramEnd"/>
+      <w:r>
+        <w:rPr>
+          <w:rFonts w:ascii="Courier New" w:eastAsia="Times New Roman" w:hAnsi="Courier New" w:cs="Courier New"/>
+          <w:color w:val="000000"/>
+          <w:sz w:val="20"/>
+          <w:szCs w:val="20"/>
+        </w:rPr>
+        <w:t xml:space="preserve"> server </w:t>
+      </w:r>
+      <w:r>
+        <w:rPr>
+          <w:rFonts w:ascii="Courier New" w:eastAsia="Times New Roman" w:hAnsi="Courier New" w:cs="Courier New"/>
+          <w:b/>
+          <w:bCs/>
+          <w:color w:val="000080"/>
+          <w:sz w:val="20"/>
+          <w:szCs w:val="20"/>
+        </w:rPr>
+        <w:t>=</w:t>
+      </w:r>
+      <w:r>
+        <w:rPr>
+          <w:rFonts w:ascii="Courier New" w:eastAsia="Times New Roman" w:hAnsi="Courier New" w:cs="Courier New"/>
+          <w:color w:val="000000"/>
+          <w:sz w:val="20"/>
+          <w:szCs w:val="20"/>
+        </w:rPr>
+        <w:t xml:space="preserve"> app</w:t>
+      </w:r>
+      <w:r>
+        <w:rPr>
+          <w:rFonts w:ascii="Courier New" w:eastAsia="Times New Roman" w:hAnsi="Courier New" w:cs="Courier New"/>
+          <w:b/>
+          <w:bCs/>
+          <w:color w:val="000080"/>
+          <w:sz w:val="20"/>
+          <w:szCs w:val="20"/>
+        </w:rPr>
+        <w:t>.</w:t>
+      </w:r>
+      <w:r>
+        <w:rPr>
+          <w:rFonts w:ascii="Courier New" w:eastAsia="Times New Roman" w:hAnsi="Courier New" w:cs="Courier New"/>
+          <w:color w:val="000000"/>
+          <w:sz w:val="20"/>
+          <w:szCs w:val="20"/>
+        </w:rPr>
+        <w:t>listen</w:t>
+      </w:r>
+      <w:r>
+        <w:rPr>
+          <w:rFonts w:ascii="Courier New" w:eastAsia="Times New Roman" w:hAnsi="Courier New" w:cs="Courier New"/>
+          <w:b/>
+          <w:bCs/>
+          <w:color w:val="000080"/>
+          <w:sz w:val="20"/>
+          <w:szCs w:val="20"/>
+        </w:rPr>
+        <w:t>(</w:t>
+      </w:r>
+      <w:r>
+        <w:rPr>
+          <w:rFonts w:ascii="Courier New" w:eastAsia="Times New Roman" w:hAnsi="Courier New" w:cs="Courier New"/>
+          <w:color w:val="FF8000"/>
+          <w:sz w:val="20"/>
+          <w:szCs w:val="20"/>
+        </w:rPr>
+        <w:t>3001</w:t>
+      </w:r>
+      <w:r>
+        <w:rPr>
+          <w:rFonts w:ascii="Courier New" w:eastAsia="Times New Roman" w:hAnsi="Courier New" w:cs="Courier New"/>
+          <w:b/>
+          <w:bCs/>
+          <w:color w:val="000080"/>
+          <w:sz w:val="20"/>
+          <w:szCs w:val="20"/>
+        </w:rPr>
+        <w:t>,</w:t>
+      </w:r>
+      <w:r>
+        <w:rPr>
+          <w:rFonts w:ascii="Courier New" w:eastAsia="Times New Roman" w:hAnsi="Courier New" w:cs="Courier New"/>
+          <w:color w:val="000000"/>
+          <w:sz w:val="20"/>
+          <w:szCs w:val="20"/>
+        </w:rPr>
+        <w:t xml:space="preserve"> </w:t>
+      </w:r>
+      <w:r>
+        <w:rPr>
+          <w:rFonts w:ascii="Courier New" w:eastAsia="Times New Roman" w:hAnsi="Courier New" w:cs="Courier New"/>
+          <w:b/>
+          <w:bCs/>
+          <w:color w:val="0000FF"/>
+          <w:sz w:val="20"/>
+          <w:szCs w:val="20"/>
+        </w:rPr>
+        <w:t>function</w:t>
+      </w:r>
+      <w:r>
+        <w:rPr>
+          <w:rFonts w:ascii="Courier New" w:eastAsia="Times New Roman" w:hAnsi="Courier New" w:cs="Courier New"/>
+          <w:color w:val="000000"/>
+          <w:sz w:val="20"/>
+          <w:szCs w:val="20"/>
+        </w:rPr>
+        <w:t xml:space="preserve"> </w:t>
+      </w:r>
+      <w:r>
+        <w:rPr>
+          <w:rFonts w:ascii="Courier New" w:eastAsia="Times New Roman" w:hAnsi="Courier New" w:cs="Courier New"/>
+          <w:b/>
+          <w:bCs/>
+          <w:color w:val="000080"/>
+          <w:sz w:val="20"/>
+          <w:szCs w:val="20"/>
+        </w:rPr>
+        <w:t>()</w:t>
+      </w:r>
+      <w:r>
+        <w:rPr>
+          <w:rFonts w:ascii="Courier New" w:eastAsia="Times New Roman" w:hAnsi="Courier New" w:cs="Courier New"/>
+          <w:color w:val="000000"/>
+          <w:sz w:val="20"/>
+          <w:szCs w:val="20"/>
+        </w:rPr>
+        <w:t xml:space="preserve"> </w:t>
+      </w:r>
+      <w:r>
+        <w:rPr>
+          <w:rFonts w:ascii="Courier New" w:eastAsia="Times New Roman" w:hAnsi="Courier New" w:cs="Courier New"/>
+          <w:b/>
+          <w:bCs/>
+          <w:color w:val="000080"/>
+          <w:sz w:val="20"/>
+          <w:szCs w:val="20"/>
+        </w:rPr>
+        <w:t>{</w:t>
+      </w:r>
+    </w:p>
+    <w:p>
+      <w:pPr>
+        <w:shd w:val="clear" w:color="auto" w:fill="FFFFFF"/>
+        <w:bidi w:val="0"/>
+        <w:spacing w:after="0" w:line="240" w:lineRule="auto"/>
+        <w:rPr>
+          <w:rFonts w:ascii="Courier New" w:eastAsia="Times New Roman" w:hAnsi="Courier New" w:cs="Courier New"/>
+          <w:color w:val="000000"/>
+          <w:sz w:val="20"/>
+          <w:szCs w:val="20"/>
+        </w:rPr>
+      </w:pPr>
+      <w:r>
+        <w:rPr>
+          <w:rFonts w:ascii="Courier New" w:eastAsia="Times New Roman" w:hAnsi="Courier New" w:cs="Courier New"/>
+          <w:color w:val="000000"/>
+          <w:sz w:val="20"/>
+          <w:szCs w:val="20"/>
+        </w:rPr>
+        <w:t xml:space="preserve">    </w:t>
+      </w:r>
+      <w:proofErr w:type="gramStart"/>
+      <w:r>
+        <w:rPr>
+          <w:rFonts w:ascii="Courier New" w:eastAsia="Times New Roman" w:hAnsi="Courier New" w:cs="Courier New"/>
+          <w:color w:val="000000"/>
+          <w:sz w:val="20"/>
+          <w:szCs w:val="20"/>
+        </w:rPr>
+        <w:t>console</w:t>
+      </w:r>
+      <w:r>
+        <w:rPr>
+          <w:rFonts w:ascii="Courier New" w:eastAsia="Times New Roman" w:hAnsi="Courier New" w:cs="Courier New"/>
+          <w:b/>
+          <w:bCs/>
+          <w:color w:val="000080"/>
+          <w:sz w:val="20"/>
+          <w:szCs w:val="20"/>
+        </w:rPr>
+        <w:t>.</w:t>
+      </w:r>
+      <w:r>
+        <w:rPr>
+          <w:rFonts w:ascii="Courier New" w:eastAsia="Times New Roman" w:hAnsi="Courier New" w:cs="Courier New"/>
+          <w:color w:val="000000"/>
+          <w:sz w:val="20"/>
+          <w:szCs w:val="20"/>
+        </w:rPr>
+        <w:t>log</w:t>
+      </w:r>
+      <w:r>
+        <w:rPr>
+          <w:rFonts w:ascii="Courier New" w:eastAsia="Times New Roman" w:hAnsi="Courier New" w:cs="Courier New"/>
+          <w:b/>
+          <w:bCs/>
+          <w:color w:val="000080"/>
+          <w:sz w:val="20"/>
+          <w:szCs w:val="20"/>
+        </w:rPr>
+        <w:t>(</w:t>
+      </w:r>
+      <w:proofErr w:type="gramEnd"/>
+      <w:r>
+        <w:rPr>
+          <w:rFonts w:ascii="Courier New" w:eastAsia="Times New Roman" w:hAnsi="Courier New" w:cs="Courier New"/>
+          <w:color w:val="808080"/>
+          <w:sz w:val="20"/>
+          <w:szCs w:val="20"/>
+        </w:rPr>
+        <w:t>"Listening on port %s..."</w:t>
+      </w:r>
+      <w:r>
+        <w:rPr>
+          <w:rFonts w:ascii="Courier New" w:eastAsia="Times New Roman" w:hAnsi="Courier New" w:cs="Courier New"/>
+          <w:b/>
+          <w:bCs/>
+          <w:color w:val="000080"/>
+          <w:sz w:val="20"/>
+          <w:szCs w:val="20"/>
+        </w:rPr>
+        <w:t>,</w:t>
+      </w:r>
+      <w:r>
+        <w:rPr>
+          <w:rFonts w:ascii="Courier New" w:eastAsia="Times New Roman" w:hAnsi="Courier New" w:cs="Courier New"/>
+          <w:color w:val="000000"/>
+          <w:sz w:val="20"/>
+          <w:szCs w:val="20"/>
+        </w:rPr>
+        <w:t xml:space="preserve"> server</w:t>
+      </w:r>
+      <w:r>
+        <w:rPr>
+          <w:rFonts w:ascii="Courier New" w:eastAsia="Times New Roman" w:hAnsi="Courier New" w:cs="Courier New"/>
+          <w:b/>
+          <w:bCs/>
+          <w:color w:val="000080"/>
+          <w:sz w:val="20"/>
+          <w:szCs w:val="20"/>
+        </w:rPr>
+        <w:t>.</w:t>
+      </w:r>
+      <w:r>
+        <w:rPr>
+          <w:rFonts w:ascii="Courier New" w:eastAsia="Times New Roman" w:hAnsi="Courier New" w:cs="Courier New"/>
+          <w:color w:val="000000"/>
+          <w:sz w:val="20"/>
+          <w:szCs w:val="20"/>
+        </w:rPr>
+        <w:t>address</w:t>
+      </w:r>
+      <w:r>
+        <w:rPr>
+          <w:rFonts w:ascii="Courier New" w:eastAsia="Times New Roman" w:hAnsi="Courier New" w:cs="Courier New"/>
+          <w:b/>
+          <w:bCs/>
+          <w:color w:val="000080"/>
+          <w:sz w:val="20"/>
+          <w:szCs w:val="20"/>
+        </w:rPr>
+        <w:t>().</w:t>
+      </w:r>
+      <w:r>
+        <w:rPr>
+          <w:rFonts w:ascii="Courier New" w:eastAsia="Times New Roman" w:hAnsi="Courier New" w:cs="Courier New"/>
+          <w:color w:val="000000"/>
+          <w:sz w:val="20"/>
+          <w:szCs w:val="20"/>
+        </w:rPr>
+        <w:t>port</w:t>
+      </w:r>
+      <w:r>
+        <w:rPr>
+          <w:rFonts w:ascii="Courier New" w:eastAsia="Times New Roman" w:hAnsi="Courier New" w:cs="Courier New"/>
+          <w:b/>
+          <w:bCs/>
+          <w:color w:val="000080"/>
+          <w:sz w:val="20"/>
+          <w:szCs w:val="20"/>
+        </w:rPr>
+        <w:t>);</w:t>
+      </w:r>
+    </w:p>
+    <w:p>
+      <w:pPr>
+        <w:shd w:val="clear" w:color="auto" w:fill="FFFFFF"/>
+        <w:bidi w:val="0"/>
+        <w:spacing w:after="0" w:line="240" w:lineRule="auto"/>
+        <w:rPr>
+          <w:rFonts w:ascii="Times New Roman" w:eastAsia="Times New Roman" w:hAnsi="Times New Roman" w:cs="Times New Roman"/>
+          <w:sz w:val="24"/>
+          <w:szCs w:val="24"/>
+        </w:rPr>
+      </w:pPr>
+      <w:r>
+        <w:rPr>
+          <w:rFonts w:ascii="Courier New" w:eastAsia="Times New Roman" w:hAnsi="Courier New" w:cs="Courier New"/>
+          <w:b/>
+          <w:bCs/>
+          <w:color w:val="000080"/>
+          <w:sz w:val="20"/>
+          <w:szCs w:val="20"/>
+        </w:rPr>
+        <w:t>})</w:t>
+      </w:r>
+      <w:proofErr w:type="gramStart"/>
+      <w:r>
+        <w:rPr>
+          <w:rFonts w:ascii="Courier New" w:eastAsia="Times New Roman" w:hAnsi="Courier New" w:cs="Courier New"/>
+          <w:b/>
+          <w:bCs/>
+          <w:color w:val="000080"/>
+          <w:sz w:val="20"/>
+          <w:szCs w:val="20"/>
+        </w:rPr>
+        <w:t>;</w:t>
+      </w:r>
+      <w:r>
+        <w:rPr>
+          <w:rFonts w:ascii="Courier New" w:eastAsia="Times New Roman" w:hAnsi="Courier New" w:cs="Courier New"/>
+          <w:color w:val="008000"/>
+          <w:sz w:val="20"/>
+          <w:szCs w:val="20"/>
+        </w:rPr>
+        <w:t>/</w:t>
+      </w:r>
+      <w:proofErr w:type="gramEnd"/>
+      <w:r>
+        <w:rPr>
+          <w:rFonts w:ascii="Courier New" w:eastAsia="Times New Roman" w:hAnsi="Courier New" w:cs="Courier New"/>
+          <w:color w:val="008000"/>
+          <w:sz w:val="20"/>
+          <w:szCs w:val="20"/>
+        </w:rPr>
+        <w:t>/start the server on specific port</w:t>
+      </w:r>
+    </w:p>
+    <w:p>
+      <w:pPr>
+        <w:tabs>
+          <w:tab w:val="left" w:pos="1482"/>
+        </w:tabs>
+        <w:rPr>
+          <w:rFonts w:ascii="Times New Roman" w:eastAsia="Times New Roman" w:hAnsi="Times New Roman" w:cs="Times New Roman"/>
+          <w:sz w:val="24"/>
+          <w:szCs w:val="24"/>
+          <w:rtl/>
+        </w:rPr>
+      </w:pPr>
+      <w:r>
+        <w:rPr>
+          <w:rFonts w:ascii="Times New Roman" w:eastAsia="Times New Roman" w:hAnsi="Times New Roman" w:cs="Times New Roman"/>
+          <w:sz w:val="24"/>
+          <w:szCs w:val="24"/>
+          <w:lang w:val="en-GB"/>
+        </w:rPr>
+        <w:t>Routes.js</w:t>
+      </w:r>
+      <w:r>
+        <w:rPr>
+          <w:rFonts w:ascii="Times New Roman" w:eastAsia="Times New Roman" w:hAnsi="Times New Roman" w:cs="Times New Roman" w:hint="cs"/>
+          <w:sz w:val="24"/>
+          <w:szCs w:val="24"/>
+          <w:rtl/>
+        </w:rPr>
+        <w:t>:</w:t>
+      </w:r>
+    </w:p>
+    <w:p>
+      <w:pPr>
+        <w:shd w:val="clear" w:color="auto" w:fill="FFFFFF"/>
+        <w:bidi w:val="0"/>
+        <w:spacing w:after="0" w:line="240" w:lineRule="auto"/>
+        <w:rPr>
+          <w:rFonts w:ascii="Courier New" w:eastAsia="Times New Roman" w:hAnsi="Courier New" w:cs="Courier New"/>
+          <w:color w:val="000000"/>
+          <w:sz w:val="20"/>
+          <w:szCs w:val="20"/>
+        </w:rPr>
+      </w:pPr>
+      <w:proofErr w:type="gramStart"/>
+      <w:r>
+        <w:rPr>
+          <w:rFonts w:ascii="Courier New" w:eastAsia="Times New Roman" w:hAnsi="Courier New" w:cs="Courier New"/>
+          <w:b/>
+          <w:bCs/>
+          <w:color w:val="0000FF"/>
+          <w:sz w:val="20"/>
+          <w:szCs w:val="20"/>
+        </w:rPr>
+        <w:t>var</w:t>
+      </w:r>
+      <w:proofErr w:type="gramEnd"/>
+      <w:r>
+        <w:rPr>
+          <w:rFonts w:ascii="Courier New" w:eastAsia="Times New Roman" w:hAnsi="Courier New" w:cs="Courier New"/>
+          <w:color w:val="000000"/>
+          <w:sz w:val="20"/>
+          <w:szCs w:val="20"/>
+        </w:rPr>
+        <w:t xml:space="preserve"> appRouter </w:t>
+      </w:r>
+      <w:r>
+        <w:rPr>
+          <w:rFonts w:ascii="Courier New" w:eastAsia="Times New Roman" w:hAnsi="Courier New" w:cs="Courier New"/>
+          <w:b/>
+          <w:bCs/>
+          <w:color w:val="000080"/>
+          <w:sz w:val="20"/>
+          <w:szCs w:val="20"/>
+        </w:rPr>
+        <w:t>=</w:t>
+      </w:r>
+      <w:r>
+        <w:rPr>
+          <w:rFonts w:ascii="Courier New" w:eastAsia="Times New Roman" w:hAnsi="Courier New" w:cs="Courier New"/>
+          <w:color w:val="000000"/>
+          <w:sz w:val="20"/>
+          <w:szCs w:val="20"/>
+        </w:rPr>
+        <w:t xml:space="preserve"> </w:t>
+      </w:r>
+      <w:r>
+        <w:rPr>
+          <w:rFonts w:ascii="Courier New" w:eastAsia="Times New Roman" w:hAnsi="Courier New" w:cs="Courier New"/>
+          <w:b/>
+          <w:bCs/>
+          <w:color w:val="0000FF"/>
+          <w:sz w:val="20"/>
+          <w:szCs w:val="20"/>
+        </w:rPr>
+        <w:t>function</w:t>
+      </w:r>
+      <w:r>
+        <w:rPr>
+          <w:rFonts w:ascii="Courier New" w:eastAsia="Times New Roman" w:hAnsi="Courier New" w:cs="Courier New"/>
+          <w:b/>
+          <w:bCs/>
+          <w:color w:val="000080"/>
+          <w:sz w:val="20"/>
+          <w:szCs w:val="20"/>
+        </w:rPr>
+        <w:t>(</w:t>
+      </w:r>
+      <w:r>
+        <w:rPr>
+          <w:rFonts w:ascii="Courier New" w:eastAsia="Times New Roman" w:hAnsi="Courier New" w:cs="Courier New"/>
+          <w:color w:val="000000"/>
+          <w:sz w:val="20"/>
+          <w:szCs w:val="20"/>
+        </w:rPr>
+        <w:t>app</w:t>
+      </w:r>
+      <w:r>
+        <w:rPr>
+          <w:rFonts w:ascii="Courier New" w:eastAsia="Times New Roman" w:hAnsi="Courier New" w:cs="Courier New"/>
+          <w:b/>
+          <w:bCs/>
+          <w:color w:val="000080"/>
+          <w:sz w:val="20"/>
+          <w:szCs w:val="20"/>
+        </w:rPr>
+        <w:t>)</w:t>
+      </w:r>
+      <w:r>
+        <w:rPr>
+          <w:rFonts w:ascii="Courier New" w:eastAsia="Times New Roman" w:hAnsi="Courier New" w:cs="Courier New"/>
+          <w:color w:val="000000"/>
+          <w:sz w:val="20"/>
+          <w:szCs w:val="20"/>
+        </w:rPr>
+        <w:t xml:space="preserve"> </w:t>
+      </w:r>
+      <w:r>
+        <w:rPr>
+          <w:rFonts w:ascii="Courier New" w:eastAsia="Times New Roman" w:hAnsi="Courier New" w:cs="Courier New"/>
+          <w:b/>
+          <w:bCs/>
+          <w:color w:val="000080"/>
+          <w:sz w:val="20"/>
+          <w:szCs w:val="20"/>
+        </w:rPr>
+        <w:t>{</w:t>
+      </w:r>
+    </w:p>
+    <w:p>
+      <w:pPr>
+        <w:shd w:val="clear" w:color="auto" w:fill="FFFFFF"/>
+        <w:bidi w:val="0"/>
+        <w:spacing w:after="0" w:line="240" w:lineRule="auto"/>
+        <w:rPr>
+          <w:rFonts w:ascii="Courier New" w:eastAsia="Times New Roman" w:hAnsi="Courier New" w:cs="Courier New"/>
+          <w:color w:val="008000"/>
+          <w:sz w:val="20"/>
+          <w:szCs w:val="20"/>
+        </w:rPr>
+      </w:pPr>
+      <w:r>
+        <w:rPr>
+          <w:rFonts w:ascii="Courier New" w:eastAsia="Times New Roman" w:hAnsi="Courier New" w:cs="Courier New"/>
+          <w:color w:val="000000"/>
+          <w:sz w:val="20"/>
+          <w:szCs w:val="20"/>
+        </w:rPr>
+        <w:t xml:space="preserve">  </w:t>
+      </w:r>
+      <w:proofErr w:type="gramStart"/>
+      <w:r>
+        <w:rPr>
+          <w:rFonts w:ascii="Courier New" w:eastAsia="Times New Roman" w:hAnsi="Courier New" w:cs="Courier New"/>
+          <w:color w:val="000000"/>
+          <w:sz w:val="20"/>
+          <w:szCs w:val="20"/>
+        </w:rPr>
+        <w:t>app</w:t>
+      </w:r>
+      <w:r>
+        <w:rPr>
+          <w:rFonts w:ascii="Courier New" w:eastAsia="Times New Roman" w:hAnsi="Courier New" w:cs="Courier New"/>
+          <w:b/>
+          <w:bCs/>
+          <w:color w:val="000080"/>
+          <w:sz w:val="20"/>
+          <w:szCs w:val="20"/>
+        </w:rPr>
+        <w:t>.</w:t>
+      </w:r>
+      <w:r>
+        <w:rPr>
+          <w:rFonts w:ascii="Courier New" w:eastAsia="Times New Roman" w:hAnsi="Courier New" w:cs="Courier New"/>
+          <w:color w:val="000000"/>
+          <w:sz w:val="20"/>
+          <w:szCs w:val="20"/>
+        </w:rPr>
+        <w:t>get</w:t>
+      </w:r>
+      <w:r>
+        <w:rPr>
+          <w:rFonts w:ascii="Courier New" w:eastAsia="Times New Roman" w:hAnsi="Courier New" w:cs="Courier New"/>
+          <w:b/>
+          <w:bCs/>
+          <w:color w:val="000080"/>
+          <w:sz w:val="20"/>
+          <w:szCs w:val="20"/>
+        </w:rPr>
+        <w:t>(</w:t>
+      </w:r>
+      <w:proofErr w:type="gramEnd"/>
+      <w:r>
+        <w:rPr>
+          <w:rFonts w:ascii="Courier New" w:eastAsia="Times New Roman" w:hAnsi="Courier New" w:cs="Courier New"/>
+          <w:color w:val="808080"/>
+          <w:sz w:val="20"/>
+          <w:szCs w:val="20"/>
+        </w:rPr>
+        <w:t>"/storage-systems"</w:t>
+      </w:r>
+      <w:r>
+        <w:rPr>
+          <w:rFonts w:ascii="Courier New" w:eastAsia="Times New Roman" w:hAnsi="Courier New" w:cs="Courier New"/>
+          <w:b/>
+          <w:bCs/>
+          <w:color w:val="000080"/>
+          <w:sz w:val="20"/>
+          <w:szCs w:val="20"/>
+        </w:rPr>
+        <w:t>,</w:t>
+      </w:r>
+      <w:r>
+        <w:rPr>
+          <w:rFonts w:ascii="Courier New" w:eastAsia="Times New Roman" w:hAnsi="Courier New" w:cs="Courier New"/>
+          <w:color w:val="000000"/>
+          <w:sz w:val="20"/>
+          <w:szCs w:val="20"/>
+        </w:rPr>
+        <w:t xml:space="preserve"> </w:t>
+      </w:r>
+      <w:r>
+        <w:rPr>
+          <w:rFonts w:ascii="Courier New" w:eastAsia="Times New Roman" w:hAnsi="Courier New" w:cs="Courier New"/>
+          <w:b/>
+          <w:bCs/>
+          <w:color w:val="0000FF"/>
+          <w:sz w:val="20"/>
+          <w:szCs w:val="20"/>
+        </w:rPr>
+        <w:t>function</w:t>
+      </w:r>
+      <w:r>
+        <w:rPr>
+          <w:rFonts w:ascii="Courier New" w:eastAsia="Times New Roman" w:hAnsi="Courier New" w:cs="Courier New"/>
+          <w:b/>
+          <w:bCs/>
+          <w:color w:val="000080"/>
+          <w:sz w:val="20"/>
+          <w:szCs w:val="20"/>
+        </w:rPr>
+        <w:t>(</w:t>
+      </w:r>
+      <w:r>
+        <w:rPr>
+          <w:rFonts w:ascii="Courier New" w:eastAsia="Times New Roman" w:hAnsi="Courier New" w:cs="Courier New"/>
+          <w:color w:val="000000"/>
+          <w:sz w:val="20"/>
+          <w:szCs w:val="20"/>
+        </w:rPr>
+        <w:t>req</w:t>
+      </w:r>
+      <w:r>
+        <w:rPr>
+          <w:rFonts w:ascii="Courier New" w:eastAsia="Times New Roman" w:hAnsi="Courier New" w:cs="Courier New"/>
+          <w:b/>
+          <w:bCs/>
+          <w:color w:val="000080"/>
+          <w:sz w:val="20"/>
+          <w:szCs w:val="20"/>
+        </w:rPr>
+        <w:t>,</w:t>
+      </w:r>
+      <w:r>
+        <w:rPr>
+          <w:rFonts w:ascii="Courier New" w:eastAsia="Times New Roman" w:hAnsi="Courier New" w:cs="Courier New"/>
+          <w:color w:val="000000"/>
+          <w:sz w:val="20"/>
+          <w:szCs w:val="20"/>
+        </w:rPr>
+        <w:t xml:space="preserve"> res</w:t>
+      </w:r>
+      <w:r>
+        <w:rPr>
+          <w:rFonts w:ascii="Courier New" w:eastAsia="Times New Roman" w:hAnsi="Courier New" w:cs="Courier New"/>
+          <w:b/>
+          <w:bCs/>
+          <w:color w:val="000080"/>
+          <w:sz w:val="20"/>
+          <w:szCs w:val="20"/>
+        </w:rPr>
+        <w:t>)</w:t>
+      </w:r>
+      <w:r>
+        <w:rPr>
+          <w:rFonts w:ascii="Courier New" w:eastAsia="Times New Roman" w:hAnsi="Courier New" w:cs="Courier New"/>
+          <w:color w:val="000000"/>
+          <w:sz w:val="20"/>
+          <w:szCs w:val="20"/>
+        </w:rPr>
+        <w:t xml:space="preserve"> </w:t>
+      </w:r>
+      <w:r>
+        <w:rPr>
+          <w:rFonts w:ascii="Courier New" w:eastAsia="Times New Roman" w:hAnsi="Courier New" w:cs="Courier New"/>
+          <w:b/>
+          <w:bCs/>
+          <w:color w:val="000080"/>
+          <w:sz w:val="20"/>
+          <w:szCs w:val="20"/>
+        </w:rPr>
+        <w:t>{</w:t>
+      </w:r>
+      <w:r>
+        <w:rPr>
+          <w:rFonts w:ascii="Courier New" w:eastAsia="Times New Roman" w:hAnsi="Courier New" w:cs="Courier New"/>
+          <w:color w:val="008000"/>
+          <w:sz w:val="20"/>
+          <w:szCs w:val="20"/>
+        </w:rPr>
+        <w:t>//when http request like this arrive, send the file</w:t>
+      </w:r>
+    </w:p>
+    <w:p>
+      <w:pPr>
+        <w:shd w:val="clear" w:color="auto" w:fill="FFFFFF"/>
+        <w:bidi w:val="0"/>
+        <w:spacing w:after="0" w:line="240" w:lineRule="auto"/>
+        <w:rPr>
+          <w:rFonts w:ascii="Courier New" w:eastAsia="Times New Roman" w:hAnsi="Courier New" w:cs="Courier New"/>
+          <w:color w:val="000000"/>
+          <w:sz w:val="20"/>
+          <w:szCs w:val="20"/>
+        </w:rPr>
+      </w:pPr>
+      <w:r>
+        <w:rPr>
+          <w:rFonts w:ascii="Courier New" w:eastAsia="Times New Roman" w:hAnsi="Courier New" w:cs="Courier New"/>
+          <w:color w:val="000000"/>
+          <w:sz w:val="20"/>
+          <w:szCs w:val="20"/>
+        </w:rPr>
+        <w:t xml:space="preserve">     </w:t>
+      </w:r>
+      <w:proofErr w:type="gramStart"/>
+      <w:r>
+        <w:rPr>
+          <w:rFonts w:ascii="Courier New" w:eastAsia="Times New Roman" w:hAnsi="Courier New" w:cs="Courier New"/>
+          <w:color w:val="000000"/>
+          <w:sz w:val="20"/>
+          <w:szCs w:val="20"/>
+        </w:rPr>
+        <w:t>res</w:t>
+      </w:r>
+      <w:r>
+        <w:rPr>
+          <w:rFonts w:ascii="Courier New" w:eastAsia="Times New Roman" w:hAnsi="Courier New" w:cs="Courier New"/>
+          <w:b/>
+          <w:bCs/>
+          <w:color w:val="000080"/>
+          <w:sz w:val="20"/>
+          <w:szCs w:val="20"/>
+        </w:rPr>
+        <w:t>.</w:t>
+      </w:r>
+      <w:r>
+        <w:rPr>
+          <w:rFonts w:ascii="Courier New" w:eastAsia="Times New Roman" w:hAnsi="Courier New" w:cs="Courier New"/>
+          <w:color w:val="000000"/>
+          <w:sz w:val="20"/>
+          <w:szCs w:val="20"/>
+        </w:rPr>
+        <w:t>sendFile</w:t>
+      </w:r>
+      <w:r>
+        <w:rPr>
+          <w:rFonts w:ascii="Courier New" w:eastAsia="Times New Roman" w:hAnsi="Courier New" w:cs="Courier New"/>
+          <w:b/>
+          <w:bCs/>
+          <w:color w:val="000080"/>
+          <w:sz w:val="20"/>
+          <w:szCs w:val="20"/>
+        </w:rPr>
+        <w:t>(</w:t>
+      </w:r>
+      <w:proofErr w:type="gramEnd"/>
+      <w:r>
+        <w:rPr>
+          <w:rFonts w:ascii="Courier New" w:eastAsia="Times New Roman" w:hAnsi="Courier New" w:cs="Courier New"/>
+          <w:color w:val="808080"/>
+          <w:sz w:val="20"/>
+          <w:szCs w:val="20"/>
+        </w:rPr>
+        <w:t>'storage-systems.json'</w:t>
+      </w:r>
+      <w:r>
+        <w:rPr>
+          <w:rFonts w:ascii="Courier New" w:eastAsia="Times New Roman" w:hAnsi="Courier New" w:cs="Courier New"/>
+          <w:b/>
+          <w:bCs/>
+          <w:color w:val="000080"/>
+          <w:sz w:val="20"/>
+          <w:szCs w:val="20"/>
+        </w:rPr>
+        <w:t>,</w:t>
+      </w:r>
+      <w:r>
+        <w:rPr>
+          <w:rFonts w:ascii="Courier New" w:eastAsia="Times New Roman" w:hAnsi="Courier New" w:cs="Courier New"/>
+          <w:color w:val="000000"/>
+          <w:sz w:val="20"/>
+          <w:szCs w:val="20"/>
+        </w:rPr>
+        <w:t xml:space="preserve"> </w:t>
+      </w:r>
+      <w:r>
+        <w:rPr>
+          <w:rFonts w:ascii="Courier New" w:eastAsia="Times New Roman" w:hAnsi="Courier New" w:cs="Courier New"/>
+          <w:b/>
+          <w:bCs/>
+          <w:color w:val="000080"/>
+          <w:sz w:val="20"/>
+          <w:szCs w:val="20"/>
+        </w:rPr>
+        <w:t>{</w:t>
+      </w:r>
+      <w:r>
+        <w:rPr>
+          <w:rFonts w:ascii="Courier New" w:eastAsia="Times New Roman" w:hAnsi="Courier New" w:cs="Courier New"/>
+          <w:color w:val="000000"/>
+          <w:sz w:val="20"/>
+          <w:szCs w:val="20"/>
+        </w:rPr>
+        <w:t>root</w:t>
+      </w:r>
+      <w:r>
+        <w:rPr>
+          <w:rFonts w:ascii="Courier New" w:eastAsia="Times New Roman" w:hAnsi="Courier New" w:cs="Courier New"/>
+          <w:b/>
+          <w:bCs/>
+          <w:color w:val="000080"/>
+          <w:sz w:val="20"/>
+          <w:szCs w:val="20"/>
+        </w:rPr>
+        <w:t>:</w:t>
+      </w:r>
+      <w:r>
+        <w:rPr>
+          <w:rFonts w:ascii="Courier New" w:eastAsia="Times New Roman" w:hAnsi="Courier New" w:cs="Courier New"/>
+          <w:color w:val="808080"/>
+          <w:sz w:val="20"/>
+          <w:szCs w:val="20"/>
+        </w:rPr>
+        <w:t>'Arad'</w:t>
+      </w:r>
+      <w:r>
+        <w:rPr>
+          <w:rFonts w:ascii="Courier New" w:eastAsia="Times New Roman" w:hAnsi="Courier New" w:cs="Courier New"/>
+          <w:b/>
+          <w:bCs/>
+          <w:color w:val="000080"/>
+          <w:sz w:val="20"/>
+          <w:szCs w:val="20"/>
+        </w:rPr>
+        <w:t>});</w:t>
+      </w:r>
+    </w:p>
+    <w:p>
+      <w:pPr>
+        <w:shd w:val="clear" w:color="auto" w:fill="FFFFFF"/>
+        <w:bidi w:val="0"/>
+        <w:spacing w:after="0" w:line="240" w:lineRule="auto"/>
+        <w:rPr>
+          <w:rFonts w:ascii="Courier New" w:eastAsia="Times New Roman" w:hAnsi="Courier New" w:cs="Courier New"/>
+          <w:color w:val="000000"/>
+          <w:sz w:val="20"/>
+          <w:szCs w:val="20"/>
+        </w:rPr>
+      </w:pPr>
+      <w:r>
+        <w:rPr>
+          <w:rFonts w:ascii="Courier New" w:eastAsia="Times New Roman" w:hAnsi="Courier New" w:cs="Courier New"/>
+          <w:color w:val="000000"/>
+          <w:sz w:val="20"/>
+          <w:szCs w:val="20"/>
+        </w:rPr>
+        <w:t xml:space="preserve">  </w:t>
+      </w:r>
+      <w:r>
+        <w:rPr>
+          <w:rFonts w:ascii="Courier New" w:eastAsia="Times New Roman" w:hAnsi="Courier New" w:cs="Courier New"/>
+          <w:b/>
+          <w:bCs/>
+          <w:color w:val="000080"/>
+          <w:sz w:val="20"/>
+          <w:szCs w:val="20"/>
+        </w:rPr>
+        <w:t>});</w:t>
+      </w:r>
+    </w:p>
+    <w:p>
+      <w:pPr>
+        <w:shd w:val="clear" w:color="auto" w:fill="FFFFFF"/>
+        <w:bidi w:val="0"/>
+        <w:spacing w:after="0" w:line="240" w:lineRule="auto"/>
+        <w:rPr>
+          <w:rFonts w:ascii="Courier New" w:eastAsia="Times New Roman" w:hAnsi="Courier New" w:cs="Courier New"/>
+          <w:color w:val="008000"/>
+          <w:sz w:val="20"/>
+          <w:szCs w:val="20"/>
+        </w:rPr>
+      </w:pPr>
+      <w:r>
+        <w:rPr>
+          <w:rFonts w:ascii="Courier New" w:eastAsia="Times New Roman" w:hAnsi="Courier New" w:cs="Courier New"/>
+          <w:color w:val="000000"/>
+          <w:sz w:val="20"/>
+          <w:szCs w:val="20"/>
+        </w:rPr>
+        <w:t xml:space="preserve">  </w:t>
+      </w:r>
+      <w:proofErr w:type="gramStart"/>
+      <w:r>
+        <w:rPr>
+          <w:rFonts w:ascii="Courier New" w:eastAsia="Times New Roman" w:hAnsi="Courier New" w:cs="Courier New"/>
+          <w:color w:val="000000"/>
+          <w:sz w:val="20"/>
+          <w:szCs w:val="20"/>
+        </w:rPr>
+        <w:t>app</w:t>
+      </w:r>
+      <w:r>
+        <w:rPr>
+          <w:rFonts w:ascii="Courier New" w:eastAsia="Times New Roman" w:hAnsi="Courier New" w:cs="Courier New"/>
+          <w:b/>
+          <w:bCs/>
+          <w:color w:val="000080"/>
+          <w:sz w:val="20"/>
+          <w:szCs w:val="20"/>
+        </w:rPr>
+        <w:t>.</w:t>
+      </w:r>
+      <w:r>
+        <w:rPr>
+          <w:rFonts w:ascii="Courier New" w:eastAsia="Times New Roman" w:hAnsi="Courier New" w:cs="Courier New"/>
+          <w:color w:val="000000"/>
+          <w:sz w:val="20"/>
+          <w:szCs w:val="20"/>
+        </w:rPr>
+        <w:t>get</w:t>
+      </w:r>
+      <w:r>
+        <w:rPr>
+          <w:rFonts w:ascii="Courier New" w:eastAsia="Times New Roman" w:hAnsi="Courier New" w:cs="Courier New"/>
+          <w:b/>
+          <w:bCs/>
+          <w:color w:val="000080"/>
+          <w:sz w:val="20"/>
+          <w:szCs w:val="20"/>
+        </w:rPr>
+        <w:t>(</w:t>
+      </w:r>
+      <w:proofErr w:type="gramEnd"/>
+      <w:r>
+        <w:rPr>
+          <w:rFonts w:ascii="Courier New" w:eastAsia="Times New Roman" w:hAnsi="Courier New" w:cs="Courier New"/>
+          <w:color w:val="808080"/>
+          <w:sz w:val="20"/>
+          <w:szCs w:val="20"/>
+        </w:rPr>
+        <w:t>"/storage-systems/5/hardware-inventory"</w:t>
+      </w:r>
+      <w:r>
+        <w:rPr>
+          <w:rFonts w:ascii="Courier New" w:eastAsia="Times New Roman" w:hAnsi="Courier New" w:cs="Courier New"/>
+          <w:b/>
+          <w:bCs/>
+          <w:color w:val="000080"/>
+          <w:sz w:val="20"/>
+          <w:szCs w:val="20"/>
+        </w:rPr>
+        <w:t>,</w:t>
+      </w:r>
+      <w:r>
+        <w:rPr>
+          <w:rFonts w:ascii="Courier New" w:eastAsia="Times New Roman" w:hAnsi="Courier New" w:cs="Courier New"/>
+          <w:color w:val="000000"/>
+          <w:sz w:val="20"/>
+          <w:szCs w:val="20"/>
+        </w:rPr>
+        <w:t xml:space="preserve"> </w:t>
+      </w:r>
+      <w:r>
+        <w:rPr>
+          <w:rFonts w:ascii="Courier New" w:eastAsia="Times New Roman" w:hAnsi="Courier New" w:cs="Courier New"/>
+          <w:b/>
+          <w:bCs/>
+          <w:color w:val="0000FF"/>
+          <w:sz w:val="20"/>
+          <w:szCs w:val="20"/>
+        </w:rPr>
+        <w:t>function</w:t>
+      </w:r>
+      <w:r>
+        <w:rPr>
+          <w:rFonts w:ascii="Courier New" w:eastAsia="Times New Roman" w:hAnsi="Courier New" w:cs="Courier New"/>
+          <w:b/>
+          <w:bCs/>
+          <w:color w:val="000080"/>
+          <w:sz w:val="20"/>
+          <w:szCs w:val="20"/>
+        </w:rPr>
+        <w:t>(</w:t>
+      </w:r>
+      <w:r>
+        <w:rPr>
+          <w:rFonts w:ascii="Courier New" w:eastAsia="Times New Roman" w:hAnsi="Courier New" w:cs="Courier New"/>
+          <w:color w:val="000000"/>
+          <w:sz w:val="20"/>
+          <w:szCs w:val="20"/>
+        </w:rPr>
+        <w:t>req</w:t>
+      </w:r>
+      <w:r>
+        <w:rPr>
+          <w:rFonts w:ascii="Courier New" w:eastAsia="Times New Roman" w:hAnsi="Courier New" w:cs="Courier New"/>
+          <w:b/>
+          <w:bCs/>
+          <w:color w:val="000080"/>
+          <w:sz w:val="20"/>
+          <w:szCs w:val="20"/>
+        </w:rPr>
+        <w:t>,</w:t>
+      </w:r>
+      <w:r>
+        <w:rPr>
+          <w:rFonts w:ascii="Courier New" w:eastAsia="Times New Roman" w:hAnsi="Courier New" w:cs="Courier New"/>
+          <w:color w:val="000000"/>
+          <w:sz w:val="20"/>
+          <w:szCs w:val="20"/>
+        </w:rPr>
+        <w:t xml:space="preserve"> res</w:t>
+      </w:r>
+      <w:r>
+        <w:rPr>
+          <w:rFonts w:ascii="Courier New" w:eastAsia="Times New Roman" w:hAnsi="Courier New" w:cs="Courier New"/>
+          <w:b/>
+          <w:bCs/>
+          <w:color w:val="000080"/>
+          <w:sz w:val="20"/>
+          <w:szCs w:val="20"/>
+        </w:rPr>
+        <w:t>)</w:t>
+      </w:r>
+      <w:r>
+        <w:rPr>
+          <w:rFonts w:ascii="Courier New" w:eastAsia="Times New Roman" w:hAnsi="Courier New" w:cs="Courier New"/>
+          <w:color w:val="000000"/>
+          <w:sz w:val="20"/>
+          <w:szCs w:val="20"/>
+        </w:rPr>
+        <w:t xml:space="preserve"> </w:t>
+      </w:r>
+      <w:r>
+        <w:rPr>
+          <w:rFonts w:ascii="Courier New" w:eastAsia="Times New Roman" w:hAnsi="Courier New" w:cs="Courier New"/>
+          <w:b/>
+          <w:bCs/>
+          <w:color w:val="000080"/>
+          <w:sz w:val="20"/>
+          <w:szCs w:val="20"/>
+        </w:rPr>
+        <w:t>{</w:t>
+      </w:r>
+      <w:r>
+        <w:rPr>
+          <w:rFonts w:ascii="Courier New" w:eastAsia="Times New Roman" w:hAnsi="Courier New" w:cs="Courier New"/>
+          <w:color w:val="008000"/>
+          <w:sz w:val="20"/>
+          <w:szCs w:val="20"/>
+        </w:rPr>
+        <w:t>//when http request like this arrive, send the file</w:t>
+      </w:r>
+    </w:p>
+    <w:p>
+      <w:pPr>
+        <w:shd w:val="clear" w:color="auto" w:fill="FFFFFF"/>
+        <w:bidi w:val="0"/>
+        <w:spacing w:after="0" w:line="240" w:lineRule="auto"/>
+        <w:rPr>
+          <w:rFonts w:ascii="Courier New" w:eastAsia="Times New Roman" w:hAnsi="Courier New" w:cs="Courier New"/>
+          <w:color w:val="000000"/>
+          <w:sz w:val="20"/>
+          <w:szCs w:val="20"/>
+        </w:rPr>
+      </w:pPr>
+      <w:r>
+        <w:rPr>
+          <w:rFonts w:ascii="Courier New" w:eastAsia="Times New Roman" w:hAnsi="Courier New" w:cs="Courier New"/>
+          <w:color w:val="000000"/>
+          <w:sz w:val="20"/>
+          <w:szCs w:val="20"/>
+        </w:rPr>
+        <w:t xml:space="preserve">    </w:t>
+      </w:r>
+      <w:proofErr w:type="gramStart"/>
+      <w:r>
+        <w:rPr>
+          <w:rFonts w:ascii="Courier New" w:eastAsia="Times New Roman" w:hAnsi="Courier New" w:cs="Courier New"/>
+          <w:color w:val="000000"/>
+          <w:sz w:val="20"/>
+          <w:szCs w:val="20"/>
+        </w:rPr>
+        <w:t>res</w:t>
+      </w:r>
+      <w:r>
+        <w:rPr>
+          <w:rFonts w:ascii="Courier New" w:eastAsia="Times New Roman" w:hAnsi="Courier New" w:cs="Courier New"/>
+          <w:b/>
+          <w:bCs/>
+          <w:color w:val="000080"/>
+          <w:sz w:val="20"/>
+          <w:szCs w:val="20"/>
+        </w:rPr>
+        <w:t>.</w:t>
+      </w:r>
+      <w:r>
+        <w:rPr>
+          <w:rFonts w:ascii="Courier New" w:eastAsia="Times New Roman" w:hAnsi="Courier New" w:cs="Courier New"/>
+          <w:color w:val="000000"/>
+          <w:sz w:val="20"/>
+          <w:szCs w:val="20"/>
+        </w:rPr>
+        <w:t>sendFile</w:t>
+      </w:r>
+      <w:r>
+        <w:rPr>
+          <w:rFonts w:ascii="Courier New" w:eastAsia="Times New Roman" w:hAnsi="Courier New" w:cs="Courier New"/>
+          <w:b/>
+          <w:bCs/>
+          <w:color w:val="000080"/>
+          <w:sz w:val="20"/>
+          <w:szCs w:val="20"/>
+        </w:rPr>
+        <w:t>(</w:t>
+      </w:r>
+      <w:proofErr w:type="gramEnd"/>
+      <w:r>
+        <w:rPr>
+          <w:rFonts w:ascii="Courier New" w:eastAsia="Times New Roman" w:hAnsi="Courier New" w:cs="Courier New"/>
+          <w:color w:val="808080"/>
+          <w:sz w:val="20"/>
+          <w:szCs w:val="20"/>
+        </w:rPr>
+        <w:t>'hardware-inventory.json'</w:t>
+      </w:r>
+      <w:r>
+        <w:rPr>
+          <w:rFonts w:ascii="Courier New" w:eastAsia="Times New Roman" w:hAnsi="Courier New" w:cs="Courier New"/>
+          <w:b/>
+          <w:bCs/>
+          <w:color w:val="000080"/>
+          <w:sz w:val="20"/>
+          <w:szCs w:val="20"/>
+        </w:rPr>
+        <w:t>,</w:t>
+      </w:r>
+      <w:r>
+        <w:rPr>
+          <w:rFonts w:ascii="Courier New" w:eastAsia="Times New Roman" w:hAnsi="Courier New" w:cs="Courier New"/>
+          <w:color w:val="000000"/>
+          <w:sz w:val="20"/>
+          <w:szCs w:val="20"/>
+        </w:rPr>
+        <w:t xml:space="preserve"> </w:t>
+      </w:r>
+      <w:r>
+        <w:rPr>
+          <w:rFonts w:ascii="Courier New" w:eastAsia="Times New Roman" w:hAnsi="Courier New" w:cs="Courier New"/>
+          <w:b/>
+          <w:bCs/>
+          <w:color w:val="000080"/>
+          <w:sz w:val="20"/>
+          <w:szCs w:val="20"/>
+        </w:rPr>
+        <w:t>{</w:t>
+      </w:r>
+      <w:r>
+        <w:rPr>
+          <w:rFonts w:ascii="Courier New" w:eastAsia="Times New Roman" w:hAnsi="Courier New" w:cs="Courier New"/>
+          <w:color w:val="000000"/>
+          <w:sz w:val="20"/>
+          <w:szCs w:val="20"/>
+        </w:rPr>
+        <w:t>root</w:t>
+      </w:r>
+      <w:r>
+        <w:rPr>
+          <w:rFonts w:ascii="Courier New" w:eastAsia="Times New Roman" w:hAnsi="Courier New" w:cs="Courier New"/>
+          <w:b/>
+          <w:bCs/>
+          <w:color w:val="000080"/>
+          <w:sz w:val="20"/>
+          <w:szCs w:val="20"/>
+        </w:rPr>
+        <w:t>:</w:t>
+      </w:r>
+      <w:r>
+        <w:rPr>
+          <w:rFonts w:ascii="Courier New" w:eastAsia="Times New Roman" w:hAnsi="Courier New" w:cs="Courier New"/>
+          <w:color w:val="808080"/>
+          <w:sz w:val="20"/>
+          <w:szCs w:val="20"/>
+        </w:rPr>
+        <w:t>'Arad'</w:t>
+      </w:r>
+      <w:r>
+        <w:rPr>
+          <w:rFonts w:ascii="Courier New" w:eastAsia="Times New Roman" w:hAnsi="Courier New" w:cs="Courier New"/>
+          <w:b/>
+          <w:bCs/>
+          <w:color w:val="000080"/>
+          <w:sz w:val="20"/>
+          <w:szCs w:val="20"/>
+        </w:rPr>
+        <w:t>});</w:t>
+      </w:r>
+    </w:p>
+    <w:p>
+      <w:pPr>
+        <w:shd w:val="clear" w:color="auto" w:fill="FFFFFF"/>
+        <w:bidi w:val="0"/>
+        <w:spacing w:after="0" w:line="240" w:lineRule="auto"/>
+        <w:rPr>
+          <w:rFonts w:ascii="Courier New" w:eastAsia="Times New Roman" w:hAnsi="Courier New" w:cs="Courier New"/>
+          <w:color w:val="000000"/>
+          <w:sz w:val="20"/>
+          <w:szCs w:val="20"/>
+        </w:rPr>
+      </w:pPr>
+      <w:r>
+        <w:rPr>
+          <w:rFonts w:ascii="Courier New" w:eastAsia="Times New Roman" w:hAnsi="Courier New" w:cs="Courier New"/>
+          <w:b/>
+          <w:bCs/>
+          <w:color w:val="000080"/>
+          <w:sz w:val="20"/>
+          <w:szCs w:val="20"/>
+        </w:rPr>
+        <w:t>});</w:t>
+      </w:r>
+    </w:p>
+    <w:p>
+      <w:pPr>
+        <w:shd w:val="clear" w:color="auto" w:fill="FFFFFF"/>
+        <w:bidi w:val="0"/>
+        <w:spacing w:after="0" w:line="240" w:lineRule="auto"/>
+        <w:rPr>
+          <w:rFonts w:ascii="Courier New" w:eastAsia="Times New Roman" w:hAnsi="Courier New" w:cs="Courier New"/>
+          <w:color w:val="008000"/>
+          <w:sz w:val="20"/>
+          <w:szCs w:val="20"/>
+        </w:rPr>
+      </w:pPr>
+      <w:proofErr w:type="gramStart"/>
+      <w:r>
+        <w:rPr>
+          <w:rFonts w:ascii="Courier New" w:eastAsia="Times New Roman" w:hAnsi="Courier New" w:cs="Courier New"/>
+          <w:color w:val="000000"/>
+          <w:sz w:val="20"/>
+          <w:szCs w:val="20"/>
+        </w:rPr>
+        <w:t>app</w:t>
+      </w:r>
+      <w:r>
+        <w:rPr>
+          <w:rFonts w:ascii="Courier New" w:eastAsia="Times New Roman" w:hAnsi="Courier New" w:cs="Courier New"/>
+          <w:b/>
+          <w:bCs/>
+          <w:color w:val="000080"/>
+          <w:sz w:val="20"/>
+          <w:szCs w:val="20"/>
+        </w:rPr>
+        <w:t>.</w:t>
+      </w:r>
+      <w:r>
+        <w:rPr>
+          <w:rFonts w:ascii="Courier New" w:eastAsia="Times New Roman" w:hAnsi="Courier New" w:cs="Courier New"/>
+          <w:color w:val="000000"/>
+          <w:sz w:val="20"/>
+          <w:szCs w:val="20"/>
+        </w:rPr>
+        <w:t>get</w:t>
+      </w:r>
+      <w:r>
+        <w:rPr>
+          <w:rFonts w:ascii="Courier New" w:eastAsia="Times New Roman" w:hAnsi="Courier New" w:cs="Courier New"/>
+          <w:b/>
+          <w:bCs/>
+          <w:color w:val="000080"/>
+          <w:sz w:val="20"/>
+          <w:szCs w:val="20"/>
+        </w:rPr>
+        <w:t>(</w:t>
+      </w:r>
+      <w:proofErr w:type="gramEnd"/>
+      <w:r>
+        <w:rPr>
+          <w:rFonts w:ascii="Courier New" w:eastAsia="Times New Roman" w:hAnsi="Courier New" w:cs="Courier New"/>
+          <w:color w:val="808080"/>
+          <w:sz w:val="20"/>
+          <w:szCs w:val="20"/>
+        </w:rPr>
+        <w:t>"/storage-systems/5/failures"</w:t>
+      </w:r>
+      <w:r>
+        <w:rPr>
+          <w:rFonts w:ascii="Courier New" w:eastAsia="Times New Roman" w:hAnsi="Courier New" w:cs="Courier New"/>
+          <w:b/>
+          <w:bCs/>
+          <w:color w:val="000080"/>
+          <w:sz w:val="20"/>
+          <w:szCs w:val="20"/>
+        </w:rPr>
+        <w:t>,</w:t>
+      </w:r>
+      <w:r>
+        <w:rPr>
+          <w:rFonts w:ascii="Courier New" w:eastAsia="Times New Roman" w:hAnsi="Courier New" w:cs="Courier New"/>
+          <w:color w:val="000000"/>
+          <w:sz w:val="20"/>
+          <w:szCs w:val="20"/>
+        </w:rPr>
+        <w:t xml:space="preserve"> </w:t>
+      </w:r>
+      <w:r>
+        <w:rPr>
+          <w:rFonts w:ascii="Courier New" w:eastAsia="Times New Roman" w:hAnsi="Courier New" w:cs="Courier New"/>
+          <w:b/>
+          <w:bCs/>
+          <w:color w:val="0000FF"/>
+          <w:sz w:val="20"/>
+          <w:szCs w:val="20"/>
+        </w:rPr>
+        <w:t>function</w:t>
+      </w:r>
+      <w:r>
+        <w:rPr>
+          <w:rFonts w:ascii="Courier New" w:eastAsia="Times New Roman" w:hAnsi="Courier New" w:cs="Courier New"/>
+          <w:b/>
+          <w:bCs/>
+          <w:color w:val="000080"/>
+          <w:sz w:val="20"/>
+          <w:szCs w:val="20"/>
+        </w:rPr>
+        <w:t>(</w:t>
+      </w:r>
+      <w:r>
+        <w:rPr>
+          <w:rFonts w:ascii="Courier New" w:eastAsia="Times New Roman" w:hAnsi="Courier New" w:cs="Courier New"/>
+          <w:color w:val="000000"/>
+          <w:sz w:val="20"/>
+          <w:szCs w:val="20"/>
+        </w:rPr>
+        <w:t>req</w:t>
+      </w:r>
+      <w:r>
+        <w:rPr>
+          <w:rFonts w:ascii="Courier New" w:eastAsia="Times New Roman" w:hAnsi="Courier New" w:cs="Courier New"/>
+          <w:b/>
+          <w:bCs/>
+          <w:color w:val="000080"/>
+          <w:sz w:val="20"/>
+          <w:szCs w:val="20"/>
+        </w:rPr>
+        <w:t>,</w:t>
+      </w:r>
+      <w:r>
+        <w:rPr>
+          <w:rFonts w:ascii="Courier New" w:eastAsia="Times New Roman" w:hAnsi="Courier New" w:cs="Courier New"/>
+          <w:color w:val="000000"/>
+          <w:sz w:val="20"/>
+          <w:szCs w:val="20"/>
+        </w:rPr>
+        <w:t xml:space="preserve"> res</w:t>
+      </w:r>
+      <w:r>
+        <w:rPr>
+          <w:rFonts w:ascii="Courier New" w:eastAsia="Times New Roman" w:hAnsi="Courier New" w:cs="Courier New"/>
+          <w:b/>
+          <w:bCs/>
+          <w:color w:val="000080"/>
+          <w:sz w:val="20"/>
+          <w:szCs w:val="20"/>
+        </w:rPr>
+        <w:t>)</w:t>
+      </w:r>
+      <w:r>
+        <w:rPr>
+          <w:rFonts w:ascii="Courier New" w:eastAsia="Times New Roman" w:hAnsi="Courier New" w:cs="Courier New"/>
+          <w:color w:val="000000"/>
+          <w:sz w:val="20"/>
+          <w:szCs w:val="20"/>
+        </w:rPr>
+        <w:t xml:space="preserve"> </w:t>
+      </w:r>
+      <w:r>
+        <w:rPr>
+          <w:rFonts w:ascii="Courier New" w:eastAsia="Times New Roman" w:hAnsi="Courier New" w:cs="Courier New"/>
+          <w:b/>
+          <w:bCs/>
+          <w:color w:val="000080"/>
+          <w:sz w:val="20"/>
+          <w:szCs w:val="20"/>
+        </w:rPr>
+        <w:t>{</w:t>
+      </w:r>
+      <w:r>
+        <w:rPr>
+          <w:rFonts w:ascii="Courier New" w:eastAsia="Times New Roman" w:hAnsi="Courier New" w:cs="Courier New"/>
+          <w:color w:val="008000"/>
+          <w:sz w:val="20"/>
+          <w:szCs w:val="20"/>
+        </w:rPr>
+        <w:t>//when http request like this arrive, send the file</w:t>
+      </w:r>
+    </w:p>
+    <w:p>
+      <w:pPr>
+        <w:shd w:val="clear" w:color="auto" w:fill="FFFFFF"/>
+        <w:bidi w:val="0"/>
+        <w:spacing w:after="0" w:line="240" w:lineRule="auto"/>
+        <w:rPr>
+          <w:rFonts w:ascii="Courier New" w:eastAsia="Times New Roman" w:hAnsi="Courier New" w:cs="Courier New"/>
+          <w:color w:val="000000"/>
+          <w:sz w:val="20"/>
+          <w:szCs w:val="20"/>
+        </w:rPr>
+      </w:pPr>
+      <w:r>
+        <w:rPr>
+          <w:rFonts w:ascii="Courier New" w:eastAsia="Times New Roman" w:hAnsi="Courier New" w:cs="Courier New"/>
+          <w:color w:val="000000"/>
+          <w:sz w:val="20"/>
+          <w:szCs w:val="20"/>
+        </w:rPr>
+        <w:t xml:space="preserve">  </w:t>
+      </w:r>
+      <w:proofErr w:type="gramStart"/>
+      <w:r>
+        <w:rPr>
+          <w:rFonts w:ascii="Courier New" w:eastAsia="Times New Roman" w:hAnsi="Courier New" w:cs="Courier New"/>
+          <w:color w:val="000000"/>
+          <w:sz w:val="20"/>
+          <w:szCs w:val="20"/>
+        </w:rPr>
+        <w:t>res</w:t>
+      </w:r>
+      <w:r>
+        <w:rPr>
+          <w:rFonts w:ascii="Courier New" w:eastAsia="Times New Roman" w:hAnsi="Courier New" w:cs="Courier New"/>
+          <w:b/>
+          <w:bCs/>
+          <w:color w:val="000080"/>
+          <w:sz w:val="20"/>
+          <w:szCs w:val="20"/>
+        </w:rPr>
+        <w:t>.</w:t>
+      </w:r>
+      <w:r>
+        <w:rPr>
+          <w:rFonts w:ascii="Courier New" w:eastAsia="Times New Roman" w:hAnsi="Courier New" w:cs="Courier New"/>
+          <w:color w:val="000000"/>
+          <w:sz w:val="20"/>
+          <w:szCs w:val="20"/>
+        </w:rPr>
+        <w:t>sendFile</w:t>
+      </w:r>
+      <w:r>
+        <w:rPr>
+          <w:rFonts w:ascii="Courier New" w:eastAsia="Times New Roman" w:hAnsi="Courier New" w:cs="Courier New"/>
+          <w:b/>
+          <w:bCs/>
+          <w:color w:val="000080"/>
+          <w:sz w:val="20"/>
+          <w:szCs w:val="20"/>
+        </w:rPr>
+        <w:t>(</w:t>
+      </w:r>
+      <w:proofErr w:type="gramEnd"/>
+      <w:r>
+        <w:rPr>
+          <w:rFonts w:ascii="Courier New" w:eastAsia="Times New Roman" w:hAnsi="Courier New" w:cs="Courier New"/>
+          <w:color w:val="808080"/>
+          <w:sz w:val="20"/>
+          <w:szCs w:val="20"/>
+        </w:rPr>
+        <w:t>'failures.json'</w:t>
+      </w:r>
+      <w:r>
+        <w:rPr>
+          <w:rFonts w:ascii="Courier New" w:eastAsia="Times New Roman" w:hAnsi="Courier New" w:cs="Courier New"/>
+          <w:b/>
+          <w:bCs/>
+          <w:color w:val="000080"/>
+          <w:sz w:val="20"/>
+          <w:szCs w:val="20"/>
+        </w:rPr>
+        <w:t>,</w:t>
+      </w:r>
+      <w:r>
+        <w:rPr>
+          <w:rFonts w:ascii="Courier New" w:eastAsia="Times New Roman" w:hAnsi="Courier New" w:cs="Courier New"/>
+          <w:color w:val="000000"/>
+          <w:sz w:val="20"/>
+          <w:szCs w:val="20"/>
+        </w:rPr>
+        <w:t xml:space="preserve"> </w:t>
+      </w:r>
+      <w:r>
+        <w:rPr>
+          <w:rFonts w:ascii="Courier New" w:eastAsia="Times New Roman" w:hAnsi="Courier New" w:cs="Courier New"/>
+          <w:b/>
+          <w:bCs/>
+          <w:color w:val="000080"/>
+          <w:sz w:val="20"/>
+          <w:szCs w:val="20"/>
+        </w:rPr>
+        <w:t>{</w:t>
+      </w:r>
+      <w:r>
+        <w:rPr>
+          <w:rFonts w:ascii="Courier New" w:eastAsia="Times New Roman" w:hAnsi="Courier New" w:cs="Courier New"/>
+          <w:color w:val="000000"/>
+          <w:sz w:val="20"/>
+          <w:szCs w:val="20"/>
+        </w:rPr>
+        <w:t>root</w:t>
+      </w:r>
+      <w:r>
+        <w:rPr>
+          <w:rFonts w:ascii="Courier New" w:eastAsia="Times New Roman" w:hAnsi="Courier New" w:cs="Courier New"/>
+          <w:b/>
+          <w:bCs/>
+          <w:color w:val="000080"/>
+          <w:sz w:val="20"/>
+          <w:szCs w:val="20"/>
+        </w:rPr>
+        <w:t>:</w:t>
+      </w:r>
+      <w:r>
+        <w:rPr>
+          <w:rFonts w:ascii="Courier New" w:eastAsia="Times New Roman" w:hAnsi="Courier New" w:cs="Courier New"/>
+          <w:color w:val="808080"/>
+          <w:sz w:val="20"/>
+          <w:szCs w:val="20"/>
+        </w:rPr>
+        <w:t>'Arad'</w:t>
+      </w:r>
+      <w:r>
+        <w:rPr>
+          <w:rFonts w:ascii="Courier New" w:eastAsia="Times New Roman" w:hAnsi="Courier New" w:cs="Courier New"/>
+          <w:b/>
+          <w:bCs/>
+          <w:color w:val="000080"/>
+          <w:sz w:val="20"/>
+          <w:szCs w:val="20"/>
+        </w:rPr>
+        <w:t>});</w:t>
+      </w:r>
+    </w:p>
+    <w:p>
+      <w:pPr>
+        <w:shd w:val="clear" w:color="auto" w:fill="FFFFFF"/>
+        <w:bidi w:val="0"/>
+        <w:spacing w:after="0" w:line="240" w:lineRule="auto"/>
+        <w:rPr>
+          <w:rFonts w:ascii="Courier New" w:eastAsia="Times New Roman" w:hAnsi="Courier New" w:cs="Courier New"/>
+          <w:color w:val="000000"/>
+          <w:sz w:val="20"/>
+          <w:szCs w:val="20"/>
+        </w:rPr>
+      </w:pPr>
+      <w:r>
+        <w:rPr>
+          <w:rFonts w:ascii="Courier New" w:eastAsia="Times New Roman" w:hAnsi="Courier New" w:cs="Courier New"/>
+          <w:b/>
+          <w:bCs/>
+          <w:color w:val="000080"/>
+          <w:sz w:val="20"/>
+          <w:szCs w:val="20"/>
+        </w:rPr>
+        <w:t>});</w:t>
+      </w:r>
+    </w:p>
+    <w:p>
+      <w:pPr>
+        <w:shd w:val="clear" w:color="auto" w:fill="FFFFFF"/>
+        <w:bidi w:val="0"/>
+        <w:spacing w:after="0" w:line="240" w:lineRule="auto"/>
+        <w:rPr>
+          <w:rFonts w:ascii="Courier New" w:eastAsia="Times New Roman" w:hAnsi="Courier New" w:cs="Courier New"/>
+          <w:color w:val="000000"/>
+          <w:sz w:val="20"/>
+          <w:szCs w:val="20"/>
+        </w:rPr>
+      </w:pPr>
+      <w:r>
+        <w:rPr>
+          <w:rFonts w:ascii="Courier New" w:eastAsia="Times New Roman" w:hAnsi="Courier New" w:cs="Courier New"/>
+          <w:b/>
+          <w:bCs/>
+          <w:color w:val="000080"/>
+          <w:sz w:val="20"/>
+          <w:szCs w:val="20"/>
+        </w:rPr>
+        <w:t>};</w:t>
+      </w:r>
+    </w:p>
+    <w:p>
+      <w:pPr>
+        <w:shd w:val="clear" w:color="auto" w:fill="FFFFFF"/>
+        <w:bidi w:val="0"/>
+        <w:spacing w:after="0" w:line="240" w:lineRule="auto"/>
+        <w:rPr>
+          <w:rFonts w:ascii="Times New Roman" w:eastAsia="Times New Roman" w:hAnsi="Times New Roman" w:cs="Times New Roman"/>
+          <w:sz w:val="24"/>
+          <w:szCs w:val="24"/>
+        </w:rPr>
+      </w:pPr>
+      <w:r>
+        <w:rPr>
+          <w:rFonts w:ascii="Courier New" w:eastAsia="Times New Roman" w:hAnsi="Courier New" w:cs="Courier New"/>
+          <w:color w:val="000000"/>
+          <w:sz w:val="20"/>
+          <w:szCs w:val="20"/>
+        </w:rPr>
+        <w:t>module</w:t>
+      </w:r>
+      <w:r>
+        <w:rPr>
+          <w:rFonts w:ascii="Courier New" w:eastAsia="Times New Roman" w:hAnsi="Courier New" w:cs="Courier New"/>
+          <w:b/>
+          <w:bCs/>
+          <w:color w:val="000080"/>
+          <w:sz w:val="20"/>
+          <w:szCs w:val="20"/>
+        </w:rPr>
+        <w:t>.</w:t>
+      </w:r>
+      <w:r>
+        <w:rPr>
+          <w:rFonts w:ascii="Courier New" w:eastAsia="Times New Roman" w:hAnsi="Courier New" w:cs="Courier New"/>
+          <w:color w:val="000000"/>
+          <w:sz w:val="20"/>
+          <w:szCs w:val="20"/>
+        </w:rPr>
+        <w:t xml:space="preserve">exports </w:t>
+      </w:r>
+      <w:r>
+        <w:rPr>
+          <w:rFonts w:ascii="Courier New" w:eastAsia="Times New Roman" w:hAnsi="Courier New" w:cs="Courier New"/>
+          <w:b/>
+          <w:bCs/>
+          <w:color w:val="000080"/>
+          <w:sz w:val="20"/>
+          <w:szCs w:val="20"/>
+        </w:rPr>
+        <w:t>=</w:t>
+      </w:r>
+      <w:r>
+        <w:rPr>
+          <w:rFonts w:ascii="Courier New" w:eastAsia="Times New Roman" w:hAnsi="Courier New" w:cs="Courier New"/>
+          <w:color w:val="000000"/>
+          <w:sz w:val="20"/>
+          <w:szCs w:val="20"/>
+        </w:rPr>
+        <w:t xml:space="preserve"> appRouter</w:t>
+      </w:r>
+      <w:proofErr w:type="gramStart"/>
+      <w:r>
+        <w:rPr>
+          <w:rFonts w:ascii="Courier New" w:eastAsia="Times New Roman" w:hAnsi="Courier New" w:cs="Courier New"/>
+          <w:b/>
+          <w:bCs/>
+          <w:color w:val="000080"/>
+          <w:sz w:val="20"/>
+          <w:szCs w:val="20"/>
+        </w:rPr>
+        <w:t>;</w:t>
+      </w:r>
+      <w:r>
+        <w:rPr>
+          <w:rFonts w:ascii="Courier New" w:eastAsia="Times New Roman" w:hAnsi="Courier New" w:cs="Courier New"/>
+          <w:color w:val="008000"/>
+          <w:sz w:val="20"/>
+          <w:szCs w:val="20"/>
+        </w:rPr>
+        <w:t>/</w:t>
+      </w:r>
+      <w:proofErr w:type="gramEnd"/>
+      <w:r>
+        <w:rPr>
+          <w:rFonts w:ascii="Courier New" w:eastAsia="Times New Roman" w:hAnsi="Courier New" w:cs="Courier New"/>
+          <w:color w:val="008000"/>
+          <w:sz w:val="20"/>
+          <w:szCs w:val="20"/>
+        </w:rPr>
+        <w:t>/export the router to use in other file, server file</w:t>
+      </w:r>
+    </w:p>
+    <w:p>
+      <w:pPr>
+        <w:tabs>
+          <w:tab w:val="left" w:pos="1482"/>
+        </w:tabs>
+        <w:jc w:val="right"/>
+        <w:rPr>
+          <w:rFonts w:ascii="Times New Roman" w:eastAsia="Times New Roman" w:hAnsi="Times New Roman" w:cs="Times New Roman" w:hint="cs"/>
+          <w:sz w:val="24"/>
+          <w:szCs w:val="24"/>
+        </w:rPr>
+      </w:pPr>
+    </w:p>
     <w:sectPr>
-      <w:footerReference w:type="default" r:id="rId19"/>
-      <w:footerReference w:type="first" r:id="rId20"/>
+      <w:footerReference w:type="default" r:id="rId20"/>
+      <w:footerReference w:type="first" r:id="rId21"/>
       <w:pgSz w:w="11906" w:h="16838"/>
       <w:pgMar w:top="1440" w:right="1800" w:bottom="1440" w:left="1800" w:header="708" w:footer="708" w:gutter="0"/>
       <w:pgNumType w:start="0"/>
@@ -8581,7 +12532,7 @@
                                     <w:rtl/>
                                     <w:lang w:val="he-IL"/>
                                   </w:rPr>
-                                  <w:t>10</w:t>
+                                  <w:t>9</w:t>
                                 </w:r>
                                 <w:r>
                                   <w:rPr>
@@ -8728,7 +12679,7 @@
                               <w:rtl/>
                               <w:lang w:val="he-IL"/>
                             </w:rPr>
-                            <w:t>10</w:t>
+                            <w:t>9</w:t>
                           </w:r>
                           <w:r>
                             <w:rPr>
@@ -10224,6 +14175,98 @@
       <w:spacing w:after="100"/>
     </w:pPr>
   </w:style>
+  <w:style w:type="character" w:customStyle="1" w:styleId="sc51">
+    <w:name w:val="sc51"/>
+    <w:basedOn w:val="DefaultParagraphFont"/>
+    <w:rsid w:val="00CC536E"/>
+    <w:rPr>
+      <w:rFonts w:ascii="Courier New" w:hAnsi="Courier New" w:cs="Courier New" w:hint="default"/>
+      <w:b/>
+      <w:bCs/>
+      <w:color w:val="0000FF"/>
+      <w:sz w:val="20"/>
+      <w:szCs w:val="20"/>
+    </w:rPr>
+  </w:style>
+  <w:style w:type="character" w:customStyle="1" w:styleId="sc0">
+    <w:name w:val="sc0"/>
+    <w:basedOn w:val="DefaultParagraphFont"/>
+    <w:rsid w:val="00CC536E"/>
+    <w:rPr>
+      <w:rFonts w:ascii="Courier New" w:hAnsi="Courier New" w:cs="Courier New" w:hint="default"/>
+      <w:color w:val="000000"/>
+      <w:sz w:val="20"/>
+      <w:szCs w:val="20"/>
+    </w:rPr>
+  </w:style>
+  <w:style w:type="character" w:customStyle="1" w:styleId="sc11">
+    <w:name w:val="sc11"/>
+    <w:basedOn w:val="DefaultParagraphFont"/>
+    <w:rsid w:val="00CC536E"/>
+    <w:rPr>
+      <w:rFonts w:ascii="Courier New" w:hAnsi="Courier New" w:cs="Courier New" w:hint="default"/>
+      <w:color w:val="000000"/>
+      <w:sz w:val="20"/>
+      <w:szCs w:val="20"/>
+    </w:rPr>
+  </w:style>
+  <w:style w:type="character" w:customStyle="1" w:styleId="sc101">
+    <w:name w:val="sc101"/>
+    <w:basedOn w:val="DefaultParagraphFont"/>
+    <w:rsid w:val="00CC536E"/>
+    <w:rPr>
+      <w:rFonts w:ascii="Courier New" w:hAnsi="Courier New" w:cs="Courier New" w:hint="default"/>
+      <w:b/>
+      <w:bCs/>
+      <w:color w:val="000080"/>
+      <w:sz w:val="20"/>
+      <w:szCs w:val="20"/>
+    </w:rPr>
+  </w:style>
+  <w:style w:type="character" w:customStyle="1" w:styleId="sc71">
+    <w:name w:val="sc71"/>
+    <w:basedOn w:val="DefaultParagraphFont"/>
+    <w:rsid w:val="00CC536E"/>
+    <w:rPr>
+      <w:rFonts w:ascii="Courier New" w:hAnsi="Courier New" w:cs="Courier New" w:hint="default"/>
+      <w:color w:val="808080"/>
+      <w:sz w:val="20"/>
+      <w:szCs w:val="20"/>
+    </w:rPr>
+  </w:style>
+  <w:style w:type="character" w:customStyle="1" w:styleId="sc21">
+    <w:name w:val="sc21"/>
+    <w:basedOn w:val="DefaultParagraphFont"/>
+    <w:rsid w:val="00CC536E"/>
+    <w:rPr>
+      <w:rFonts w:ascii="Courier New" w:hAnsi="Courier New" w:cs="Courier New" w:hint="default"/>
+      <w:color w:val="008000"/>
+      <w:sz w:val="20"/>
+      <w:szCs w:val="20"/>
+    </w:rPr>
+  </w:style>
+  <w:style w:type="character" w:customStyle="1" w:styleId="sc61">
+    <w:name w:val="sc61"/>
+    <w:basedOn w:val="DefaultParagraphFont"/>
+    <w:rsid w:val="00CC536E"/>
+    <w:rPr>
+      <w:rFonts w:ascii="Courier New" w:hAnsi="Courier New" w:cs="Courier New" w:hint="default"/>
+      <w:color w:val="808080"/>
+      <w:sz w:val="20"/>
+      <w:szCs w:val="20"/>
+    </w:rPr>
+  </w:style>
+  <w:style w:type="character" w:customStyle="1" w:styleId="sc41">
+    <w:name w:val="sc41"/>
+    <w:basedOn w:val="DefaultParagraphFont"/>
+    <w:rsid w:val="00CC536E"/>
+    <w:rPr>
+      <w:rFonts w:ascii="Courier New" w:hAnsi="Courier New" w:cs="Courier New" w:hint="default"/>
+      <w:color w:val="FF8000"/>
+      <w:sz w:val="20"/>
+      <w:szCs w:val="20"/>
+    </w:rPr>
+  </w:style>
 </w:styles>
 </file>
 
@@ -10493,7 +14536,7 @@
 </file>
 
 <file path=customXml/itemProps1.xml><?xml version="1.0" encoding="utf-8"?>
-<ds:datastoreItem xmlns:ds="http://schemas.openxmlformats.org/officeDocument/2006/customXml" ds:itemID="{E613601E-31B9-43CA-8C99-2D68EC142615}">
+<ds:datastoreItem xmlns:ds="http://schemas.openxmlformats.org/officeDocument/2006/customXml" ds:itemID="{E95FB94F-6544-4718-AF09-25D66AAFB49B}">
   <ds:schemaRefs>
     <ds:schemaRef ds:uri="http://schemas.openxmlformats.org/officeDocument/2006/bibliography"/>
   </ds:schemaRefs>
